--- a/chapter 1 REFERENCES thesis01.docx
+++ b/chapter 1 REFERENCES thesis01.docx
@@ -16654,15 +16654,23 @@
           <w:sz w:val="28"/>
           <w:szCs w:val="28"/>
         </w:rPr>
-        <w:t>117</w:t>
-      </w:r>
-      <w:r>
-        <w:rPr>
-          <w:rFonts w:ascii="Times New Roman" w:hAnsi="Times New Roman" w:cs="Times New Roman"/>
-          <w:sz w:val="28"/>
-          <w:szCs w:val="28"/>
-        </w:rPr>
-        <w:t xml:space="preserve">. </w:t>
+        <w:t>1</w:t>
+      </w:r>
+      <w:r>
+        <w:rPr>
+          <w:rFonts w:ascii="Times New Roman" w:hAnsi="Times New Roman" w:cs="Times New Roman"/>
+          <w:sz w:val="28"/>
+          <w:szCs w:val="28"/>
+        </w:rPr>
+        <w:t>17</w:t>
+      </w:r>
+      <w:r>
+        <w:rPr>
+          <w:rFonts w:ascii="Times New Roman" w:hAnsi="Times New Roman" w:cs="Times New Roman"/>
+          <w:sz w:val="28"/>
+          <w:szCs w:val="28"/>
+        </w:rPr>
+        <w:t>.</w:t>
       </w:r>
       <w:r>
         <w:rPr>
@@ -16678,50 +16686,137 @@
           <w:sz w:val="28"/>
           <w:szCs w:val="28"/>
         </w:rPr>
-        <w:t xml:space="preserve"> </w:t>
-      </w:r>
-      <w:proofErr w:type="spellStart"/>
-      <w:proofErr w:type="gramStart"/>
-      <w:r>
-        <w:rPr>
-          <w:rFonts w:ascii="Times New Roman" w:hAnsi="Times New Roman" w:cs="Times New Roman"/>
-          <w:sz w:val="28"/>
-          <w:szCs w:val="28"/>
-        </w:rPr>
-        <w:t>P.Zuman</w:t>
-      </w:r>
-      <w:proofErr w:type="spellEnd"/>
-      <w:proofErr w:type="gramEnd"/>
-      <w:r>
-        <w:rPr>
-          <w:rFonts w:ascii="Times New Roman" w:hAnsi="Times New Roman" w:cs="Times New Roman"/>
-          <w:i/>
-          <w:iCs/>
-          <w:sz w:val="28"/>
-          <w:szCs w:val="28"/>
-        </w:rPr>
-        <w:t>, Prog</w:t>
-      </w:r>
-      <w:r>
-        <w:rPr>
-          <w:rFonts w:ascii="Times New Roman" w:hAnsi="Times New Roman" w:cs="Times New Roman"/>
-          <w:sz w:val="28"/>
-          <w:szCs w:val="28"/>
-        </w:rPr>
-        <w:t xml:space="preserve">. </w:t>
-      </w:r>
-      <w:proofErr w:type="spellStart"/>
-      <w:r>
-        <w:rPr>
-          <w:rFonts w:ascii="Times New Roman" w:hAnsi="Times New Roman" w:cs="Times New Roman"/>
-          <w:i/>
-          <w:iCs/>
-          <w:sz w:val="28"/>
-          <w:szCs w:val="28"/>
-        </w:rPr>
-        <w:t>Phys.Org.Chem</w:t>
-      </w:r>
-      <w:proofErr w:type="spellEnd"/>
+        <w:t xml:space="preserve">  Robert Cruickshank, Hand Book of Bacteriology, 394 (1962).</w:t>
+      </w:r>
+    </w:p>
+    <w:p>
+      <w:pPr>
+        <w:rPr>
+          <w:rFonts w:ascii="Times New Roman" w:hAnsi="Times New Roman" w:cs="Times New Roman"/>
+          <w:sz w:val="28"/>
+          <w:szCs w:val="28"/>
+        </w:rPr>
+      </w:pPr>
+      <w:r>
+        <w:rPr>
+          <w:rFonts w:ascii="Times New Roman" w:hAnsi="Times New Roman" w:cs="Times New Roman"/>
+          <w:sz w:val="28"/>
+          <w:szCs w:val="28"/>
+        </w:rPr>
+        <w:t>118</w:t>
+      </w:r>
+      <w:r>
+        <w:rPr>
+          <w:rFonts w:ascii="Times New Roman" w:hAnsi="Times New Roman" w:cs="Times New Roman"/>
+          <w:sz w:val="28"/>
+          <w:szCs w:val="28"/>
+        </w:rPr>
+        <w:t>.</w:t>
+      </w:r>
+      <w:r>
+        <w:rPr>
+          <w:rFonts w:ascii="Times New Roman" w:hAnsi="Times New Roman" w:cs="Times New Roman"/>
+          <w:sz w:val="28"/>
+          <w:szCs w:val="28"/>
+        </w:rPr>
+        <w:t xml:space="preserve">  </w:t>
+      </w:r>
+      <w:r>
+        <w:rPr>
+          <w:rFonts w:ascii="Times New Roman" w:hAnsi="Times New Roman" w:cs="Times New Roman"/>
+          <w:sz w:val="28"/>
+          <w:szCs w:val="28"/>
+        </w:rPr>
+        <w:t xml:space="preserve">  K. D. Tripathi, Essentials of medical pharmacology, 625 (1994).</w:t>
+      </w:r>
+    </w:p>
+    <w:p>
+      <w:pPr>
+        <w:spacing w:line="360" w:lineRule="auto"/>
+        <w:jc w:val="both"/>
+        <w:rPr>
+          <w:rFonts w:ascii="Times New Roman" w:hAnsi="Times New Roman" w:cs="Times New Roman"/>
+          <w:sz w:val="28"/>
+          <w:szCs w:val="28"/>
+        </w:rPr>
+      </w:pPr>
+      <w:r>
+        <w:rPr>
+          <w:rFonts w:ascii="Times New Roman" w:hAnsi="Times New Roman" w:cs="Times New Roman"/>
+          <w:sz w:val="28"/>
+          <w:szCs w:val="28"/>
+        </w:rPr>
+        <w:t>119</w:t>
+      </w:r>
+      <w:r>
+        <w:rPr>
+          <w:rFonts w:ascii="Times New Roman" w:hAnsi="Times New Roman" w:cs="Times New Roman"/>
+          <w:sz w:val="28"/>
+          <w:szCs w:val="28"/>
+        </w:rPr>
+        <w:t>.</w:t>
+      </w:r>
+      <w:r>
+        <w:rPr>
+          <w:rFonts w:ascii="Times New Roman" w:hAnsi="Times New Roman" w:cs="Times New Roman"/>
+          <w:sz w:val="28"/>
+          <w:szCs w:val="28"/>
+        </w:rPr>
+        <w:t xml:space="preserve">  </w:t>
+      </w:r>
+      <w:r>
+        <w:rPr>
+          <w:rFonts w:ascii="Times New Roman" w:hAnsi="Times New Roman" w:cs="Times New Roman"/>
+          <w:sz w:val="28"/>
+          <w:szCs w:val="28"/>
+        </w:rPr>
+        <w:t xml:space="preserve">  L. D. </w:t>
+      </w:r>
+      <w:r>
+        <w:rPr>
+          <w:rFonts w:ascii="Times New Roman" w:hAnsi="Times New Roman" w:cs="Times New Roman"/>
+          <w:noProof/>
+          <w:sz w:val="28"/>
+          <w:szCs w:val="28"/>
+        </w:rPr>
+        <w:t>Gebbharadt</w:t>
+      </w:r>
+      <w:r>
+        <w:rPr>
+          <w:rFonts w:ascii="Times New Roman" w:hAnsi="Times New Roman" w:cs="Times New Roman"/>
+          <w:sz w:val="28"/>
+          <w:szCs w:val="28"/>
+        </w:rPr>
+        <w:t xml:space="preserve">, J. G. </w:t>
+      </w:r>
+      <w:proofErr w:type="spellStart"/>
+      <w:r>
+        <w:rPr>
+          <w:rFonts w:ascii="Times New Roman" w:hAnsi="Times New Roman" w:cs="Times New Roman"/>
+          <w:sz w:val="28"/>
+          <w:szCs w:val="28"/>
+        </w:rPr>
+        <w:t>Bachtold</w:t>
+      </w:r>
+      <w:proofErr w:type="spellEnd"/>
+      <w:r>
+        <w:rPr>
+          <w:rFonts w:ascii="Times New Roman" w:hAnsi="Times New Roman" w:cs="Times New Roman"/>
+          <w:sz w:val="28"/>
+          <w:szCs w:val="28"/>
+        </w:rPr>
+        <w:t xml:space="preserve">, </w:t>
+      </w:r>
+      <w:r>
+        <w:rPr>
+          <w:rFonts w:ascii="Times New Roman" w:hAnsi="Times New Roman" w:cs="Times New Roman"/>
+          <w:i/>
+          <w:iCs/>
+          <w:sz w:val="28"/>
+          <w:szCs w:val="28"/>
+        </w:rPr>
+        <w:t>Proc. Soc. Exptl. Biol. Med</w:t>
+      </w:r>
       <w:r>
         <w:rPr>
           <w:rFonts w:ascii="Times New Roman" w:hAnsi="Times New Roman" w:cs="Times New Roman"/>
@@ -16738,66 +16833,200 @@
           <w:sz w:val="28"/>
           <w:szCs w:val="28"/>
         </w:rPr>
-        <w:t>5</w:t>
-      </w:r>
-      <w:r>
-        <w:rPr>
-          <w:rFonts w:ascii="Times New Roman" w:hAnsi="Times New Roman" w:cs="Times New Roman"/>
-          <w:sz w:val="28"/>
-          <w:szCs w:val="28"/>
-        </w:rPr>
-        <w:t>, 161 ( 1967).</w:t>
-      </w:r>
-    </w:p>
-    <w:p>
-      <w:pPr>
-        <w:rPr>
-          <w:rFonts w:ascii="Times New Roman" w:hAnsi="Times New Roman" w:cs="Times New Roman"/>
-          <w:sz w:val="28"/>
-          <w:szCs w:val="28"/>
-        </w:rPr>
-      </w:pPr>
-      <w:r>
-        <w:rPr>
-          <w:rFonts w:ascii="Times New Roman" w:hAnsi="Times New Roman" w:cs="Times New Roman"/>
-          <w:sz w:val="28"/>
-          <w:szCs w:val="28"/>
-        </w:rPr>
-        <w:t>118</w:t>
-      </w:r>
-      <w:r>
-        <w:rPr>
-          <w:rFonts w:ascii="Times New Roman" w:hAnsi="Times New Roman" w:cs="Times New Roman"/>
-          <w:sz w:val="28"/>
-          <w:szCs w:val="28"/>
-        </w:rPr>
-        <w:t xml:space="preserve">. </w:t>
-      </w:r>
-      <w:r>
-        <w:rPr>
-          <w:rFonts w:ascii="Times New Roman" w:hAnsi="Times New Roman" w:cs="Times New Roman"/>
-          <w:sz w:val="28"/>
-          <w:szCs w:val="28"/>
-        </w:rPr>
-        <w:t xml:space="preserve">  </w:t>
-      </w:r>
-      <w:r>
-        <w:rPr>
-          <w:rFonts w:ascii="Times New Roman" w:hAnsi="Times New Roman" w:cs="Times New Roman"/>
-          <w:sz w:val="28"/>
-          <w:szCs w:val="28"/>
-        </w:rPr>
-        <w:t xml:space="preserve"> </w:t>
-      </w:r>
-      <w:proofErr w:type="spellStart"/>
+        <w:t>88</w:t>
+      </w:r>
+      <w:r>
+        <w:rPr>
+          <w:rFonts w:ascii="Times New Roman" w:hAnsi="Times New Roman" w:cs="Times New Roman"/>
+          <w:sz w:val="28"/>
+          <w:szCs w:val="28"/>
+        </w:rPr>
+        <w:t>, 103 (1955).</w:t>
+      </w:r>
+    </w:p>
+    <w:p>
+      <w:pPr>
+        <w:rPr>
+          <w:rFonts w:ascii="Times New Roman" w:hAnsi="Times New Roman" w:cs="Times New Roman"/>
+          <w:sz w:val="28"/>
+          <w:szCs w:val="28"/>
+        </w:rPr>
+      </w:pPr>
+      <w:r>
+        <w:rPr>
+          <w:rFonts w:ascii="Times New Roman" w:hAnsi="Times New Roman" w:cs="Times New Roman"/>
+          <w:sz w:val="28"/>
+          <w:szCs w:val="28"/>
+        </w:rPr>
+        <w:t>120</w:t>
+      </w:r>
+      <w:r>
+        <w:rPr>
+          <w:rFonts w:ascii="Times New Roman" w:hAnsi="Times New Roman" w:cs="Times New Roman"/>
+          <w:sz w:val="28"/>
+          <w:szCs w:val="28"/>
+        </w:rPr>
+        <w:t>.</w:t>
+      </w:r>
+      <w:r>
+        <w:rPr>
+          <w:rFonts w:ascii="Times New Roman" w:hAnsi="Times New Roman" w:cs="Times New Roman"/>
+          <w:sz w:val="28"/>
+          <w:szCs w:val="28"/>
+        </w:rPr>
+        <w:t xml:space="preserve"> </w:t>
+      </w:r>
+      <w:r>
+        <w:rPr>
+          <w:rFonts w:ascii="Times New Roman" w:hAnsi="Times New Roman" w:cs="Times New Roman"/>
+          <w:sz w:val="28"/>
+          <w:szCs w:val="28"/>
+        </w:rPr>
+        <w:t xml:space="preserve">  P. H. Jacobs, Fungal Diseases, 1, (1997)</w:t>
+      </w:r>
+    </w:p>
+    <w:p>
+      <w:pPr>
+        <w:spacing w:after="0"/>
+        <w:rPr>
+          <w:rFonts w:ascii="Times New Roman" w:hAnsi="Times New Roman" w:cs="Times New Roman"/>
+          <w:i/>
+          <w:iCs/>
+          <w:sz w:val="28"/>
+          <w:szCs w:val="28"/>
+        </w:rPr>
+      </w:pPr>
+      <w:r>
+        <w:rPr>
+          <w:rFonts w:ascii="Times New Roman" w:hAnsi="Times New Roman" w:cs="Times New Roman"/>
+          <w:sz w:val="28"/>
+          <w:szCs w:val="28"/>
+        </w:rPr>
+        <w:t>121</w:t>
+      </w:r>
+      <w:r>
+        <w:rPr>
+          <w:rFonts w:ascii="Times New Roman" w:hAnsi="Times New Roman" w:cs="Times New Roman"/>
+          <w:sz w:val="28"/>
+          <w:szCs w:val="28"/>
+        </w:rPr>
+        <w:t>.</w:t>
+      </w:r>
+      <w:r>
+        <w:rPr>
+          <w:rFonts w:ascii="Times New Roman" w:hAnsi="Times New Roman" w:cs="Times New Roman"/>
+          <w:sz w:val="28"/>
+          <w:szCs w:val="28"/>
+        </w:rPr>
+        <w:t xml:space="preserve"> </w:t>
+      </w:r>
+      <w:r>
+        <w:rPr>
+          <w:rFonts w:ascii="Times New Roman" w:hAnsi="Times New Roman" w:cs="Times New Roman"/>
+          <w:sz w:val="28"/>
+          <w:szCs w:val="28"/>
+        </w:rPr>
+        <w:t xml:space="preserve">  US 3580914, Soc. d’ Etudes de </w:t>
+      </w:r>
+      <w:proofErr w:type="spellStart"/>
+      <w:r>
+        <w:rPr>
+          <w:rFonts w:ascii="Times New Roman" w:hAnsi="Times New Roman" w:cs="Times New Roman"/>
+          <w:sz w:val="28"/>
+          <w:szCs w:val="28"/>
+        </w:rPr>
+        <w:t>Rech</w:t>
+      </w:r>
+      <w:proofErr w:type="spellEnd"/>
+      <w:r>
+        <w:rPr>
+          <w:rFonts w:ascii="Times New Roman" w:hAnsi="Times New Roman" w:cs="Times New Roman"/>
+          <w:sz w:val="28"/>
+          <w:szCs w:val="28"/>
+        </w:rPr>
+        <w:t xml:space="preserve">., d’ </w:t>
+      </w:r>
+      <w:r>
+        <w:rPr>
+          <w:rFonts w:ascii="Times New Roman" w:hAnsi="Times New Roman" w:cs="Times New Roman"/>
+          <w:i/>
+          <w:iCs/>
+          <w:sz w:val="28"/>
+          <w:szCs w:val="28"/>
+        </w:rPr>
+        <w:t>Application Sci., Med.,</w:t>
+      </w:r>
+    </w:p>
+    <w:p>
+      <w:pPr>
+        <w:spacing w:after="0"/>
+        <w:rPr>
+          <w:rFonts w:ascii="Times New Roman" w:hAnsi="Times New Roman" w:cs="Times New Roman"/>
+          <w:sz w:val="28"/>
+          <w:szCs w:val="28"/>
+        </w:rPr>
+      </w:pPr>
+      <w:r>
+        <w:rPr>
+          <w:rFonts w:ascii="Times New Roman" w:hAnsi="Times New Roman" w:cs="Times New Roman"/>
+          <w:i/>
+          <w:iCs/>
+          <w:sz w:val="28"/>
+          <w:szCs w:val="28"/>
+        </w:rPr>
+        <w:t xml:space="preserve">        </w:t>
+      </w:r>
+      <w:r>
+        <w:rPr>
+          <w:rFonts w:ascii="Times New Roman" w:hAnsi="Times New Roman" w:cs="Times New Roman"/>
+          <w:i/>
+          <w:iCs/>
+          <w:sz w:val="28"/>
+          <w:szCs w:val="28"/>
+        </w:rPr>
+        <w:t xml:space="preserve"> </w:t>
+      </w:r>
+      <w:r>
+        <w:rPr>
+          <w:rFonts w:ascii="Times New Roman" w:hAnsi="Times New Roman" w:cs="Times New Roman"/>
+          <w:i/>
+          <w:iCs/>
+          <w:sz w:val="28"/>
+          <w:szCs w:val="28"/>
+        </w:rPr>
+        <w:t xml:space="preserve"> </w:t>
+      </w:r>
       <w:proofErr w:type="gramStart"/>
       <w:r>
         <w:rPr>
           <w:rFonts w:ascii="Times New Roman" w:hAnsi="Times New Roman" w:cs="Times New Roman"/>
-          <w:sz w:val="28"/>
-          <w:szCs w:val="28"/>
-        </w:rPr>
-        <w:t>M.Fleischmann</w:t>
+          <w:i/>
+          <w:iCs/>
+          <w:sz w:val="28"/>
+          <w:szCs w:val="28"/>
+        </w:rPr>
+        <w:t xml:space="preserve">Microbiology </w:t>
+      </w:r>
+      <w:r>
+        <w:rPr>
+          <w:rFonts w:ascii="Times New Roman" w:hAnsi="Times New Roman" w:cs="Times New Roman"/>
+          <w:i/>
+          <w:iCs/>
+          <w:sz w:val="28"/>
+          <w:szCs w:val="28"/>
+        </w:rPr>
+        <w:t xml:space="preserve"> </w:t>
+      </w:r>
+      <w:proofErr w:type="spellStart"/>
+      <w:r>
+        <w:rPr>
+          <w:rFonts w:ascii="Times New Roman" w:hAnsi="Times New Roman" w:cs="Times New Roman"/>
+          <w:i/>
+          <w:iCs/>
+          <w:sz w:val="28"/>
+          <w:szCs w:val="28"/>
+        </w:rPr>
+        <w:t>Abstr</w:t>
       </w:r>
       <w:proofErr w:type="spellEnd"/>
       <w:proofErr w:type="gramEnd"/>
@@ -16807,16 +17036,70 @@
           <w:sz w:val="28"/>
           <w:szCs w:val="28"/>
         </w:rPr>
-        <w:t xml:space="preserve"> and </w:t>
-      </w:r>
-      <w:proofErr w:type="spellStart"/>
-      <w:r>
-        <w:rPr>
-          <w:rFonts w:ascii="Times New Roman" w:hAnsi="Times New Roman" w:cs="Times New Roman"/>
-          <w:sz w:val="28"/>
-          <w:szCs w:val="28"/>
-        </w:rPr>
-        <w:t>D.Pletcher</w:t>
+        <w:t>.,  Vol.9, No. 2, 9A,1003 (1974).</w:t>
+      </w:r>
+    </w:p>
+    <w:p>
+      <w:pPr>
+        <w:spacing w:after="0"/>
+        <w:rPr>
+          <w:rFonts w:ascii="Times New Roman" w:hAnsi="Times New Roman" w:cs="Times New Roman"/>
+          <w:sz w:val="24"/>
+          <w:szCs w:val="24"/>
+        </w:rPr>
+      </w:pPr>
+    </w:p>
+    <w:p>
+      <w:pPr>
+        <w:spacing w:after="0" w:line="240" w:lineRule="auto"/>
+        <w:rPr>
+          <w:rFonts w:ascii="Times New Roman" w:hAnsi="Times New Roman" w:cs="Times New Roman"/>
+          <w:sz w:val="28"/>
+          <w:szCs w:val="28"/>
+        </w:rPr>
+      </w:pPr>
+      <w:r>
+        <w:rPr>
+          <w:rFonts w:ascii="Times New Roman" w:hAnsi="Times New Roman" w:cs="Times New Roman"/>
+          <w:sz w:val="28"/>
+          <w:szCs w:val="28"/>
+        </w:rPr>
+        <w:t>122</w:t>
+      </w:r>
+      <w:r>
+        <w:rPr>
+          <w:rFonts w:ascii="Times New Roman" w:hAnsi="Times New Roman" w:cs="Times New Roman"/>
+          <w:sz w:val="28"/>
+          <w:szCs w:val="28"/>
+        </w:rPr>
+        <w:t xml:space="preserve">.  A. </w:t>
+      </w:r>
+      <w:proofErr w:type="gramStart"/>
+      <w:r>
+        <w:rPr>
+          <w:rFonts w:ascii="Times New Roman" w:hAnsi="Times New Roman" w:cs="Times New Roman"/>
+          <w:sz w:val="28"/>
+          <w:szCs w:val="28"/>
+        </w:rPr>
+        <w:t>K .</w:t>
+      </w:r>
+      <w:proofErr w:type="gramEnd"/>
+      <w:r>
+        <w:rPr>
+          <w:rFonts w:ascii="Times New Roman" w:hAnsi="Times New Roman" w:cs="Times New Roman"/>
+          <w:sz w:val="28"/>
+          <w:szCs w:val="28"/>
+        </w:rPr>
+        <w:t xml:space="preserve"> Srivastava, S. C. </w:t>
+      </w:r>
+      <w:proofErr w:type="spellStart"/>
+      <w:r>
+        <w:rPr>
+          <w:rFonts w:ascii="Times New Roman" w:hAnsi="Times New Roman" w:cs="Times New Roman"/>
+          <w:sz w:val="28"/>
+          <w:szCs w:val="28"/>
+        </w:rPr>
+        <w:t>Bahel</w:t>
       </w:r>
       <w:proofErr w:type="spellEnd"/>
       <w:r>
@@ -16827,18 +17110,16 @@
         </w:rPr>
         <w:t xml:space="preserve">, </w:t>
       </w:r>
-      <w:proofErr w:type="spellStart"/>
-      <w:r>
-        <w:rPr>
-          <w:rFonts w:ascii="Times New Roman" w:hAnsi="Times New Roman" w:cs="Times New Roman"/>
-          <w:i/>
-          <w:iCs/>
-          <w:sz w:val="28"/>
-          <w:szCs w:val="28"/>
-        </w:rPr>
-        <w:t>Prog.Phys.Org.Chem</w:t>
-      </w:r>
-      <w:proofErr w:type="spellEnd"/>
+      <w:r>
+        <w:rPr>
+          <w:rFonts w:ascii="Times New Roman" w:hAnsi="Times New Roman" w:cs="Times New Roman"/>
+          <w:i/>
+          <w:iCs/>
+          <w:sz w:val="28"/>
+          <w:szCs w:val="28"/>
+        </w:rPr>
+        <w:t>Agric Biol. Chem</w:t>
+      </w:r>
       <w:r>
         <w:rPr>
           <w:rFonts w:ascii="Times New Roman" w:hAnsi="Times New Roman" w:cs="Times New Roman"/>
@@ -16855,60 +17136,49 @@
           <w:sz w:val="28"/>
           <w:szCs w:val="28"/>
         </w:rPr>
-        <w:t>10</w:t>
-      </w:r>
-      <w:r>
-        <w:rPr>
-          <w:rFonts w:ascii="Times New Roman" w:hAnsi="Times New Roman" w:cs="Times New Roman"/>
-          <w:sz w:val="28"/>
-          <w:szCs w:val="28"/>
-        </w:rPr>
-        <w:t>,</w:t>
-      </w:r>
-      <w:r>
-        <w:rPr>
-          <w:rFonts w:ascii="Times New Roman" w:hAnsi="Times New Roman" w:cs="Times New Roman"/>
-          <w:sz w:val="28"/>
-          <w:szCs w:val="28"/>
-        </w:rPr>
-        <w:t xml:space="preserve"> </w:t>
-      </w:r>
-      <w:r>
-        <w:rPr>
-          <w:rFonts w:ascii="Times New Roman" w:hAnsi="Times New Roman" w:cs="Times New Roman"/>
-          <w:sz w:val="28"/>
-          <w:szCs w:val="28"/>
-        </w:rPr>
-        <w:t>206 (1973).</w:t>
-      </w:r>
-    </w:p>
-    <w:p>
-      <w:pPr>
-        <w:rPr>
-          <w:rFonts w:ascii="Times New Roman" w:hAnsi="Times New Roman" w:cs="Times New Roman"/>
-          <w:sz w:val="28"/>
-          <w:szCs w:val="28"/>
-        </w:rPr>
-      </w:pPr>
-      <w:r>
-        <w:rPr>
-          <w:rFonts w:ascii="Times New Roman" w:hAnsi="Times New Roman" w:cs="Times New Roman"/>
-          <w:sz w:val="28"/>
-          <w:szCs w:val="28"/>
-        </w:rPr>
-        <w:t>119</w:t>
-      </w:r>
-      <w:r>
-        <w:rPr>
-          <w:rFonts w:ascii="Times New Roman" w:hAnsi="Times New Roman" w:cs="Times New Roman"/>
-          <w:sz w:val="28"/>
-          <w:szCs w:val="28"/>
-        </w:rPr>
-        <w:t xml:space="preserve">. </w:t>
-      </w:r>
-      <w:r>
-        <w:rPr>
-          <w:rFonts w:ascii="Times New Roman" w:hAnsi="Times New Roman" w:cs="Times New Roman"/>
+        <w:t>40(4)</w:t>
+      </w:r>
+      <w:r>
+        <w:rPr>
+          <w:rFonts w:ascii="Times New Roman" w:hAnsi="Times New Roman" w:cs="Times New Roman"/>
+          <w:sz w:val="28"/>
+          <w:szCs w:val="28"/>
+        </w:rPr>
+        <w:t xml:space="preserve">, 801, (1976); </w:t>
+      </w:r>
+    </w:p>
+    <w:p>
+      <w:pPr>
+        <w:spacing w:after="0" w:line="240" w:lineRule="auto"/>
+        <w:rPr>
+          <w:rFonts w:ascii="Times New Roman" w:hAnsi="Times New Roman" w:cs="Times New Roman"/>
+          <w:sz w:val="28"/>
+          <w:szCs w:val="28"/>
+        </w:rPr>
+      </w:pPr>
+      <w:r>
+        <w:rPr>
+          <w:rFonts w:ascii="Times New Roman" w:hAnsi="Times New Roman" w:cs="Times New Roman"/>
+          <w:sz w:val="28"/>
+          <w:szCs w:val="28"/>
+        </w:rPr>
+        <w:t xml:space="preserve">   </w:t>
+      </w:r>
+      <w:r>
+        <w:rPr>
+          <w:rFonts w:ascii="Times New Roman" w:hAnsi="Times New Roman" w:cs="Times New Roman"/>
+          <w:i/>
+          <w:iCs/>
+          <w:sz w:val="28"/>
+          <w:szCs w:val="28"/>
+        </w:rPr>
+        <w:t xml:space="preserve">    </w:t>
+      </w:r>
+      <w:r>
+        <w:rPr>
+          <w:rFonts w:ascii="Times New Roman" w:hAnsi="Times New Roman" w:cs="Times New Roman"/>
+          <w:i/>
+          <w:iCs/>
           <w:sz w:val="28"/>
           <w:szCs w:val="28"/>
         </w:rPr>
@@ -16917,76 +17187,43 @@
       <w:r>
         <w:rPr>
           <w:rFonts w:ascii="Times New Roman" w:hAnsi="Times New Roman" w:cs="Times New Roman"/>
-          <w:sz w:val="28"/>
-          <w:szCs w:val="28"/>
-        </w:rPr>
-        <w:t xml:space="preserve"> </w:t>
-      </w:r>
-      <w:proofErr w:type="spellStart"/>
-      <w:r>
-        <w:rPr>
-          <w:rFonts w:ascii="Times New Roman" w:hAnsi="Times New Roman" w:cs="Times New Roman"/>
-          <w:sz w:val="28"/>
-          <w:szCs w:val="28"/>
-        </w:rPr>
-        <w:t>J.</w:t>
-      </w:r>
+          <w:i/>
+          <w:iCs/>
+          <w:sz w:val="28"/>
+          <w:szCs w:val="28"/>
+        </w:rPr>
+        <w:t xml:space="preserve">Microbiology </w:t>
+      </w:r>
+      <w:proofErr w:type="spellStart"/>
+      <w:r>
+        <w:rPr>
+          <w:rFonts w:ascii="Times New Roman" w:hAnsi="Times New Roman" w:cs="Times New Roman"/>
+          <w:i/>
+          <w:iCs/>
+          <w:sz w:val="28"/>
+          <w:szCs w:val="28"/>
+        </w:rPr>
+        <w:t>Abstr</w:t>
+      </w:r>
+      <w:proofErr w:type="spellEnd"/>
       <w:proofErr w:type="gramStart"/>
       <w:r>
         <w:rPr>
           <w:rFonts w:ascii="Times New Roman" w:hAnsi="Times New Roman" w:cs="Times New Roman"/>
-          <w:sz w:val="28"/>
-          <w:szCs w:val="28"/>
-        </w:rPr>
-        <w:t>M.Bobbitt</w:t>
-      </w:r>
-      <w:proofErr w:type="spellEnd"/>
-      <w:proofErr w:type="gramEnd"/>
-      <w:r>
-        <w:rPr>
-          <w:rFonts w:ascii="Times New Roman" w:hAnsi="Times New Roman" w:cs="Times New Roman"/>
-          <w:sz w:val="28"/>
-          <w:szCs w:val="28"/>
-        </w:rPr>
-        <w:t xml:space="preserve"> and </w:t>
-      </w:r>
-      <w:proofErr w:type="spellStart"/>
-      <w:r>
-        <w:rPr>
-          <w:rFonts w:ascii="Times New Roman" w:hAnsi="Times New Roman" w:cs="Times New Roman"/>
-          <w:sz w:val="28"/>
-          <w:szCs w:val="28"/>
-        </w:rPr>
-        <w:t>W.P.John</w:t>
-      </w:r>
-      <w:proofErr w:type="spellEnd"/>
-      <w:r>
-        <w:rPr>
-          <w:rFonts w:ascii="Times New Roman" w:hAnsi="Times New Roman" w:cs="Times New Roman"/>
-          <w:sz w:val="28"/>
-          <w:szCs w:val="28"/>
-        </w:rPr>
-        <w:t xml:space="preserve">., </w:t>
-      </w:r>
-      <w:proofErr w:type="spellStart"/>
-      <w:r>
-        <w:rPr>
-          <w:rFonts w:ascii="Times New Roman" w:hAnsi="Times New Roman" w:cs="Times New Roman"/>
-          <w:i/>
-          <w:iCs/>
-          <w:sz w:val="28"/>
-          <w:szCs w:val="28"/>
-        </w:rPr>
-        <w:t>J.Org.Chem</w:t>
-      </w:r>
-      <w:proofErr w:type="spellEnd"/>
-      <w:r>
-        <w:rPr>
-          <w:rFonts w:ascii="Times New Roman" w:hAnsi="Times New Roman" w:cs="Times New Roman"/>
-          <w:sz w:val="28"/>
-          <w:szCs w:val="28"/>
-        </w:rPr>
-        <w:t xml:space="preserve">., </w:t>
+          <w:i/>
+          <w:iCs/>
+          <w:sz w:val="28"/>
+          <w:szCs w:val="28"/>
+        </w:rPr>
+        <w:t>.</w:t>
+      </w:r>
+      <w:r>
+        <w:rPr>
+          <w:rFonts w:ascii="Times New Roman" w:hAnsi="Times New Roman" w:cs="Times New Roman"/>
+          <w:sz w:val="28"/>
+          <w:szCs w:val="28"/>
+        </w:rPr>
+        <w:t xml:space="preserve">,  </w:t>
       </w:r>
       <w:r>
         <w:rPr>
@@ -16996,168 +17233,9 @@
           <w:sz w:val="28"/>
           <w:szCs w:val="28"/>
         </w:rPr>
-        <w:t>45</w:t>
-      </w:r>
-      <w:r>
-        <w:rPr>
-          <w:rFonts w:ascii="Times New Roman" w:hAnsi="Times New Roman" w:cs="Times New Roman"/>
-          <w:sz w:val="28"/>
-          <w:szCs w:val="28"/>
-        </w:rPr>
-        <w:t>, 1978 (1980).</w:t>
-      </w:r>
-    </w:p>
-    <w:p>
-      <w:pPr>
-        <w:spacing w:after="0"/>
-        <w:rPr>
-          <w:rFonts w:ascii="Times New Roman" w:hAnsi="Times New Roman" w:cs="Times New Roman"/>
-          <w:sz w:val="28"/>
-          <w:szCs w:val="28"/>
-        </w:rPr>
-      </w:pPr>
-      <w:r>
-        <w:rPr>
-          <w:rFonts w:ascii="Times New Roman" w:hAnsi="Times New Roman" w:cs="Times New Roman"/>
-          <w:sz w:val="28"/>
-          <w:szCs w:val="28"/>
-        </w:rPr>
-        <w:t>120</w:t>
-      </w:r>
-      <w:r>
-        <w:rPr>
-          <w:rFonts w:ascii="Times New Roman" w:hAnsi="Times New Roman" w:cs="Times New Roman"/>
-          <w:sz w:val="28"/>
-          <w:szCs w:val="28"/>
-        </w:rPr>
-        <w:t xml:space="preserve">. </w:t>
-      </w:r>
-      <w:r>
-        <w:rPr>
-          <w:rFonts w:ascii="Times New Roman" w:hAnsi="Times New Roman" w:cs="Times New Roman"/>
-          <w:sz w:val="28"/>
-          <w:szCs w:val="28"/>
-        </w:rPr>
-        <w:t xml:space="preserve">  </w:t>
-      </w:r>
-      <w:r>
-        <w:rPr>
-          <w:rFonts w:ascii="Times New Roman" w:hAnsi="Times New Roman" w:cs="Times New Roman"/>
-          <w:sz w:val="28"/>
-          <w:szCs w:val="28"/>
-        </w:rPr>
-        <w:t xml:space="preserve"> </w:t>
-      </w:r>
-      <w:proofErr w:type="spellStart"/>
-      <w:r>
-        <w:rPr>
-          <w:rFonts w:ascii="Times New Roman" w:hAnsi="Times New Roman" w:cs="Times New Roman"/>
-          <w:sz w:val="28"/>
-          <w:szCs w:val="28"/>
-        </w:rPr>
-        <w:t>N.</w:t>
-      </w:r>
-      <w:proofErr w:type="gramStart"/>
-      <w:r>
-        <w:rPr>
-          <w:rFonts w:ascii="Times New Roman" w:hAnsi="Times New Roman" w:cs="Times New Roman"/>
-          <w:sz w:val="28"/>
-          <w:szCs w:val="28"/>
-        </w:rPr>
-        <w:t>F.Stephen</w:t>
-      </w:r>
-      <w:proofErr w:type="spellEnd"/>
+        <w:t>12</w:t>
+      </w:r>
       <w:proofErr w:type="gramEnd"/>
-      <w:r>
-        <w:rPr>
-          <w:rFonts w:ascii="Times New Roman" w:hAnsi="Times New Roman" w:cs="Times New Roman"/>
-          <w:sz w:val="28"/>
-          <w:szCs w:val="28"/>
-        </w:rPr>
-        <w:t xml:space="preserve">, </w:t>
-      </w:r>
-      <w:proofErr w:type="spellStart"/>
-      <w:r>
-        <w:rPr>
-          <w:rFonts w:ascii="Times New Roman" w:hAnsi="Times New Roman" w:cs="Times New Roman"/>
-          <w:sz w:val="28"/>
-          <w:szCs w:val="28"/>
-        </w:rPr>
-        <w:t>K.R.Carl</w:t>
-      </w:r>
-      <w:proofErr w:type="spellEnd"/>
-      <w:r>
-        <w:rPr>
-          <w:rFonts w:ascii="Times New Roman" w:hAnsi="Times New Roman" w:cs="Times New Roman"/>
-          <w:sz w:val="28"/>
-          <w:szCs w:val="28"/>
-        </w:rPr>
-        <w:t xml:space="preserve">, </w:t>
-      </w:r>
-      <w:proofErr w:type="spellStart"/>
-      <w:r>
-        <w:rPr>
-          <w:rFonts w:ascii="Times New Roman" w:hAnsi="Times New Roman" w:cs="Times New Roman"/>
-          <w:sz w:val="28"/>
-          <w:szCs w:val="28"/>
-        </w:rPr>
-        <w:t>B.J.David</w:t>
-      </w:r>
-      <w:proofErr w:type="spellEnd"/>
-      <w:r>
-        <w:rPr>
-          <w:rFonts w:ascii="Times New Roman" w:hAnsi="Times New Roman" w:cs="Times New Roman"/>
-          <w:sz w:val="28"/>
-          <w:szCs w:val="28"/>
-        </w:rPr>
-        <w:t xml:space="preserve"> and </w:t>
-      </w:r>
-      <w:proofErr w:type="spellStart"/>
-      <w:r>
-        <w:rPr>
-          <w:rFonts w:ascii="Times New Roman" w:hAnsi="Times New Roman" w:cs="Times New Roman"/>
-          <w:sz w:val="28"/>
-          <w:szCs w:val="28"/>
-        </w:rPr>
-        <w:t>Weinhold</w:t>
-      </w:r>
-      <w:proofErr w:type="spellEnd"/>
-      <w:r>
-        <w:rPr>
-          <w:rFonts w:ascii="Times New Roman" w:hAnsi="Times New Roman" w:cs="Times New Roman"/>
-          <w:sz w:val="28"/>
-          <w:szCs w:val="28"/>
-        </w:rPr>
-        <w:t xml:space="preserve"> Frank</w:t>
-      </w:r>
-      <w:r>
-        <w:rPr>
-          <w:rFonts w:ascii="Times New Roman" w:hAnsi="Times New Roman" w:cs="Times New Roman"/>
-          <w:sz w:val="28"/>
-          <w:szCs w:val="28"/>
-        </w:rPr>
-        <w:t xml:space="preserve"> </w:t>
-      </w:r>
-      <w:proofErr w:type="spellStart"/>
-      <w:r>
-        <w:rPr>
-          <w:rFonts w:ascii="Times New Roman" w:hAnsi="Times New Roman" w:cs="Times New Roman"/>
-          <w:i/>
-          <w:iCs/>
-          <w:sz w:val="28"/>
-          <w:szCs w:val="28"/>
-        </w:rPr>
-        <w:t>J.Org.Chem</w:t>
-      </w:r>
-      <w:proofErr w:type="spellEnd"/>
-      <w:r>
-        <w:rPr>
-          <w:rFonts w:ascii="Times New Roman" w:hAnsi="Times New Roman" w:cs="Times New Roman"/>
-          <w:sz w:val="28"/>
-          <w:szCs w:val="28"/>
-        </w:rPr>
-        <w:t xml:space="preserve">., </w:t>
-      </w:r>
       <w:r>
         <w:rPr>
           <w:rFonts w:ascii="Times New Roman" w:hAnsi="Times New Roman" w:cs="Times New Roman"/>
@@ -17166,6 +17244,4501 @@
           <w:sz w:val="28"/>
           <w:szCs w:val="28"/>
         </w:rPr>
+        <w:t>(4)</w:t>
+      </w:r>
+      <w:r>
+        <w:rPr>
+          <w:rFonts w:ascii="Times New Roman" w:hAnsi="Times New Roman" w:cs="Times New Roman"/>
+          <w:sz w:val="28"/>
+          <w:szCs w:val="28"/>
+        </w:rPr>
+        <w:t>, 12A, 2955 (1977).</w:t>
+      </w:r>
+    </w:p>
+    <w:p>
+      <w:pPr>
+        <w:spacing w:after="0" w:line="240" w:lineRule="auto"/>
+        <w:rPr>
+          <w:rFonts w:ascii="Times New Roman" w:hAnsi="Times New Roman" w:cs="Times New Roman"/>
+          <w:sz w:val="28"/>
+          <w:szCs w:val="28"/>
+        </w:rPr>
+      </w:pPr>
+    </w:p>
+    <w:p>
+      <w:pPr>
+        <w:spacing w:after="0" w:line="240" w:lineRule="auto"/>
+        <w:jc w:val="both"/>
+        <w:rPr>
+          <w:rFonts w:ascii="Times New Roman" w:hAnsi="Times New Roman" w:cs="Times New Roman"/>
+          <w:sz w:val="28"/>
+          <w:szCs w:val="28"/>
+        </w:rPr>
+      </w:pPr>
+      <w:r>
+        <w:rPr>
+          <w:rFonts w:ascii="Times New Roman" w:hAnsi="Times New Roman" w:cs="Times New Roman"/>
+          <w:sz w:val="28"/>
+          <w:szCs w:val="28"/>
+        </w:rPr>
+        <w:t>123</w:t>
+      </w:r>
+      <w:r>
+        <w:rPr>
+          <w:rFonts w:ascii="Times New Roman" w:hAnsi="Times New Roman" w:cs="Times New Roman"/>
+          <w:sz w:val="28"/>
+          <w:szCs w:val="28"/>
+        </w:rPr>
+        <w:t xml:space="preserve">. </w:t>
+      </w:r>
+      <w:r>
+        <w:rPr>
+          <w:rFonts w:ascii="Times New Roman" w:hAnsi="Times New Roman" w:cs="Times New Roman"/>
+          <w:sz w:val="28"/>
+          <w:szCs w:val="28"/>
+        </w:rPr>
+        <w:t xml:space="preserve"> </w:t>
+      </w:r>
+      <w:r>
+        <w:rPr>
+          <w:rFonts w:ascii="Times New Roman" w:hAnsi="Times New Roman" w:cs="Times New Roman"/>
+          <w:sz w:val="28"/>
+          <w:szCs w:val="28"/>
+        </w:rPr>
+        <w:t xml:space="preserve">Brouwer, W.G., </w:t>
+      </w:r>
+      <w:proofErr w:type="spellStart"/>
+      <w:r>
+        <w:rPr>
+          <w:rFonts w:ascii="Times New Roman" w:hAnsi="Times New Roman" w:cs="Times New Roman"/>
+          <w:sz w:val="28"/>
+          <w:szCs w:val="28"/>
+        </w:rPr>
+        <w:t>Felauerand</w:t>
+      </w:r>
+      <w:proofErr w:type="spellEnd"/>
+      <w:r>
+        <w:rPr>
+          <w:rFonts w:ascii="Times New Roman" w:hAnsi="Times New Roman" w:cs="Times New Roman"/>
+          <w:sz w:val="28"/>
+          <w:szCs w:val="28"/>
+        </w:rPr>
+        <w:t>, E.E., &amp; Bell, A.R. U.S. Patent 1990, 982:779,</w:t>
+      </w:r>
+    </w:p>
+    <w:p>
+      <w:pPr>
+        <w:spacing w:after="0" w:line="240" w:lineRule="auto"/>
+        <w:jc w:val="both"/>
+        <w:rPr>
+          <w:rFonts w:ascii="Times New Roman" w:hAnsi="Times New Roman" w:cs="Times New Roman"/>
+          <w:sz w:val="28"/>
+          <w:szCs w:val="28"/>
+        </w:rPr>
+      </w:pPr>
+      <w:r>
+        <w:rPr>
+          <w:rFonts w:ascii="Times New Roman" w:hAnsi="Times New Roman" w:cs="Times New Roman"/>
+          <w:sz w:val="28"/>
+          <w:szCs w:val="28"/>
+        </w:rPr>
+        <w:t xml:space="preserve">       </w:t>
+      </w:r>
+      <w:r>
+        <w:rPr>
+          <w:rFonts w:ascii="Times New Roman" w:hAnsi="Times New Roman" w:cs="Times New Roman"/>
+          <w:sz w:val="28"/>
+          <w:szCs w:val="28"/>
+        </w:rPr>
+        <w:t xml:space="preserve"> </w:t>
+      </w:r>
+      <w:r>
+        <w:rPr>
+          <w:rFonts w:ascii="Times New Roman" w:hAnsi="Times New Roman" w:cs="Times New Roman"/>
+          <w:sz w:val="28"/>
+          <w:szCs w:val="28"/>
+        </w:rPr>
+        <w:t xml:space="preserve"> </w:t>
+      </w:r>
+      <w:r>
+        <w:rPr>
+          <w:rFonts w:ascii="Times New Roman" w:hAnsi="Times New Roman" w:cs="Times New Roman"/>
+          <w:i/>
+          <w:iCs/>
+          <w:sz w:val="28"/>
+          <w:szCs w:val="28"/>
+        </w:rPr>
+        <w:t>Chem.</w:t>
+      </w:r>
+      <w:r>
+        <w:rPr>
+          <w:rFonts w:ascii="Times New Roman" w:hAnsi="Times New Roman" w:cs="Times New Roman"/>
+          <w:i/>
+          <w:iCs/>
+          <w:sz w:val="28"/>
+          <w:szCs w:val="28"/>
+        </w:rPr>
+        <w:t xml:space="preserve"> </w:t>
+      </w:r>
+      <w:proofErr w:type="spellStart"/>
+      <w:r>
+        <w:rPr>
+          <w:rFonts w:ascii="Times New Roman" w:hAnsi="Times New Roman" w:cs="Times New Roman"/>
+          <w:i/>
+          <w:iCs/>
+          <w:sz w:val="28"/>
+          <w:szCs w:val="28"/>
+        </w:rPr>
+        <w:t>Abstr</w:t>
+      </w:r>
+      <w:proofErr w:type="spellEnd"/>
+      <w:r>
+        <w:rPr>
+          <w:rFonts w:ascii="Times New Roman" w:hAnsi="Times New Roman" w:cs="Times New Roman"/>
+          <w:sz w:val="28"/>
+          <w:szCs w:val="28"/>
+        </w:rPr>
+        <w:t xml:space="preserve">.   1991, 114:185539. </w:t>
+      </w:r>
+    </w:p>
+    <w:p>
+      <w:pPr>
+        <w:spacing w:after="0" w:line="240" w:lineRule="auto"/>
+        <w:jc w:val="both"/>
+        <w:rPr>
+          <w:rFonts w:ascii="Times New Roman" w:hAnsi="Times New Roman" w:cs="Times New Roman"/>
+          <w:sz w:val="28"/>
+          <w:szCs w:val="28"/>
+        </w:rPr>
+      </w:pPr>
+    </w:p>
+    <w:p>
+      <w:pPr>
+        <w:spacing w:after="0" w:line="360" w:lineRule="auto"/>
+        <w:jc w:val="both"/>
+        <w:rPr>
+          <w:rFonts w:ascii="Times New Roman" w:hAnsi="Times New Roman" w:cs="Times New Roman"/>
+          <w:sz w:val="28"/>
+          <w:szCs w:val="28"/>
+        </w:rPr>
+      </w:pPr>
+      <w:proofErr w:type="gramStart"/>
+      <w:r>
+        <w:rPr>
+          <w:rFonts w:ascii="Times New Roman" w:hAnsi="Times New Roman" w:cs="Times New Roman"/>
+          <w:sz w:val="28"/>
+          <w:szCs w:val="28"/>
+        </w:rPr>
+        <w:t>124</w:t>
+      </w:r>
+      <w:r>
+        <w:rPr>
+          <w:rFonts w:ascii="Times New Roman" w:hAnsi="Times New Roman" w:cs="Times New Roman"/>
+          <w:sz w:val="28"/>
+          <w:szCs w:val="28"/>
+        </w:rPr>
+        <w:t xml:space="preserve">. </w:t>
+      </w:r>
+      <w:r>
+        <w:rPr>
+          <w:rFonts w:ascii="Times New Roman" w:hAnsi="Times New Roman" w:cs="Times New Roman"/>
+          <w:sz w:val="28"/>
+          <w:szCs w:val="28"/>
+        </w:rPr>
+        <w:t xml:space="preserve"> </w:t>
+      </w:r>
+      <w:r>
+        <w:rPr>
+          <w:rFonts w:ascii="Times New Roman" w:hAnsi="Times New Roman" w:cs="Times New Roman"/>
+          <w:sz w:val="28"/>
+          <w:szCs w:val="28"/>
+        </w:rPr>
+        <w:t>(</w:t>
+      </w:r>
+      <w:proofErr w:type="gramEnd"/>
+      <w:r>
+        <w:rPr>
+          <w:rFonts w:ascii="Times New Roman" w:hAnsi="Times New Roman" w:cs="Times New Roman"/>
+          <w:sz w:val="28"/>
+          <w:szCs w:val="28"/>
+        </w:rPr>
+        <w:t xml:space="preserve">a) </w:t>
+      </w:r>
+      <w:proofErr w:type="spellStart"/>
+      <w:r>
+        <w:rPr>
+          <w:rFonts w:ascii="Times New Roman" w:hAnsi="Times New Roman" w:cs="Times New Roman"/>
+          <w:sz w:val="28"/>
+          <w:szCs w:val="28"/>
+        </w:rPr>
+        <w:t>Dabholkar,V.V</w:t>
+      </w:r>
+      <w:proofErr w:type="spellEnd"/>
+      <w:r>
+        <w:rPr>
+          <w:rFonts w:ascii="Times New Roman" w:hAnsi="Times New Roman" w:cs="Times New Roman"/>
+          <w:sz w:val="28"/>
+          <w:szCs w:val="28"/>
+        </w:rPr>
+        <w:t xml:space="preserve"> &amp; Tripathi, D.R. </w:t>
+      </w:r>
+      <w:r>
+        <w:rPr>
+          <w:rFonts w:ascii="Times New Roman" w:hAnsi="Times New Roman" w:cs="Times New Roman"/>
+          <w:i/>
+          <w:iCs/>
+          <w:sz w:val="28"/>
+          <w:szCs w:val="28"/>
+        </w:rPr>
+        <w:t>J. Serb. Chem. Soc</w:t>
+      </w:r>
+      <w:r>
+        <w:rPr>
+          <w:rFonts w:ascii="Times New Roman" w:hAnsi="Times New Roman" w:cs="Times New Roman"/>
+          <w:sz w:val="28"/>
+          <w:szCs w:val="28"/>
+        </w:rPr>
+        <w:t>.,</w:t>
+      </w:r>
+      <w:r>
+        <w:rPr>
+          <w:rFonts w:ascii="Times New Roman" w:hAnsi="Times New Roman" w:cs="Times New Roman"/>
+          <w:b/>
+          <w:bCs/>
+          <w:sz w:val="28"/>
+          <w:szCs w:val="28"/>
+        </w:rPr>
+        <w:t>75(8)</w:t>
+      </w:r>
+      <w:r>
+        <w:rPr>
+          <w:rFonts w:ascii="Times New Roman" w:hAnsi="Times New Roman" w:cs="Times New Roman"/>
+          <w:sz w:val="28"/>
+          <w:szCs w:val="28"/>
+        </w:rPr>
+        <w:t>, 1033, (2010).</w:t>
+      </w:r>
+    </w:p>
+    <w:p>
+      <w:pPr>
+        <w:spacing w:after="0" w:line="360" w:lineRule="auto"/>
+        <w:jc w:val="both"/>
+        <w:rPr>
+          <w:rFonts w:ascii="Times New Roman" w:hAnsi="Times New Roman" w:cs="Times New Roman"/>
+          <w:sz w:val="28"/>
+          <w:szCs w:val="28"/>
+        </w:rPr>
+      </w:pPr>
+      <w:r>
+        <w:rPr>
+          <w:rFonts w:ascii="Times New Roman" w:hAnsi="Times New Roman" w:cs="Times New Roman"/>
+          <w:sz w:val="28"/>
+          <w:szCs w:val="28"/>
+        </w:rPr>
+        <w:t xml:space="preserve">      </w:t>
+      </w:r>
+      <w:r>
+        <w:rPr>
+          <w:rFonts w:ascii="Times New Roman" w:hAnsi="Times New Roman" w:cs="Times New Roman"/>
+          <w:sz w:val="28"/>
+          <w:szCs w:val="28"/>
+        </w:rPr>
+        <w:t xml:space="preserve"> </w:t>
+      </w:r>
+      <w:r>
+        <w:rPr>
+          <w:rFonts w:ascii="Times New Roman" w:hAnsi="Times New Roman" w:cs="Times New Roman"/>
+          <w:sz w:val="28"/>
+          <w:szCs w:val="28"/>
+        </w:rPr>
+        <w:t xml:space="preserve">  </w:t>
+      </w:r>
+      <w:r>
+        <w:rPr>
+          <w:rFonts w:ascii="Times New Roman" w:hAnsi="Times New Roman" w:cs="Times New Roman"/>
+          <w:sz w:val="28"/>
+          <w:szCs w:val="28"/>
+        </w:rPr>
+        <w:t>(b)</w:t>
+      </w:r>
+      <w:r>
+        <w:rPr>
+          <w:rFonts w:ascii="Times New Roman" w:hAnsi="Times New Roman" w:cs="Times New Roman"/>
+          <w:sz w:val="28"/>
+          <w:szCs w:val="28"/>
+        </w:rPr>
+        <w:t xml:space="preserve"> </w:t>
+      </w:r>
+      <w:r>
+        <w:rPr>
+          <w:rFonts w:ascii="Times New Roman" w:hAnsi="Times New Roman" w:cs="Times New Roman"/>
+          <w:sz w:val="28"/>
+          <w:szCs w:val="28"/>
+        </w:rPr>
+        <w:t xml:space="preserve"> </w:t>
+      </w:r>
+      <w:proofErr w:type="spellStart"/>
+      <w:proofErr w:type="gramStart"/>
+      <w:r>
+        <w:rPr>
+          <w:rFonts w:ascii="Times New Roman" w:hAnsi="Times New Roman" w:cs="Times New Roman"/>
+          <w:sz w:val="28"/>
+          <w:szCs w:val="28"/>
+        </w:rPr>
+        <w:t>Akopyan</w:t>
+      </w:r>
+      <w:proofErr w:type="spellEnd"/>
+      <w:r>
+        <w:rPr>
+          <w:rFonts w:ascii="Times New Roman" w:hAnsi="Times New Roman" w:cs="Times New Roman"/>
+          <w:sz w:val="28"/>
+          <w:szCs w:val="28"/>
+        </w:rPr>
+        <w:t xml:space="preserve">,   </w:t>
+      </w:r>
+      <w:proofErr w:type="gramEnd"/>
+      <w:r>
+        <w:rPr>
+          <w:rFonts w:ascii="Times New Roman" w:hAnsi="Times New Roman" w:cs="Times New Roman"/>
+          <w:sz w:val="28"/>
+          <w:szCs w:val="28"/>
+        </w:rPr>
+        <w:t xml:space="preserve">   L.K., </w:t>
+      </w:r>
+      <w:proofErr w:type="spellStart"/>
+      <w:r>
+        <w:rPr>
+          <w:rFonts w:ascii="Times New Roman" w:hAnsi="Times New Roman" w:cs="Times New Roman"/>
+          <w:sz w:val="28"/>
+          <w:szCs w:val="28"/>
+        </w:rPr>
+        <w:t>Adzhibekyan</w:t>
+      </w:r>
+      <w:proofErr w:type="spellEnd"/>
+      <w:r>
+        <w:rPr>
+          <w:rFonts w:ascii="Times New Roman" w:hAnsi="Times New Roman" w:cs="Times New Roman"/>
+          <w:sz w:val="28"/>
+          <w:szCs w:val="28"/>
+        </w:rPr>
+        <w:t xml:space="preserve">, A.S., </w:t>
+      </w:r>
+      <w:proofErr w:type="spellStart"/>
+      <w:r>
+        <w:rPr>
+          <w:rFonts w:ascii="Times New Roman" w:hAnsi="Times New Roman" w:cs="Times New Roman"/>
+          <w:sz w:val="28"/>
+          <w:szCs w:val="28"/>
+        </w:rPr>
+        <w:t>Porkinyan</w:t>
+      </w:r>
+      <w:proofErr w:type="spellEnd"/>
+      <w:r>
+        <w:rPr>
+          <w:rFonts w:ascii="Times New Roman" w:hAnsi="Times New Roman" w:cs="Times New Roman"/>
+          <w:sz w:val="28"/>
+          <w:szCs w:val="28"/>
+        </w:rPr>
+        <w:t xml:space="preserve">, G.A. &amp; </w:t>
+      </w:r>
+      <w:proofErr w:type="spellStart"/>
+      <w:r>
+        <w:rPr>
+          <w:rFonts w:ascii="Times New Roman" w:hAnsi="Times New Roman" w:cs="Times New Roman"/>
+          <w:sz w:val="28"/>
+          <w:szCs w:val="28"/>
+        </w:rPr>
+        <w:t>Tumasyan</w:t>
+      </w:r>
+      <w:proofErr w:type="spellEnd"/>
+      <w:r>
+        <w:rPr>
+          <w:rFonts w:ascii="Times New Roman" w:hAnsi="Times New Roman" w:cs="Times New Roman"/>
+          <w:sz w:val="28"/>
+          <w:szCs w:val="28"/>
+        </w:rPr>
+        <w:t>, E.A.</w:t>
+      </w:r>
+    </w:p>
+    <w:p>
+      <w:pPr>
+        <w:spacing w:after="0" w:line="360" w:lineRule="auto"/>
+        <w:jc w:val="both"/>
+        <w:rPr>
+          <w:rFonts w:ascii="Times New Roman" w:hAnsi="Times New Roman" w:cs="Times New Roman"/>
+          <w:sz w:val="28"/>
+          <w:szCs w:val="28"/>
+        </w:rPr>
+      </w:pPr>
+      <w:r>
+        <w:rPr>
+          <w:rFonts w:ascii="Times New Roman" w:hAnsi="Times New Roman" w:cs="Times New Roman"/>
+          <w:sz w:val="28"/>
+          <w:szCs w:val="28"/>
+        </w:rPr>
+        <w:t xml:space="preserve">        </w:t>
+      </w:r>
+      <w:r>
+        <w:rPr>
+          <w:rFonts w:ascii="Times New Roman" w:hAnsi="Times New Roman" w:cs="Times New Roman"/>
+          <w:sz w:val="28"/>
+          <w:szCs w:val="28"/>
+        </w:rPr>
+        <w:t xml:space="preserve"> </w:t>
+      </w:r>
+      <w:proofErr w:type="spellStart"/>
+      <w:r>
+        <w:rPr>
+          <w:rFonts w:ascii="Times New Roman" w:hAnsi="Times New Roman" w:cs="Times New Roman"/>
+          <w:sz w:val="28"/>
+          <w:szCs w:val="28"/>
+        </w:rPr>
+        <w:t>Bilzh</w:t>
+      </w:r>
+      <w:proofErr w:type="spellEnd"/>
+      <w:r>
+        <w:rPr>
+          <w:rFonts w:ascii="Times New Roman" w:hAnsi="Times New Roman" w:cs="Times New Roman"/>
+          <w:sz w:val="28"/>
+          <w:szCs w:val="28"/>
+        </w:rPr>
+        <w:t>,</w:t>
+      </w:r>
+      <w:r>
+        <w:rPr>
+          <w:rFonts w:ascii="Times New Roman" w:hAnsi="Times New Roman" w:cs="Times New Roman"/>
+          <w:sz w:val="28"/>
+          <w:szCs w:val="28"/>
+        </w:rPr>
+        <w:t xml:space="preserve"> </w:t>
+      </w:r>
+      <w:r>
+        <w:rPr>
+          <w:rFonts w:ascii="Times New Roman" w:hAnsi="Times New Roman" w:cs="Times New Roman"/>
+          <w:sz w:val="28"/>
+          <w:szCs w:val="28"/>
+        </w:rPr>
+        <w:t>Arm. 1976, 29:</w:t>
+      </w:r>
+      <w:proofErr w:type="gramStart"/>
+      <w:r>
+        <w:rPr>
+          <w:rFonts w:ascii="Times New Roman" w:hAnsi="Times New Roman" w:cs="Times New Roman"/>
+          <w:sz w:val="28"/>
+          <w:szCs w:val="28"/>
+        </w:rPr>
+        <w:t xml:space="preserve">80,   </w:t>
+      </w:r>
+      <w:proofErr w:type="gramEnd"/>
+      <w:r>
+        <w:rPr>
+          <w:rFonts w:ascii="Times New Roman" w:hAnsi="Times New Roman" w:cs="Times New Roman"/>
+          <w:sz w:val="28"/>
+          <w:szCs w:val="28"/>
+        </w:rPr>
+        <w:t xml:space="preserve">  Chem. </w:t>
+      </w:r>
+      <w:proofErr w:type="spellStart"/>
+      <w:r>
+        <w:rPr>
+          <w:rFonts w:ascii="Times New Roman" w:hAnsi="Times New Roman" w:cs="Times New Roman"/>
+          <w:sz w:val="28"/>
+          <w:szCs w:val="28"/>
+        </w:rPr>
+        <w:t>Abstr</w:t>
+      </w:r>
+      <w:proofErr w:type="spellEnd"/>
+      <w:r>
+        <w:rPr>
+          <w:rFonts w:ascii="Times New Roman" w:hAnsi="Times New Roman" w:cs="Times New Roman"/>
+          <w:sz w:val="28"/>
+          <w:szCs w:val="28"/>
+        </w:rPr>
+        <w:t xml:space="preserve">. 1976, 85: 72068. </w:t>
+      </w:r>
+    </w:p>
+    <w:p>
+      <w:pPr>
+        <w:spacing w:after="0" w:line="360" w:lineRule="auto"/>
+        <w:jc w:val="both"/>
+        <w:rPr>
+          <w:rFonts w:ascii="Times New Roman" w:hAnsi="Times New Roman" w:cs="Times New Roman"/>
+          <w:sz w:val="28"/>
+          <w:szCs w:val="28"/>
+        </w:rPr>
+      </w:pPr>
+      <w:proofErr w:type="gramStart"/>
+      <w:r>
+        <w:rPr>
+          <w:rFonts w:ascii="Times New Roman" w:hAnsi="Times New Roman" w:cs="Times New Roman"/>
+          <w:sz w:val="28"/>
+          <w:szCs w:val="28"/>
+        </w:rPr>
+        <w:t>125</w:t>
+      </w:r>
+      <w:r>
+        <w:rPr>
+          <w:rFonts w:ascii="Times New Roman" w:hAnsi="Times New Roman" w:cs="Times New Roman"/>
+          <w:sz w:val="28"/>
+          <w:szCs w:val="28"/>
+        </w:rPr>
+        <w:t xml:space="preserve">. </w:t>
+      </w:r>
+      <w:r>
+        <w:rPr>
+          <w:rFonts w:ascii="Times New Roman" w:hAnsi="Times New Roman" w:cs="Times New Roman"/>
+          <w:sz w:val="28"/>
+          <w:szCs w:val="28"/>
+        </w:rPr>
+        <w:t xml:space="preserve"> </w:t>
+      </w:r>
+      <w:r>
+        <w:rPr>
+          <w:rFonts w:ascii="Times New Roman" w:hAnsi="Times New Roman" w:cs="Times New Roman"/>
+          <w:sz w:val="28"/>
+          <w:szCs w:val="28"/>
+        </w:rPr>
+        <w:t>(</w:t>
+      </w:r>
+      <w:proofErr w:type="gramEnd"/>
+      <w:r>
+        <w:rPr>
+          <w:rFonts w:ascii="Times New Roman" w:hAnsi="Times New Roman" w:cs="Times New Roman"/>
+          <w:sz w:val="28"/>
+          <w:szCs w:val="28"/>
+        </w:rPr>
+        <w:t xml:space="preserve">a) </w:t>
+      </w:r>
+      <w:proofErr w:type="spellStart"/>
+      <w:r>
+        <w:rPr>
+          <w:rFonts w:ascii="Times New Roman" w:hAnsi="Times New Roman" w:cs="Times New Roman"/>
+          <w:sz w:val="28"/>
+          <w:szCs w:val="28"/>
+        </w:rPr>
+        <w:t>Pareek</w:t>
+      </w:r>
+      <w:proofErr w:type="spellEnd"/>
+      <w:r>
+        <w:rPr>
+          <w:rFonts w:ascii="Times New Roman" w:hAnsi="Times New Roman" w:cs="Times New Roman"/>
+          <w:sz w:val="28"/>
+          <w:szCs w:val="28"/>
+        </w:rPr>
+        <w:t xml:space="preserve">, D., Chaudhary, M., </w:t>
+      </w:r>
+      <w:proofErr w:type="spellStart"/>
+      <w:r>
+        <w:rPr>
+          <w:rFonts w:ascii="Times New Roman" w:hAnsi="Times New Roman" w:cs="Times New Roman"/>
+          <w:sz w:val="28"/>
+          <w:szCs w:val="28"/>
+        </w:rPr>
+        <w:t>Pareek</w:t>
+      </w:r>
+      <w:proofErr w:type="spellEnd"/>
+      <w:r>
+        <w:rPr>
+          <w:rFonts w:ascii="Times New Roman" w:hAnsi="Times New Roman" w:cs="Times New Roman"/>
+          <w:sz w:val="28"/>
+          <w:szCs w:val="28"/>
+        </w:rPr>
+        <w:t xml:space="preserve">, P.K., Kant, R., Ojha, K.G. &amp; </w:t>
+      </w:r>
+      <w:proofErr w:type="spellStart"/>
+      <w:r>
+        <w:rPr>
+          <w:rFonts w:ascii="Times New Roman" w:hAnsi="Times New Roman" w:cs="Times New Roman"/>
+          <w:sz w:val="28"/>
+          <w:szCs w:val="28"/>
+        </w:rPr>
+        <w:t>Pareek</w:t>
+      </w:r>
+      <w:proofErr w:type="spellEnd"/>
+      <w:r>
+        <w:rPr>
+          <w:rFonts w:ascii="Times New Roman" w:hAnsi="Times New Roman" w:cs="Times New Roman"/>
+          <w:sz w:val="28"/>
+          <w:szCs w:val="28"/>
+        </w:rPr>
+        <w:t>,</w:t>
+      </w:r>
+    </w:p>
+    <w:p>
+      <w:pPr>
+        <w:spacing w:after="0" w:line="360" w:lineRule="auto"/>
+        <w:jc w:val="both"/>
+        <w:rPr>
+          <w:rFonts w:ascii="Times New Roman" w:hAnsi="Times New Roman" w:cs="Times New Roman"/>
+          <w:sz w:val="28"/>
+          <w:szCs w:val="28"/>
+        </w:rPr>
+      </w:pPr>
+      <w:r>
+        <w:rPr>
+          <w:rFonts w:ascii="Times New Roman" w:hAnsi="Times New Roman" w:cs="Times New Roman"/>
+          <w:sz w:val="28"/>
+          <w:szCs w:val="28"/>
+        </w:rPr>
+        <w:t xml:space="preserve">        </w:t>
+      </w:r>
+      <w:r>
+        <w:rPr>
+          <w:rFonts w:ascii="Times New Roman" w:hAnsi="Times New Roman" w:cs="Times New Roman"/>
+          <w:sz w:val="28"/>
+          <w:szCs w:val="28"/>
+        </w:rPr>
+        <w:t xml:space="preserve"> A. </w:t>
+      </w:r>
+      <w:r>
+        <w:rPr>
+          <w:rFonts w:ascii="Times New Roman" w:hAnsi="Times New Roman" w:cs="Times New Roman"/>
+          <w:i/>
+          <w:iCs/>
+          <w:sz w:val="28"/>
+          <w:szCs w:val="28"/>
+        </w:rPr>
+        <w:t>Der    Pharmacia Letter</w:t>
+      </w:r>
+      <w:proofErr w:type="gramStart"/>
+      <w:r>
+        <w:rPr>
+          <w:rFonts w:ascii="Times New Roman" w:hAnsi="Times New Roman" w:cs="Times New Roman"/>
+          <w:i/>
+          <w:iCs/>
+          <w:sz w:val="28"/>
+          <w:szCs w:val="28"/>
+        </w:rPr>
+        <w:t>,</w:t>
+      </w:r>
+      <w:r>
+        <w:rPr>
+          <w:rFonts w:ascii="Times New Roman" w:hAnsi="Times New Roman" w:cs="Times New Roman"/>
+          <w:sz w:val="28"/>
+          <w:szCs w:val="28"/>
+        </w:rPr>
+        <w:t xml:space="preserve"> ,</w:t>
+      </w:r>
+      <w:proofErr w:type="gramEnd"/>
+      <w:r>
+        <w:rPr>
+          <w:rFonts w:ascii="Times New Roman" w:hAnsi="Times New Roman" w:cs="Times New Roman"/>
+          <w:sz w:val="28"/>
+          <w:szCs w:val="28"/>
+        </w:rPr>
+        <w:t xml:space="preserve"> </w:t>
+      </w:r>
+      <w:r>
+        <w:rPr>
+          <w:rFonts w:ascii="Times New Roman" w:hAnsi="Times New Roman" w:cs="Times New Roman"/>
+          <w:b/>
+          <w:bCs/>
+          <w:sz w:val="28"/>
+          <w:szCs w:val="28"/>
+        </w:rPr>
+        <w:t>2(4)</w:t>
+      </w:r>
+      <w:r>
+        <w:rPr>
+          <w:rFonts w:ascii="Times New Roman" w:hAnsi="Times New Roman" w:cs="Times New Roman"/>
+          <w:sz w:val="28"/>
+          <w:szCs w:val="28"/>
+        </w:rPr>
+        <w:t>,274, (2010). (b) Katz, S.L., &amp; Gay, A.W.</w:t>
+      </w:r>
+    </w:p>
+    <w:p>
+      <w:pPr>
+        <w:spacing w:after="0" w:line="360" w:lineRule="auto"/>
+        <w:jc w:val="both"/>
+        <w:rPr>
+          <w:rFonts w:ascii="Times New Roman" w:hAnsi="Times New Roman" w:cs="Times New Roman"/>
+          <w:sz w:val="28"/>
+          <w:szCs w:val="28"/>
+        </w:rPr>
+      </w:pPr>
+      <w:r>
+        <w:rPr>
+          <w:rFonts w:ascii="Times New Roman" w:hAnsi="Times New Roman" w:cs="Times New Roman"/>
+          <w:sz w:val="28"/>
+          <w:szCs w:val="28"/>
+        </w:rPr>
+        <w:t xml:space="preserve">        </w:t>
+      </w:r>
+      <w:r>
+        <w:rPr>
+          <w:rFonts w:ascii="Times New Roman" w:hAnsi="Times New Roman" w:cs="Times New Roman"/>
+          <w:sz w:val="28"/>
+          <w:szCs w:val="28"/>
+        </w:rPr>
+        <w:t xml:space="preserve"> </w:t>
+      </w:r>
+      <w:proofErr w:type="spellStart"/>
+      <w:r>
+        <w:rPr>
+          <w:rFonts w:ascii="Times New Roman" w:hAnsi="Times New Roman" w:cs="Times New Roman"/>
+          <w:sz w:val="28"/>
+          <w:szCs w:val="28"/>
+        </w:rPr>
+        <w:t>U.</w:t>
+      </w:r>
+      <w:proofErr w:type="gramStart"/>
+      <w:r>
+        <w:rPr>
+          <w:rFonts w:ascii="Times New Roman" w:hAnsi="Times New Roman" w:cs="Times New Roman"/>
+          <w:sz w:val="28"/>
+          <w:szCs w:val="28"/>
+        </w:rPr>
+        <w:t>S.Patent</w:t>
+      </w:r>
+      <w:proofErr w:type="spellEnd"/>
+      <w:proofErr w:type="gramEnd"/>
+      <w:r>
+        <w:rPr>
+          <w:rFonts w:ascii="Times New Roman" w:hAnsi="Times New Roman" w:cs="Times New Roman"/>
+          <w:sz w:val="28"/>
+          <w:szCs w:val="28"/>
+        </w:rPr>
+        <w:t xml:space="preserve"> Chem.      </w:t>
+      </w:r>
+      <w:proofErr w:type="spellStart"/>
+      <w:r>
+        <w:rPr>
+          <w:rFonts w:ascii="Times New Roman" w:hAnsi="Times New Roman" w:cs="Times New Roman"/>
+          <w:sz w:val="28"/>
+          <w:szCs w:val="28"/>
+        </w:rPr>
+        <w:t>Abstr</w:t>
+      </w:r>
+      <w:proofErr w:type="spellEnd"/>
+      <w:r>
+        <w:rPr>
+          <w:rFonts w:ascii="Times New Roman" w:hAnsi="Times New Roman" w:cs="Times New Roman"/>
+          <w:sz w:val="28"/>
+          <w:szCs w:val="28"/>
+        </w:rPr>
+        <w:t xml:space="preserve">., 1982, 352: 806. 1983, 98: 215603. </w:t>
+      </w:r>
+    </w:p>
+    <w:p>
+      <w:pPr>
+        <w:spacing w:after="0" w:line="360" w:lineRule="auto"/>
+        <w:jc w:val="both"/>
+        <w:rPr>
+          <w:rFonts w:ascii="Times New Roman" w:hAnsi="Times New Roman" w:cs="Times New Roman"/>
+          <w:sz w:val="28"/>
+          <w:szCs w:val="28"/>
+        </w:rPr>
+      </w:pPr>
+      <w:r>
+        <w:rPr>
+          <w:rFonts w:ascii="Times New Roman" w:hAnsi="Times New Roman" w:cs="Times New Roman"/>
+          <w:sz w:val="28"/>
+          <w:szCs w:val="28"/>
+        </w:rPr>
+        <w:t>1</w:t>
+      </w:r>
+      <w:r>
+        <w:rPr>
+          <w:rFonts w:ascii="Times New Roman" w:hAnsi="Times New Roman" w:cs="Times New Roman"/>
+          <w:sz w:val="28"/>
+          <w:szCs w:val="28"/>
+        </w:rPr>
+        <w:t>26</w:t>
+      </w:r>
+      <w:r>
+        <w:rPr>
+          <w:rFonts w:ascii="Times New Roman" w:hAnsi="Times New Roman" w:cs="Times New Roman"/>
+          <w:sz w:val="28"/>
+          <w:szCs w:val="28"/>
+        </w:rPr>
+        <w:t xml:space="preserve">. </w:t>
+      </w:r>
+      <w:proofErr w:type="spellStart"/>
+      <w:r>
+        <w:rPr>
+          <w:rFonts w:ascii="Times New Roman" w:hAnsi="Times New Roman" w:cs="Times New Roman"/>
+          <w:sz w:val="28"/>
+          <w:szCs w:val="28"/>
+        </w:rPr>
+        <w:t>Rajitha</w:t>
+      </w:r>
+      <w:proofErr w:type="spellEnd"/>
+      <w:r>
+        <w:rPr>
+          <w:rFonts w:ascii="Times New Roman" w:hAnsi="Times New Roman" w:cs="Times New Roman"/>
+          <w:sz w:val="28"/>
+          <w:szCs w:val="28"/>
+        </w:rPr>
+        <w:t xml:space="preserve">, G., </w:t>
+      </w:r>
+      <w:proofErr w:type="spellStart"/>
+      <w:r>
+        <w:rPr>
+          <w:rFonts w:ascii="Times New Roman" w:hAnsi="Times New Roman" w:cs="Times New Roman"/>
+          <w:sz w:val="28"/>
+          <w:szCs w:val="28"/>
+        </w:rPr>
+        <w:t>Ravibabu</w:t>
+      </w:r>
+      <w:proofErr w:type="spellEnd"/>
+      <w:r>
+        <w:rPr>
+          <w:rFonts w:ascii="Times New Roman" w:hAnsi="Times New Roman" w:cs="Times New Roman"/>
+          <w:sz w:val="28"/>
+          <w:szCs w:val="28"/>
+        </w:rPr>
+        <w:t xml:space="preserve">, V., Ramesh, G. &amp; </w:t>
+      </w:r>
+      <w:proofErr w:type="spellStart"/>
+      <w:r>
+        <w:rPr>
+          <w:rFonts w:ascii="Times New Roman" w:hAnsi="Times New Roman" w:cs="Times New Roman"/>
+          <w:sz w:val="28"/>
+          <w:szCs w:val="28"/>
+        </w:rPr>
+        <w:t>Rajitha</w:t>
+      </w:r>
+      <w:proofErr w:type="spellEnd"/>
+      <w:r>
+        <w:rPr>
+          <w:rFonts w:ascii="Times New Roman" w:hAnsi="Times New Roman" w:cs="Times New Roman"/>
+          <w:sz w:val="28"/>
+          <w:szCs w:val="28"/>
+        </w:rPr>
+        <w:t xml:space="preserve">, B. </w:t>
+      </w:r>
+      <w:r>
+        <w:rPr>
+          <w:rFonts w:ascii="Times New Roman" w:hAnsi="Times New Roman" w:cs="Times New Roman"/>
+          <w:i/>
+          <w:iCs/>
+          <w:sz w:val="28"/>
+          <w:szCs w:val="28"/>
+        </w:rPr>
+        <w:t xml:space="preserve">Res </w:t>
+      </w:r>
+      <w:proofErr w:type="spellStart"/>
+      <w:r>
+        <w:rPr>
+          <w:rFonts w:ascii="Times New Roman" w:hAnsi="Times New Roman" w:cs="Times New Roman"/>
+          <w:i/>
+          <w:iCs/>
+          <w:sz w:val="28"/>
+          <w:szCs w:val="28"/>
+        </w:rPr>
+        <w:t>Chem</w:t>
+      </w:r>
+      <w:proofErr w:type="spellEnd"/>
+      <w:r>
+        <w:rPr>
+          <w:rFonts w:ascii="Times New Roman" w:hAnsi="Times New Roman" w:cs="Times New Roman"/>
+          <w:i/>
+          <w:iCs/>
+          <w:sz w:val="28"/>
+          <w:szCs w:val="28"/>
+        </w:rPr>
+        <w:t xml:space="preserve"> </w:t>
+      </w:r>
+      <w:proofErr w:type="spellStart"/>
+      <w:r>
+        <w:rPr>
+          <w:rFonts w:ascii="Times New Roman" w:hAnsi="Times New Roman" w:cs="Times New Roman"/>
+          <w:i/>
+          <w:iCs/>
+          <w:sz w:val="28"/>
+          <w:szCs w:val="28"/>
+        </w:rPr>
+        <w:t>Intermed</w:t>
+      </w:r>
+      <w:proofErr w:type="spellEnd"/>
+      <w:r>
+        <w:rPr>
+          <w:rFonts w:ascii="Times New Roman" w:hAnsi="Times New Roman" w:cs="Times New Roman"/>
+          <w:sz w:val="28"/>
+          <w:szCs w:val="28"/>
+        </w:rPr>
+        <w:t>.,</w:t>
+      </w:r>
+    </w:p>
+    <w:p>
+      <w:pPr>
+        <w:spacing w:after="0" w:line="360" w:lineRule="auto"/>
+        <w:jc w:val="both"/>
+        <w:rPr>
+          <w:rFonts w:ascii="Times New Roman" w:hAnsi="Times New Roman" w:cs="Times New Roman"/>
+          <w:sz w:val="28"/>
+          <w:szCs w:val="28"/>
+        </w:rPr>
+      </w:pPr>
+      <w:r>
+        <w:rPr>
+          <w:rFonts w:ascii="Times New Roman" w:hAnsi="Times New Roman" w:cs="Times New Roman"/>
+          <w:sz w:val="28"/>
+          <w:szCs w:val="28"/>
+        </w:rPr>
+        <w:t xml:space="preserve">      </w:t>
+      </w:r>
+      <w:r>
+        <w:rPr>
+          <w:rFonts w:ascii="Times New Roman" w:hAnsi="Times New Roman" w:cs="Times New Roman"/>
+          <w:sz w:val="28"/>
+          <w:szCs w:val="28"/>
+        </w:rPr>
+        <w:t xml:space="preserve"> </w:t>
+      </w:r>
+      <w:r>
+        <w:rPr>
+          <w:rFonts w:ascii="Times New Roman" w:hAnsi="Times New Roman" w:cs="Times New Roman"/>
+          <w:sz w:val="28"/>
+          <w:szCs w:val="28"/>
+        </w:rPr>
+        <w:t xml:space="preserve"> </w:t>
+      </w:r>
+      <w:r>
+        <w:rPr>
+          <w:rFonts w:ascii="Times New Roman" w:hAnsi="Times New Roman" w:cs="Times New Roman"/>
+          <w:b/>
+          <w:bCs/>
+          <w:sz w:val="28"/>
+          <w:szCs w:val="28"/>
+        </w:rPr>
+        <w:t>42(3)</w:t>
+      </w:r>
+      <w:r>
+        <w:rPr>
+          <w:rFonts w:ascii="Times New Roman" w:hAnsi="Times New Roman" w:cs="Times New Roman"/>
+          <w:sz w:val="28"/>
+          <w:szCs w:val="28"/>
+        </w:rPr>
+        <w:t xml:space="preserve">,1989, (2016). </w:t>
+      </w:r>
+    </w:p>
+    <w:p>
+      <w:pPr>
+        <w:spacing w:line="360" w:lineRule="auto"/>
+        <w:jc w:val="both"/>
+        <w:rPr>
+          <w:rFonts w:ascii="Times New Roman" w:hAnsi="Times New Roman" w:cs="Times New Roman"/>
+          <w:sz w:val="28"/>
+          <w:szCs w:val="28"/>
+        </w:rPr>
+      </w:pPr>
+      <w:r>
+        <w:rPr>
+          <w:rFonts w:ascii="Times New Roman" w:hAnsi="Times New Roman" w:cs="Times New Roman"/>
+          <w:sz w:val="28"/>
+          <w:szCs w:val="28"/>
+        </w:rPr>
+        <w:t>1</w:t>
+      </w:r>
+      <w:r>
+        <w:rPr>
+          <w:rFonts w:ascii="Times New Roman" w:hAnsi="Times New Roman" w:cs="Times New Roman"/>
+          <w:sz w:val="28"/>
+          <w:szCs w:val="28"/>
+        </w:rPr>
+        <w:t>27</w:t>
+      </w:r>
+      <w:r>
+        <w:rPr>
+          <w:rFonts w:ascii="Times New Roman" w:hAnsi="Times New Roman" w:cs="Times New Roman"/>
+          <w:sz w:val="28"/>
+          <w:szCs w:val="28"/>
+        </w:rPr>
+        <w:t xml:space="preserve">. Thakur, R., Mohan, R. &amp; </w:t>
+      </w:r>
+      <w:proofErr w:type="spellStart"/>
+      <w:r>
+        <w:rPr>
+          <w:rFonts w:ascii="Times New Roman" w:hAnsi="Times New Roman" w:cs="Times New Roman"/>
+          <w:sz w:val="28"/>
+          <w:szCs w:val="28"/>
+        </w:rPr>
+        <w:t>Kidwai</w:t>
+      </w:r>
+      <w:proofErr w:type="spellEnd"/>
+      <w:r>
+        <w:rPr>
+          <w:rFonts w:ascii="Times New Roman" w:hAnsi="Times New Roman" w:cs="Times New Roman"/>
+          <w:sz w:val="28"/>
+          <w:szCs w:val="28"/>
+        </w:rPr>
+        <w:t xml:space="preserve">, M. </w:t>
+      </w:r>
+      <w:r>
+        <w:rPr>
+          <w:rFonts w:ascii="Times New Roman" w:hAnsi="Times New Roman" w:cs="Times New Roman"/>
+          <w:i/>
+          <w:iCs/>
+          <w:sz w:val="28"/>
+          <w:szCs w:val="28"/>
+        </w:rPr>
+        <w:t xml:space="preserve">Acta </w:t>
+      </w:r>
+      <w:proofErr w:type="spellStart"/>
+      <w:proofErr w:type="gramStart"/>
+      <w:r>
+        <w:rPr>
+          <w:rFonts w:ascii="Times New Roman" w:hAnsi="Times New Roman" w:cs="Times New Roman"/>
+          <w:i/>
+          <w:iCs/>
+          <w:sz w:val="28"/>
+          <w:szCs w:val="28"/>
+        </w:rPr>
+        <w:t>chim.solv</w:t>
+      </w:r>
+      <w:proofErr w:type="spellEnd"/>
+      <w:proofErr w:type="gramEnd"/>
+      <w:r>
+        <w:rPr>
+          <w:rFonts w:ascii="Times New Roman" w:hAnsi="Times New Roman" w:cs="Times New Roman"/>
+          <w:sz w:val="28"/>
+          <w:szCs w:val="28"/>
+        </w:rPr>
+        <w:t xml:space="preserve">., </w:t>
+      </w:r>
+      <w:r>
+        <w:rPr>
+          <w:rFonts w:ascii="Times New Roman" w:hAnsi="Times New Roman" w:cs="Times New Roman"/>
+          <w:b/>
+          <w:bCs/>
+          <w:sz w:val="28"/>
+          <w:szCs w:val="28"/>
+        </w:rPr>
+        <w:t>52</w:t>
+      </w:r>
+      <w:r>
+        <w:rPr>
+          <w:rFonts w:ascii="Times New Roman" w:hAnsi="Times New Roman" w:cs="Times New Roman"/>
+          <w:sz w:val="28"/>
+          <w:szCs w:val="28"/>
+        </w:rPr>
+        <w:t xml:space="preserve">, 88,(2005). </w:t>
+      </w:r>
+    </w:p>
+    <w:p>
+      <w:pPr>
+        <w:spacing w:after="0" w:line="360" w:lineRule="auto"/>
+        <w:jc w:val="both"/>
+        <w:rPr>
+          <w:rFonts w:ascii="Times New Roman" w:hAnsi="Times New Roman" w:cs="Times New Roman"/>
+          <w:sz w:val="28"/>
+          <w:szCs w:val="28"/>
+        </w:rPr>
+      </w:pPr>
+      <w:r>
+        <w:rPr>
+          <w:rFonts w:ascii="Times New Roman" w:hAnsi="Times New Roman" w:cs="Times New Roman"/>
+          <w:sz w:val="28"/>
+          <w:szCs w:val="28"/>
+        </w:rPr>
+        <w:t>12</w:t>
+      </w:r>
+      <w:r>
+        <w:rPr>
+          <w:rFonts w:ascii="Times New Roman" w:hAnsi="Times New Roman" w:cs="Times New Roman"/>
+          <w:sz w:val="28"/>
+          <w:szCs w:val="28"/>
+        </w:rPr>
+        <w:t>8</w:t>
+      </w:r>
+      <w:r>
+        <w:rPr>
+          <w:rFonts w:ascii="Times New Roman" w:hAnsi="Times New Roman" w:cs="Times New Roman"/>
+          <w:sz w:val="28"/>
+          <w:szCs w:val="28"/>
+        </w:rPr>
+        <w:t xml:space="preserve">. </w:t>
+      </w:r>
+      <w:r>
+        <w:rPr>
+          <w:rFonts w:ascii="Times New Roman" w:hAnsi="Times New Roman" w:cs="Times New Roman"/>
+          <w:sz w:val="28"/>
+          <w:szCs w:val="28"/>
+        </w:rPr>
+        <w:t>(</w:t>
+      </w:r>
+      <w:r>
+        <w:rPr>
+          <w:rFonts w:ascii="Times New Roman" w:hAnsi="Times New Roman" w:cs="Times New Roman"/>
+          <w:sz w:val="28"/>
+          <w:szCs w:val="28"/>
+        </w:rPr>
+        <w:t xml:space="preserve">a) Taylor, J.B. </w:t>
+      </w:r>
+      <w:r>
+        <w:rPr>
+          <w:rFonts w:ascii="Times New Roman" w:hAnsi="Times New Roman" w:cs="Times New Roman"/>
+          <w:i/>
+          <w:iCs/>
+          <w:sz w:val="28"/>
+          <w:szCs w:val="28"/>
+        </w:rPr>
+        <w:t>Int. J Mol. Sci</w:t>
+      </w:r>
+      <w:r>
+        <w:rPr>
+          <w:rFonts w:ascii="Times New Roman" w:hAnsi="Times New Roman" w:cs="Times New Roman"/>
+          <w:sz w:val="28"/>
+          <w:szCs w:val="28"/>
+        </w:rPr>
+        <w:t xml:space="preserve">. 2013, </w:t>
+      </w:r>
+      <w:r>
+        <w:rPr>
+          <w:rFonts w:ascii="Times New Roman" w:hAnsi="Times New Roman" w:cs="Times New Roman"/>
+          <w:b/>
+          <w:bCs/>
+          <w:sz w:val="28"/>
+          <w:szCs w:val="28"/>
+        </w:rPr>
+        <w:t>14(12)</w:t>
+      </w:r>
+      <w:r>
+        <w:rPr>
+          <w:rFonts w:ascii="Times New Roman" w:hAnsi="Times New Roman" w:cs="Times New Roman"/>
+          <w:sz w:val="28"/>
+          <w:szCs w:val="28"/>
+        </w:rPr>
+        <w:t>, 23762(2013). (b) Williams, D.A.,</w:t>
+      </w:r>
+    </w:p>
+    <w:p>
+      <w:pPr>
+        <w:spacing w:after="0" w:line="360" w:lineRule="auto"/>
+        <w:jc w:val="both"/>
+        <w:rPr>
+          <w:rFonts w:ascii="Times New Roman" w:hAnsi="Times New Roman" w:cs="Times New Roman"/>
+          <w:sz w:val="28"/>
+          <w:szCs w:val="28"/>
+        </w:rPr>
+      </w:pPr>
+      <w:r>
+        <w:rPr>
+          <w:rFonts w:ascii="Times New Roman" w:hAnsi="Times New Roman" w:cs="Times New Roman"/>
+          <w:sz w:val="28"/>
+          <w:szCs w:val="28"/>
+        </w:rPr>
+        <w:t xml:space="preserve">     </w:t>
+      </w:r>
+      <w:r>
+        <w:rPr>
+          <w:rFonts w:ascii="Times New Roman" w:hAnsi="Times New Roman" w:cs="Times New Roman"/>
+          <w:sz w:val="28"/>
+          <w:szCs w:val="28"/>
+        </w:rPr>
+        <w:t xml:space="preserve"> </w:t>
+      </w:r>
+      <w:r>
+        <w:rPr>
+          <w:rFonts w:ascii="Times New Roman" w:hAnsi="Times New Roman" w:cs="Times New Roman"/>
+          <w:sz w:val="28"/>
+          <w:szCs w:val="28"/>
+        </w:rPr>
+        <w:t xml:space="preserve">  </w:t>
+      </w:r>
+      <w:r>
+        <w:rPr>
+          <w:rFonts w:ascii="Times New Roman" w:hAnsi="Times New Roman" w:cs="Times New Roman"/>
+          <w:sz w:val="28"/>
+          <w:szCs w:val="28"/>
+        </w:rPr>
+        <w:t xml:space="preserve"> </w:t>
+      </w:r>
+      <w:r>
+        <w:rPr>
+          <w:rFonts w:ascii="Times New Roman" w:hAnsi="Times New Roman" w:cs="Times New Roman"/>
+          <w:sz w:val="28"/>
+          <w:szCs w:val="28"/>
+        </w:rPr>
+        <w:t xml:space="preserve">&amp; </w:t>
+      </w:r>
+      <w:proofErr w:type="gramStart"/>
+      <w:r>
+        <w:rPr>
+          <w:rFonts w:ascii="Times New Roman" w:hAnsi="Times New Roman" w:cs="Times New Roman"/>
+          <w:sz w:val="28"/>
+          <w:szCs w:val="28"/>
+        </w:rPr>
+        <w:t>Lemke,</w:t>
+      </w:r>
+      <w:r>
+        <w:rPr>
+          <w:rFonts w:ascii="Times New Roman" w:hAnsi="Times New Roman" w:cs="Times New Roman"/>
+          <w:sz w:val="24"/>
+          <w:szCs w:val="24"/>
+        </w:rPr>
+        <w:t xml:space="preserve">   </w:t>
+      </w:r>
+      <w:proofErr w:type="gramEnd"/>
+      <w:r>
+        <w:rPr>
+          <w:rFonts w:ascii="Times New Roman" w:hAnsi="Times New Roman" w:cs="Times New Roman"/>
+          <w:sz w:val="24"/>
+          <w:szCs w:val="24"/>
+        </w:rPr>
+        <w:t xml:space="preserve">   </w:t>
+      </w:r>
+      <w:r>
+        <w:rPr>
+          <w:rFonts w:ascii="Times New Roman" w:hAnsi="Times New Roman" w:cs="Times New Roman"/>
+          <w:sz w:val="28"/>
+          <w:szCs w:val="28"/>
+        </w:rPr>
+        <w:t xml:space="preserve">T.L. </w:t>
+      </w:r>
+      <w:proofErr w:type="spellStart"/>
+      <w:r>
+        <w:rPr>
+          <w:rFonts w:ascii="Times New Roman" w:hAnsi="Times New Roman" w:cs="Times New Roman"/>
+          <w:sz w:val="28"/>
+          <w:szCs w:val="28"/>
+        </w:rPr>
+        <w:t>Foye’s</w:t>
+      </w:r>
+      <w:proofErr w:type="spellEnd"/>
+      <w:r>
+        <w:rPr>
+          <w:rFonts w:ascii="Times New Roman" w:hAnsi="Times New Roman" w:cs="Times New Roman"/>
+          <w:sz w:val="28"/>
+          <w:szCs w:val="28"/>
+        </w:rPr>
+        <w:t xml:space="preserve"> Principles of Medicinal Chemistry, (5th </w:t>
+      </w:r>
+      <w:proofErr w:type="spellStart"/>
+      <w:r>
+        <w:rPr>
+          <w:rFonts w:ascii="Times New Roman" w:hAnsi="Times New Roman" w:cs="Times New Roman"/>
+          <w:sz w:val="28"/>
+          <w:szCs w:val="28"/>
+        </w:rPr>
+        <w:t>edn</w:t>
+      </w:r>
+      <w:proofErr w:type="spellEnd"/>
+      <w:r>
+        <w:rPr>
+          <w:rFonts w:ascii="Times New Roman" w:hAnsi="Times New Roman" w:cs="Times New Roman"/>
+          <w:sz w:val="28"/>
+          <w:szCs w:val="28"/>
+        </w:rPr>
+        <w:t>)</w:t>
+      </w:r>
+    </w:p>
+    <w:p>
+      <w:pPr>
+        <w:spacing w:after="0" w:line="360" w:lineRule="auto"/>
+        <w:jc w:val="both"/>
+        <w:rPr>
+          <w:rFonts w:ascii="Times New Roman" w:hAnsi="Times New Roman" w:cs="Times New Roman"/>
+          <w:sz w:val="28"/>
+          <w:szCs w:val="28"/>
+        </w:rPr>
+      </w:pPr>
+      <w:r>
+        <w:rPr>
+          <w:rFonts w:ascii="Times New Roman" w:hAnsi="Times New Roman" w:cs="Times New Roman"/>
+          <w:sz w:val="28"/>
+          <w:szCs w:val="28"/>
+        </w:rPr>
+        <w:t xml:space="preserve">       </w:t>
+      </w:r>
+      <w:r>
+        <w:rPr>
+          <w:rFonts w:ascii="Times New Roman" w:hAnsi="Times New Roman" w:cs="Times New Roman"/>
+          <w:sz w:val="28"/>
+          <w:szCs w:val="28"/>
+        </w:rPr>
+        <w:t xml:space="preserve"> </w:t>
+      </w:r>
+      <w:r>
+        <w:rPr>
+          <w:rFonts w:ascii="Times New Roman" w:hAnsi="Times New Roman" w:cs="Times New Roman"/>
+          <w:sz w:val="28"/>
+          <w:szCs w:val="28"/>
+        </w:rPr>
+        <w:t xml:space="preserve"> </w:t>
+      </w:r>
+      <w:r>
+        <w:rPr>
+          <w:rFonts w:ascii="Times New Roman" w:hAnsi="Times New Roman" w:cs="Times New Roman"/>
+          <w:sz w:val="28"/>
+          <w:szCs w:val="28"/>
+        </w:rPr>
+        <w:t xml:space="preserve">Lippincott Williams and Wilkins, New York, (2002). </w:t>
+      </w:r>
+    </w:p>
+    <w:p>
+      <w:pPr>
+        <w:spacing w:after="0" w:line="360" w:lineRule="auto"/>
+        <w:jc w:val="both"/>
+        <w:rPr>
+          <w:rFonts w:ascii="Times New Roman" w:hAnsi="Times New Roman" w:cs="Times New Roman"/>
+          <w:sz w:val="28"/>
+          <w:szCs w:val="28"/>
+        </w:rPr>
+      </w:pPr>
+      <w:bookmarkStart w:id="0" w:name="_GoBack"/>
+      <w:bookmarkEnd w:id="0"/>
+      <w:r>
+        <w:rPr>
+          <w:rFonts w:ascii="Times New Roman" w:hAnsi="Times New Roman" w:cs="Times New Roman"/>
+          <w:sz w:val="28"/>
+          <w:szCs w:val="28"/>
+        </w:rPr>
+        <w:t>1</w:t>
+      </w:r>
+      <w:r>
+        <w:rPr>
+          <w:rFonts w:ascii="Times New Roman" w:hAnsi="Times New Roman" w:cs="Times New Roman"/>
+          <w:sz w:val="28"/>
+          <w:szCs w:val="28"/>
+        </w:rPr>
+        <w:t>29</w:t>
+      </w:r>
+      <w:r>
+        <w:rPr>
+          <w:rFonts w:ascii="Times New Roman" w:hAnsi="Times New Roman" w:cs="Times New Roman"/>
+          <w:sz w:val="28"/>
+          <w:szCs w:val="28"/>
+        </w:rPr>
+        <w:t>.</w:t>
+      </w:r>
+      <w:r>
+        <w:rPr>
+          <w:rFonts w:ascii="Times New Roman" w:hAnsi="Times New Roman" w:cs="Times New Roman"/>
+          <w:sz w:val="28"/>
+          <w:szCs w:val="28"/>
+        </w:rPr>
+        <w:t xml:space="preserve"> (</w:t>
+      </w:r>
+      <w:r>
+        <w:rPr>
+          <w:rFonts w:ascii="Times New Roman" w:hAnsi="Times New Roman" w:cs="Times New Roman"/>
+          <w:sz w:val="28"/>
+          <w:szCs w:val="28"/>
+        </w:rPr>
+        <w:t xml:space="preserve">a) </w:t>
+      </w:r>
+      <w:proofErr w:type="spellStart"/>
+      <w:r>
+        <w:rPr>
+          <w:rFonts w:ascii="Times New Roman" w:hAnsi="Times New Roman" w:cs="Times New Roman"/>
+          <w:sz w:val="28"/>
+          <w:szCs w:val="28"/>
+        </w:rPr>
+        <w:t>Ashkinazi</w:t>
+      </w:r>
+      <w:proofErr w:type="spellEnd"/>
+      <w:r>
+        <w:rPr>
+          <w:rFonts w:ascii="Times New Roman" w:hAnsi="Times New Roman" w:cs="Times New Roman"/>
+          <w:sz w:val="28"/>
+          <w:szCs w:val="28"/>
+        </w:rPr>
+        <w:t>, R.I. Microwave assisted synthesis of barbituric and</w:t>
+      </w:r>
+    </w:p>
+    <w:p>
+      <w:pPr>
+        <w:spacing w:after="0" w:line="360" w:lineRule="auto"/>
+        <w:jc w:val="both"/>
+        <w:rPr>
+          <w:rFonts w:ascii="Times New Roman" w:hAnsi="Times New Roman" w:cs="Times New Roman"/>
+          <w:sz w:val="28"/>
+          <w:szCs w:val="28"/>
+        </w:rPr>
+      </w:pPr>
+      <w:r>
+        <w:rPr>
+          <w:rFonts w:ascii="Times New Roman" w:hAnsi="Times New Roman" w:cs="Times New Roman"/>
+          <w:sz w:val="28"/>
+          <w:szCs w:val="28"/>
+        </w:rPr>
+        <w:t xml:space="preserve">       </w:t>
+      </w:r>
+      <w:r>
+        <w:rPr>
+          <w:rFonts w:ascii="Times New Roman" w:hAnsi="Times New Roman" w:cs="Times New Roman"/>
+          <w:sz w:val="28"/>
+          <w:szCs w:val="28"/>
+        </w:rPr>
+        <w:t xml:space="preserve"> </w:t>
+      </w:r>
+      <w:r>
+        <w:rPr>
+          <w:rFonts w:ascii="Times New Roman" w:hAnsi="Times New Roman" w:cs="Times New Roman"/>
+          <w:sz w:val="28"/>
+          <w:szCs w:val="28"/>
+        </w:rPr>
+        <w:t xml:space="preserve"> </w:t>
+      </w:r>
+      <w:proofErr w:type="spellStart"/>
+      <w:r>
+        <w:rPr>
+          <w:rFonts w:ascii="Times New Roman" w:hAnsi="Times New Roman" w:cs="Times New Roman"/>
+          <w:sz w:val="28"/>
+          <w:szCs w:val="28"/>
+        </w:rPr>
+        <w:t>T</w:t>
+      </w:r>
+      <w:r>
+        <w:rPr>
+          <w:rFonts w:ascii="Times New Roman" w:hAnsi="Times New Roman" w:cs="Times New Roman"/>
+          <w:sz w:val="28"/>
+          <w:szCs w:val="28"/>
+        </w:rPr>
+        <w:t>hiobarbituric</w:t>
+      </w:r>
+      <w:proofErr w:type="spellEnd"/>
+      <w:r>
+        <w:rPr>
+          <w:rFonts w:ascii="Times New Roman" w:hAnsi="Times New Roman" w:cs="Times New Roman"/>
+          <w:sz w:val="28"/>
+          <w:szCs w:val="28"/>
+        </w:rPr>
+        <w:t xml:space="preserve"> </w:t>
+      </w:r>
+      <w:r>
+        <w:rPr>
+          <w:rFonts w:ascii="Times New Roman" w:hAnsi="Times New Roman" w:cs="Times New Roman"/>
+          <w:sz w:val="28"/>
+          <w:szCs w:val="28"/>
+        </w:rPr>
+        <w:t xml:space="preserve">acid derivatives. PCT </w:t>
+      </w:r>
+      <w:proofErr w:type="spellStart"/>
+      <w:r>
+        <w:rPr>
+          <w:rFonts w:ascii="Times New Roman" w:hAnsi="Times New Roman" w:cs="Times New Roman"/>
+          <w:sz w:val="28"/>
+          <w:szCs w:val="28"/>
+        </w:rPr>
+        <w:t>Int</w:t>
+      </w:r>
+      <w:proofErr w:type="spellEnd"/>
+      <w:r>
+        <w:rPr>
+          <w:rFonts w:ascii="Times New Roman" w:hAnsi="Times New Roman" w:cs="Times New Roman"/>
+          <w:sz w:val="28"/>
+          <w:szCs w:val="28"/>
+        </w:rPr>
+        <w:t xml:space="preserve"> </w:t>
+      </w:r>
+      <w:proofErr w:type="spellStart"/>
+      <w:r>
+        <w:rPr>
+          <w:rFonts w:ascii="Times New Roman" w:hAnsi="Times New Roman" w:cs="Times New Roman"/>
+          <w:sz w:val="28"/>
+          <w:szCs w:val="28"/>
+        </w:rPr>
+        <w:t>Appl</w:t>
+      </w:r>
+      <w:proofErr w:type="spellEnd"/>
+      <w:r>
+        <w:rPr>
+          <w:rFonts w:ascii="Times New Roman" w:hAnsi="Times New Roman" w:cs="Times New Roman"/>
+          <w:sz w:val="28"/>
+          <w:szCs w:val="28"/>
+        </w:rPr>
+        <w:t xml:space="preserve"> WO 99/25,699; </w:t>
+      </w:r>
+      <w:proofErr w:type="spellStart"/>
+      <w:r>
+        <w:rPr>
+          <w:rFonts w:ascii="Times New Roman" w:hAnsi="Times New Roman" w:cs="Times New Roman"/>
+          <w:i/>
+          <w:iCs/>
+          <w:sz w:val="28"/>
+          <w:szCs w:val="28"/>
+        </w:rPr>
+        <w:t>Chem</w:t>
+      </w:r>
+      <w:proofErr w:type="spellEnd"/>
+      <w:r>
+        <w:rPr>
+          <w:rFonts w:ascii="Times New Roman" w:hAnsi="Times New Roman" w:cs="Times New Roman"/>
+          <w:i/>
+          <w:iCs/>
+          <w:sz w:val="28"/>
+          <w:szCs w:val="28"/>
+        </w:rPr>
+        <w:t xml:space="preserve"> </w:t>
+      </w:r>
+      <w:proofErr w:type="spellStart"/>
+      <w:r>
+        <w:rPr>
+          <w:rFonts w:ascii="Times New Roman" w:hAnsi="Times New Roman" w:cs="Times New Roman"/>
+          <w:i/>
+          <w:iCs/>
+          <w:sz w:val="28"/>
+          <w:szCs w:val="28"/>
+        </w:rPr>
+        <w:t>Abstr</w:t>
+      </w:r>
+      <w:proofErr w:type="spellEnd"/>
+      <w:r>
+        <w:rPr>
+          <w:rFonts w:ascii="Times New Roman" w:hAnsi="Times New Roman" w:cs="Times New Roman"/>
+          <w:sz w:val="28"/>
+          <w:szCs w:val="28"/>
+        </w:rPr>
+        <w:t xml:space="preserve">, </w:t>
+      </w:r>
+    </w:p>
+    <w:p>
+      <w:pPr>
+        <w:spacing w:after="0" w:line="360" w:lineRule="auto"/>
+        <w:jc w:val="both"/>
+        <w:rPr>
+          <w:rFonts w:ascii="Times New Roman" w:hAnsi="Times New Roman" w:cs="Times New Roman"/>
+          <w:sz w:val="28"/>
+          <w:szCs w:val="28"/>
+        </w:rPr>
+      </w:pPr>
+      <w:r>
+        <w:rPr>
+          <w:rFonts w:ascii="Times New Roman" w:hAnsi="Times New Roman" w:cs="Times New Roman"/>
+          <w:b/>
+          <w:bCs/>
+          <w:sz w:val="28"/>
+          <w:szCs w:val="28"/>
+        </w:rPr>
+        <w:t xml:space="preserve">        </w:t>
+      </w:r>
+      <w:r>
+        <w:rPr>
+          <w:rFonts w:ascii="Times New Roman" w:hAnsi="Times New Roman" w:cs="Times New Roman"/>
+          <w:b/>
+          <w:bCs/>
+          <w:sz w:val="28"/>
+          <w:szCs w:val="28"/>
+        </w:rPr>
+        <w:t xml:space="preserve"> </w:t>
+      </w:r>
+      <w:r>
+        <w:rPr>
+          <w:rFonts w:ascii="Times New Roman" w:hAnsi="Times New Roman" w:cs="Times New Roman"/>
+          <w:b/>
+          <w:bCs/>
+          <w:sz w:val="28"/>
+          <w:szCs w:val="28"/>
+        </w:rPr>
+        <w:t>131</w:t>
+      </w:r>
+      <w:r>
+        <w:rPr>
+          <w:rFonts w:ascii="Times New Roman" w:hAnsi="Times New Roman" w:cs="Times New Roman"/>
+          <w:sz w:val="28"/>
+          <w:szCs w:val="28"/>
+        </w:rPr>
+        <w:t xml:space="preserve">,5267(1999). </w:t>
+      </w:r>
+    </w:p>
+    <w:p>
+      <w:pPr>
+        <w:spacing w:after="0" w:line="360" w:lineRule="auto"/>
+        <w:jc w:val="both"/>
+        <w:rPr>
+          <w:rFonts w:ascii="Times New Roman" w:hAnsi="Times New Roman" w:cs="Times New Roman"/>
+          <w:sz w:val="28"/>
+          <w:szCs w:val="28"/>
+        </w:rPr>
+      </w:pPr>
+      <w:r>
+        <w:rPr>
+          <w:rFonts w:ascii="Times New Roman" w:hAnsi="Times New Roman" w:cs="Times New Roman"/>
+          <w:sz w:val="28"/>
+          <w:szCs w:val="28"/>
+        </w:rPr>
+        <w:t xml:space="preserve">     </w:t>
+      </w:r>
+      <w:r>
+        <w:rPr>
+          <w:rFonts w:ascii="Times New Roman" w:hAnsi="Times New Roman" w:cs="Times New Roman"/>
+          <w:sz w:val="28"/>
+          <w:szCs w:val="28"/>
+        </w:rPr>
+        <w:t xml:space="preserve"> </w:t>
+      </w:r>
+      <w:r>
+        <w:rPr>
+          <w:rFonts w:ascii="Times New Roman" w:hAnsi="Times New Roman" w:cs="Times New Roman"/>
+          <w:sz w:val="28"/>
+          <w:szCs w:val="28"/>
+        </w:rPr>
+        <w:t xml:space="preserve">  </w:t>
+      </w:r>
+      <w:r>
+        <w:rPr>
+          <w:rFonts w:ascii="Times New Roman" w:hAnsi="Times New Roman" w:cs="Times New Roman"/>
+          <w:sz w:val="28"/>
+          <w:szCs w:val="28"/>
+        </w:rPr>
+        <w:t xml:space="preserve"> </w:t>
+      </w:r>
+      <w:r>
+        <w:rPr>
+          <w:rFonts w:ascii="Times New Roman" w:hAnsi="Times New Roman" w:cs="Times New Roman"/>
+          <w:sz w:val="28"/>
+          <w:szCs w:val="28"/>
+        </w:rPr>
+        <w:t xml:space="preserve">(b) Morgan, L.R., </w:t>
+      </w:r>
+      <w:proofErr w:type="spellStart"/>
+      <w:r>
+        <w:rPr>
+          <w:rFonts w:ascii="Times New Roman" w:hAnsi="Times New Roman" w:cs="Times New Roman"/>
+          <w:sz w:val="28"/>
+          <w:szCs w:val="28"/>
+        </w:rPr>
+        <w:t>Juraic</w:t>
+      </w:r>
+      <w:proofErr w:type="spellEnd"/>
+      <w:r>
+        <w:rPr>
+          <w:rFonts w:ascii="Times New Roman" w:hAnsi="Times New Roman" w:cs="Times New Roman"/>
+          <w:sz w:val="28"/>
+          <w:szCs w:val="28"/>
+        </w:rPr>
+        <w:t xml:space="preserve">, B.S., Hooper, C.L., Naumann, D.M., </w:t>
+      </w:r>
+      <w:proofErr w:type="spellStart"/>
+      <w:r>
+        <w:rPr>
+          <w:rFonts w:ascii="Times New Roman" w:hAnsi="Times New Roman" w:cs="Times New Roman"/>
+          <w:sz w:val="28"/>
+          <w:szCs w:val="28"/>
+        </w:rPr>
+        <w:t>Thangaraj</w:t>
+      </w:r>
+      <w:proofErr w:type="spellEnd"/>
+      <w:r>
+        <w:rPr>
+          <w:rFonts w:ascii="Times New Roman" w:hAnsi="Times New Roman" w:cs="Times New Roman"/>
+          <w:sz w:val="28"/>
+          <w:szCs w:val="28"/>
+        </w:rPr>
+        <w:t>, K.</w:t>
+      </w:r>
+    </w:p>
+    <w:p>
+      <w:pPr>
+        <w:spacing w:after="0" w:line="360" w:lineRule="auto"/>
+        <w:jc w:val="both"/>
+        <w:rPr>
+          <w:rFonts w:ascii="Times New Roman" w:hAnsi="Times New Roman" w:cs="Times New Roman"/>
+          <w:sz w:val="28"/>
+          <w:szCs w:val="28"/>
+        </w:rPr>
+      </w:pPr>
+      <w:r>
+        <w:rPr>
+          <w:rFonts w:ascii="Times New Roman" w:hAnsi="Times New Roman" w:cs="Times New Roman"/>
+          <w:sz w:val="28"/>
+          <w:szCs w:val="28"/>
+        </w:rPr>
+        <w:t xml:space="preserve">       </w:t>
+      </w:r>
+      <w:r>
+        <w:rPr>
+          <w:rFonts w:ascii="Times New Roman" w:hAnsi="Times New Roman" w:cs="Times New Roman"/>
+          <w:sz w:val="28"/>
+          <w:szCs w:val="28"/>
+        </w:rPr>
+        <w:t xml:space="preserve"> </w:t>
+      </w:r>
+      <w:r>
+        <w:rPr>
+          <w:rFonts w:ascii="Times New Roman" w:hAnsi="Times New Roman" w:cs="Times New Roman"/>
+          <w:sz w:val="28"/>
+          <w:szCs w:val="28"/>
+        </w:rPr>
+        <w:t xml:space="preserve"> </w:t>
+      </w:r>
+      <w:r>
+        <w:rPr>
+          <w:rFonts w:ascii="Times New Roman" w:hAnsi="Times New Roman" w:cs="Times New Roman"/>
+          <w:sz w:val="28"/>
+          <w:szCs w:val="28"/>
+        </w:rPr>
+        <w:t xml:space="preserve">&amp; Blanc, B.L., </w:t>
+      </w:r>
+      <w:proofErr w:type="spellStart"/>
+      <w:r>
+        <w:rPr>
+          <w:rFonts w:ascii="Times New Roman" w:hAnsi="Times New Roman" w:cs="Times New Roman"/>
+          <w:i/>
+          <w:iCs/>
+          <w:sz w:val="28"/>
+          <w:szCs w:val="28"/>
+        </w:rPr>
+        <w:t>Bioorg</w:t>
+      </w:r>
+      <w:proofErr w:type="spellEnd"/>
+      <w:r>
+        <w:rPr>
+          <w:rFonts w:ascii="Times New Roman" w:hAnsi="Times New Roman" w:cs="Times New Roman"/>
+          <w:i/>
+          <w:iCs/>
+          <w:sz w:val="28"/>
+          <w:szCs w:val="28"/>
+        </w:rPr>
+        <w:t xml:space="preserve">. Med. Chem. Lett., </w:t>
+      </w:r>
+      <w:r>
+        <w:rPr>
+          <w:rFonts w:ascii="Times New Roman" w:hAnsi="Times New Roman" w:cs="Times New Roman"/>
+          <w:b/>
+          <w:bCs/>
+          <w:sz w:val="28"/>
+          <w:szCs w:val="28"/>
+        </w:rPr>
+        <w:t>12</w:t>
+      </w:r>
+      <w:r>
+        <w:rPr>
+          <w:rFonts w:ascii="Times New Roman" w:hAnsi="Times New Roman" w:cs="Times New Roman"/>
+          <w:sz w:val="28"/>
+          <w:szCs w:val="28"/>
+        </w:rPr>
+        <w:t xml:space="preserve">,3407,2002). </w:t>
+      </w:r>
+    </w:p>
+    <w:p>
+      <w:pPr>
+        <w:spacing w:after="0" w:line="360" w:lineRule="auto"/>
+        <w:jc w:val="both"/>
+        <w:rPr>
+          <w:rFonts w:ascii="Times New Roman" w:hAnsi="Times New Roman" w:cs="Times New Roman"/>
+          <w:i/>
+          <w:iCs/>
+          <w:sz w:val="28"/>
+          <w:szCs w:val="28"/>
+        </w:rPr>
+      </w:pPr>
+      <w:r>
+        <w:rPr>
+          <w:rFonts w:ascii="Times New Roman" w:hAnsi="Times New Roman" w:cs="Times New Roman"/>
+          <w:sz w:val="28"/>
+          <w:szCs w:val="28"/>
+        </w:rPr>
+        <w:t>1</w:t>
+      </w:r>
+      <w:r>
+        <w:rPr>
+          <w:rFonts w:ascii="Times New Roman" w:hAnsi="Times New Roman" w:cs="Times New Roman"/>
+          <w:sz w:val="28"/>
+          <w:szCs w:val="28"/>
+        </w:rPr>
+        <w:t>30</w:t>
+      </w:r>
+      <w:r>
+        <w:rPr>
+          <w:rFonts w:ascii="Times New Roman" w:hAnsi="Times New Roman" w:cs="Times New Roman"/>
+          <w:sz w:val="28"/>
+          <w:szCs w:val="28"/>
+        </w:rPr>
+        <w:t xml:space="preserve">. </w:t>
+      </w:r>
+      <w:r>
+        <w:rPr>
+          <w:rFonts w:ascii="Times New Roman" w:hAnsi="Times New Roman" w:cs="Times New Roman"/>
+          <w:sz w:val="28"/>
+          <w:szCs w:val="28"/>
+        </w:rPr>
+        <w:t xml:space="preserve"> </w:t>
+      </w:r>
+      <w:r>
+        <w:rPr>
+          <w:rFonts w:ascii="Times New Roman" w:hAnsi="Times New Roman" w:cs="Times New Roman"/>
+          <w:sz w:val="28"/>
+          <w:szCs w:val="28"/>
+        </w:rPr>
+        <w:t xml:space="preserve">Brown, D.J., </w:t>
+      </w:r>
+      <w:proofErr w:type="spellStart"/>
+      <w:r>
+        <w:rPr>
+          <w:rFonts w:ascii="Times New Roman" w:hAnsi="Times New Roman" w:cs="Times New Roman"/>
+          <w:sz w:val="28"/>
+          <w:szCs w:val="28"/>
+        </w:rPr>
+        <w:t>Katritzky</w:t>
+      </w:r>
+      <w:proofErr w:type="spellEnd"/>
+      <w:r>
+        <w:rPr>
+          <w:rFonts w:ascii="Times New Roman" w:hAnsi="Times New Roman" w:cs="Times New Roman"/>
+          <w:sz w:val="28"/>
+          <w:szCs w:val="28"/>
+        </w:rPr>
+        <w:t xml:space="preserve">, A.R. &amp; Rees, C.W. </w:t>
+      </w:r>
+      <w:r>
+        <w:rPr>
+          <w:rFonts w:ascii="Times New Roman" w:hAnsi="Times New Roman" w:cs="Times New Roman"/>
+          <w:i/>
+          <w:iCs/>
+          <w:sz w:val="28"/>
+          <w:szCs w:val="28"/>
+        </w:rPr>
+        <w:t>Comprehensive Heterocyclic</w:t>
+      </w:r>
+    </w:p>
+    <w:p>
+      <w:pPr>
+        <w:spacing w:after="0" w:line="360" w:lineRule="auto"/>
+        <w:jc w:val="both"/>
+        <w:rPr>
+          <w:rFonts w:ascii="Times New Roman" w:hAnsi="Times New Roman" w:cs="Times New Roman"/>
+          <w:sz w:val="28"/>
+          <w:szCs w:val="28"/>
+        </w:rPr>
+      </w:pPr>
+      <w:r>
+        <w:rPr>
+          <w:rFonts w:ascii="Times New Roman" w:hAnsi="Times New Roman" w:cs="Times New Roman"/>
+          <w:i/>
+          <w:iCs/>
+          <w:sz w:val="28"/>
+          <w:szCs w:val="28"/>
+        </w:rPr>
+        <w:t xml:space="preserve">   </w:t>
+      </w:r>
+      <w:r>
+        <w:rPr>
+          <w:rFonts w:ascii="Times New Roman" w:hAnsi="Times New Roman" w:cs="Times New Roman"/>
+          <w:i/>
+          <w:iCs/>
+          <w:sz w:val="28"/>
+          <w:szCs w:val="28"/>
+        </w:rPr>
+        <w:t xml:space="preserve">    </w:t>
+      </w:r>
+      <w:r>
+        <w:rPr>
+          <w:rFonts w:ascii="Times New Roman" w:hAnsi="Times New Roman" w:cs="Times New Roman"/>
+          <w:i/>
+          <w:iCs/>
+          <w:sz w:val="28"/>
+          <w:szCs w:val="28"/>
+        </w:rPr>
+        <w:t xml:space="preserve"> </w:t>
+      </w:r>
+      <w:r>
+        <w:rPr>
+          <w:rFonts w:ascii="Times New Roman" w:hAnsi="Times New Roman" w:cs="Times New Roman"/>
+          <w:i/>
+          <w:iCs/>
+          <w:sz w:val="28"/>
+          <w:szCs w:val="28"/>
+        </w:rPr>
+        <w:t xml:space="preserve"> </w:t>
+      </w:r>
+      <w:r>
+        <w:rPr>
+          <w:rFonts w:ascii="Times New Roman" w:hAnsi="Times New Roman" w:cs="Times New Roman"/>
+          <w:i/>
+          <w:iCs/>
+          <w:sz w:val="28"/>
+          <w:szCs w:val="28"/>
+        </w:rPr>
+        <w:t>Chemistry</w:t>
+      </w:r>
+      <w:r>
+        <w:rPr>
+          <w:rFonts w:ascii="Times New Roman" w:hAnsi="Times New Roman" w:cs="Times New Roman"/>
+          <w:sz w:val="28"/>
+          <w:szCs w:val="28"/>
+        </w:rPr>
+        <w:t>,</w:t>
+      </w:r>
+      <w:r>
+        <w:rPr>
+          <w:rFonts w:ascii="Times New Roman" w:hAnsi="Times New Roman" w:cs="Times New Roman"/>
+          <w:b/>
+          <w:bCs/>
+          <w:sz w:val="28"/>
+          <w:szCs w:val="28"/>
+        </w:rPr>
+        <w:t xml:space="preserve"> 3</w:t>
+      </w:r>
+      <w:r>
+        <w:rPr>
+          <w:rFonts w:ascii="Times New Roman" w:hAnsi="Times New Roman" w:cs="Times New Roman"/>
+          <w:sz w:val="28"/>
+          <w:szCs w:val="28"/>
+        </w:rPr>
+        <w:t>,</w:t>
+      </w:r>
+      <w:proofErr w:type="gramStart"/>
+      <w:r>
+        <w:rPr>
+          <w:rFonts w:ascii="Times New Roman" w:hAnsi="Times New Roman" w:cs="Times New Roman"/>
+          <w:sz w:val="28"/>
+          <w:szCs w:val="28"/>
+        </w:rPr>
+        <w:t>57,(</w:t>
+      </w:r>
+      <w:proofErr w:type="gramEnd"/>
+      <w:r>
+        <w:rPr>
+          <w:rFonts w:ascii="Times New Roman" w:hAnsi="Times New Roman" w:cs="Times New Roman"/>
+          <w:sz w:val="28"/>
+          <w:szCs w:val="28"/>
+        </w:rPr>
+        <w:t xml:space="preserve">1984). </w:t>
+      </w:r>
+    </w:p>
+    <w:p>
+      <w:pPr>
+        <w:spacing w:after="0" w:line="360" w:lineRule="auto"/>
+        <w:jc w:val="both"/>
+        <w:rPr>
+          <w:rFonts w:ascii="Times New Roman" w:hAnsi="Times New Roman" w:cs="Times New Roman"/>
+          <w:sz w:val="28"/>
+          <w:szCs w:val="28"/>
+        </w:rPr>
+      </w:pPr>
+      <w:r>
+        <w:rPr>
+          <w:rFonts w:ascii="Times New Roman" w:hAnsi="Times New Roman" w:cs="Times New Roman"/>
+          <w:sz w:val="28"/>
+          <w:szCs w:val="28"/>
+        </w:rPr>
+        <w:t>1</w:t>
+      </w:r>
+      <w:r>
+        <w:rPr>
+          <w:rFonts w:ascii="Times New Roman" w:hAnsi="Times New Roman" w:cs="Times New Roman"/>
+          <w:sz w:val="28"/>
+          <w:szCs w:val="28"/>
+        </w:rPr>
+        <w:t>31</w:t>
+      </w:r>
+      <w:r>
+        <w:rPr>
+          <w:rFonts w:ascii="Times New Roman" w:hAnsi="Times New Roman" w:cs="Times New Roman"/>
+          <w:sz w:val="28"/>
+          <w:szCs w:val="28"/>
+        </w:rPr>
+        <w:t xml:space="preserve">. </w:t>
+      </w:r>
+      <w:r>
+        <w:rPr>
+          <w:rFonts w:ascii="Times New Roman" w:hAnsi="Times New Roman" w:cs="Times New Roman"/>
+          <w:sz w:val="28"/>
+          <w:szCs w:val="28"/>
+        </w:rPr>
+        <w:t xml:space="preserve"> </w:t>
+      </w:r>
+      <w:r>
+        <w:rPr>
+          <w:rFonts w:ascii="Times New Roman" w:hAnsi="Times New Roman" w:cs="Times New Roman"/>
+          <w:sz w:val="28"/>
+          <w:szCs w:val="28"/>
+        </w:rPr>
+        <w:t xml:space="preserve">Sachar, A., Gupta, P., &amp; Sharma, R.L </w:t>
+      </w:r>
+      <w:r>
+        <w:rPr>
+          <w:rFonts w:ascii="Times New Roman" w:hAnsi="Times New Roman" w:cs="Times New Roman"/>
+          <w:i/>
+          <w:iCs/>
+          <w:sz w:val="28"/>
+          <w:szCs w:val="28"/>
+        </w:rPr>
+        <w:t>Indian Journal of Chemistry</w:t>
+      </w:r>
+      <w:r>
+        <w:rPr>
+          <w:rFonts w:ascii="Times New Roman" w:hAnsi="Times New Roman" w:cs="Times New Roman"/>
+          <w:sz w:val="28"/>
+          <w:szCs w:val="28"/>
+        </w:rPr>
+        <w:t>,</w:t>
+      </w:r>
+    </w:p>
+    <w:p>
+      <w:pPr>
+        <w:spacing w:after="0" w:line="360" w:lineRule="auto"/>
+        <w:jc w:val="both"/>
+        <w:rPr>
+          <w:rFonts w:ascii="Times New Roman" w:hAnsi="Times New Roman" w:cs="Times New Roman"/>
+          <w:sz w:val="28"/>
+          <w:szCs w:val="28"/>
+        </w:rPr>
+      </w:pPr>
+      <w:r>
+        <w:rPr>
+          <w:rFonts w:ascii="Times New Roman" w:hAnsi="Times New Roman" w:cs="Times New Roman"/>
+          <w:sz w:val="28"/>
+          <w:szCs w:val="28"/>
+        </w:rPr>
+        <w:t xml:space="preserve">  </w:t>
+      </w:r>
+      <w:r>
+        <w:rPr>
+          <w:rFonts w:ascii="Times New Roman" w:hAnsi="Times New Roman" w:cs="Times New Roman"/>
+          <w:sz w:val="28"/>
+          <w:szCs w:val="28"/>
+        </w:rPr>
+        <w:t xml:space="preserve">     </w:t>
+      </w:r>
+      <w:r>
+        <w:rPr>
+          <w:rFonts w:ascii="Times New Roman" w:hAnsi="Times New Roman" w:cs="Times New Roman"/>
+          <w:sz w:val="28"/>
+          <w:szCs w:val="28"/>
+        </w:rPr>
+        <w:t xml:space="preserve"> </w:t>
+      </w:r>
+      <w:r>
+        <w:rPr>
+          <w:rFonts w:ascii="Times New Roman" w:hAnsi="Times New Roman" w:cs="Times New Roman"/>
+          <w:sz w:val="28"/>
+          <w:szCs w:val="28"/>
+        </w:rPr>
+        <w:t xml:space="preserve"> </w:t>
+      </w:r>
+      <w:r>
+        <w:rPr>
+          <w:rFonts w:ascii="Times New Roman" w:hAnsi="Times New Roman" w:cs="Times New Roman"/>
+          <w:b/>
+          <w:bCs/>
+          <w:sz w:val="28"/>
+          <w:szCs w:val="28"/>
+        </w:rPr>
+        <w:t>48B</w:t>
+      </w:r>
+      <w:r>
+        <w:rPr>
+          <w:rFonts w:ascii="Times New Roman" w:hAnsi="Times New Roman" w:cs="Times New Roman"/>
+          <w:sz w:val="28"/>
+          <w:szCs w:val="28"/>
+        </w:rPr>
+        <w:t xml:space="preserve">,1187,2009). </w:t>
+      </w:r>
+    </w:p>
+    <w:p>
+      <w:pPr>
+        <w:spacing w:after="0" w:line="360" w:lineRule="auto"/>
+        <w:jc w:val="both"/>
+        <w:rPr>
+          <w:rFonts w:ascii="Times New Roman" w:hAnsi="Times New Roman" w:cs="Times New Roman"/>
+          <w:sz w:val="28"/>
+          <w:szCs w:val="28"/>
+        </w:rPr>
+      </w:pPr>
+      <w:r>
+        <w:rPr>
+          <w:rFonts w:ascii="Times New Roman" w:hAnsi="Times New Roman" w:cs="Times New Roman"/>
+          <w:sz w:val="28"/>
+          <w:szCs w:val="28"/>
+        </w:rPr>
+        <w:t>1</w:t>
+      </w:r>
+      <w:r>
+        <w:rPr>
+          <w:rFonts w:ascii="Times New Roman" w:hAnsi="Times New Roman" w:cs="Times New Roman"/>
+          <w:sz w:val="28"/>
+          <w:szCs w:val="28"/>
+        </w:rPr>
+        <w:t>32</w:t>
+      </w:r>
+      <w:r>
+        <w:rPr>
+          <w:rFonts w:ascii="Times New Roman" w:hAnsi="Times New Roman" w:cs="Times New Roman"/>
+          <w:sz w:val="28"/>
+          <w:szCs w:val="28"/>
+        </w:rPr>
+        <w:t xml:space="preserve">. </w:t>
+      </w:r>
+      <w:r>
+        <w:rPr>
+          <w:rFonts w:ascii="Times New Roman" w:hAnsi="Times New Roman" w:cs="Times New Roman"/>
+          <w:sz w:val="28"/>
+          <w:szCs w:val="28"/>
+        </w:rPr>
+        <w:t xml:space="preserve"> </w:t>
+      </w:r>
+      <w:proofErr w:type="spellStart"/>
+      <w:r>
+        <w:rPr>
+          <w:rFonts w:ascii="Times New Roman" w:hAnsi="Times New Roman" w:cs="Times New Roman"/>
+          <w:sz w:val="28"/>
+          <w:szCs w:val="28"/>
+        </w:rPr>
+        <w:t>Andeani</w:t>
+      </w:r>
+      <w:proofErr w:type="spellEnd"/>
+      <w:r>
+        <w:rPr>
+          <w:rFonts w:ascii="Times New Roman" w:hAnsi="Times New Roman" w:cs="Times New Roman"/>
+          <w:sz w:val="28"/>
+          <w:szCs w:val="28"/>
+        </w:rPr>
+        <w:t xml:space="preserve">, A., </w:t>
+      </w:r>
+      <w:proofErr w:type="spellStart"/>
+      <w:r>
+        <w:rPr>
+          <w:rFonts w:ascii="Times New Roman" w:hAnsi="Times New Roman" w:cs="Times New Roman"/>
+          <w:sz w:val="28"/>
+          <w:szCs w:val="28"/>
+        </w:rPr>
+        <w:t>Rambaldi</w:t>
+      </w:r>
+      <w:proofErr w:type="spellEnd"/>
+      <w:r>
+        <w:rPr>
+          <w:rFonts w:ascii="Times New Roman" w:hAnsi="Times New Roman" w:cs="Times New Roman"/>
+          <w:sz w:val="28"/>
+          <w:szCs w:val="28"/>
+        </w:rPr>
+        <w:t xml:space="preserve">, M., </w:t>
+      </w:r>
+      <w:proofErr w:type="spellStart"/>
+      <w:proofErr w:type="gramStart"/>
+      <w:r>
+        <w:rPr>
+          <w:rFonts w:ascii="Times New Roman" w:hAnsi="Times New Roman" w:cs="Times New Roman"/>
+          <w:sz w:val="28"/>
+          <w:szCs w:val="28"/>
+        </w:rPr>
+        <w:t>Locatelli,A</w:t>
+      </w:r>
+      <w:proofErr w:type="spellEnd"/>
+      <w:r>
+        <w:rPr>
+          <w:rFonts w:ascii="Times New Roman" w:hAnsi="Times New Roman" w:cs="Times New Roman"/>
+          <w:sz w:val="28"/>
+          <w:szCs w:val="28"/>
+        </w:rPr>
+        <w:t>.</w:t>
+      </w:r>
+      <w:proofErr w:type="gramEnd"/>
+      <w:r>
+        <w:rPr>
+          <w:rFonts w:ascii="Times New Roman" w:hAnsi="Times New Roman" w:cs="Times New Roman"/>
+          <w:sz w:val="28"/>
+          <w:szCs w:val="28"/>
+        </w:rPr>
+        <w:t xml:space="preserve">, Leoni, A., </w:t>
+      </w:r>
+      <w:proofErr w:type="spellStart"/>
+      <w:r>
+        <w:rPr>
+          <w:rFonts w:ascii="Times New Roman" w:hAnsi="Times New Roman" w:cs="Times New Roman"/>
+          <w:sz w:val="28"/>
+          <w:szCs w:val="28"/>
+        </w:rPr>
+        <w:t>Bossa</w:t>
+      </w:r>
+      <w:proofErr w:type="spellEnd"/>
+      <w:r>
+        <w:rPr>
+          <w:rFonts w:ascii="Times New Roman" w:hAnsi="Times New Roman" w:cs="Times New Roman"/>
+          <w:sz w:val="28"/>
+          <w:szCs w:val="28"/>
+        </w:rPr>
+        <w:t xml:space="preserve">, R., </w:t>
+      </w:r>
+      <w:proofErr w:type="spellStart"/>
+      <w:r>
+        <w:rPr>
+          <w:rFonts w:ascii="Times New Roman" w:hAnsi="Times New Roman" w:cs="Times New Roman"/>
+          <w:sz w:val="28"/>
+          <w:szCs w:val="28"/>
+        </w:rPr>
+        <w:t>Chiercozzi</w:t>
+      </w:r>
+      <w:proofErr w:type="spellEnd"/>
+      <w:r>
+        <w:rPr>
+          <w:rFonts w:ascii="Times New Roman" w:hAnsi="Times New Roman" w:cs="Times New Roman"/>
+          <w:sz w:val="28"/>
+          <w:szCs w:val="28"/>
+        </w:rPr>
+        <w:t>, M.,</w:t>
+      </w:r>
+    </w:p>
+    <w:p>
+      <w:pPr>
+        <w:spacing w:after="0" w:line="360" w:lineRule="auto"/>
+        <w:jc w:val="both"/>
+        <w:rPr>
+          <w:rFonts w:ascii="Times New Roman" w:hAnsi="Times New Roman" w:cs="Times New Roman"/>
+          <w:sz w:val="28"/>
+          <w:szCs w:val="28"/>
+        </w:rPr>
+      </w:pPr>
+      <w:r>
+        <w:rPr>
+          <w:rFonts w:ascii="Times New Roman" w:hAnsi="Times New Roman" w:cs="Times New Roman"/>
+          <w:sz w:val="28"/>
+          <w:szCs w:val="28"/>
+        </w:rPr>
+        <w:t xml:space="preserve">    </w:t>
+      </w:r>
+      <w:r>
+        <w:rPr>
+          <w:rFonts w:ascii="Times New Roman" w:hAnsi="Times New Roman" w:cs="Times New Roman"/>
+          <w:sz w:val="28"/>
+          <w:szCs w:val="28"/>
+        </w:rPr>
+        <w:t xml:space="preserve"> </w:t>
+      </w:r>
+      <w:r>
+        <w:rPr>
+          <w:rFonts w:ascii="Times New Roman" w:hAnsi="Times New Roman" w:cs="Times New Roman"/>
+          <w:sz w:val="28"/>
+          <w:szCs w:val="28"/>
+        </w:rPr>
+        <w:t xml:space="preserve">   </w:t>
+      </w:r>
+      <w:r>
+        <w:rPr>
+          <w:rFonts w:ascii="Times New Roman" w:hAnsi="Times New Roman" w:cs="Times New Roman"/>
+          <w:sz w:val="28"/>
+          <w:szCs w:val="28"/>
+        </w:rPr>
+        <w:t xml:space="preserve"> </w:t>
+      </w:r>
+      <w:proofErr w:type="spellStart"/>
+      <w:r>
+        <w:rPr>
+          <w:rFonts w:ascii="Times New Roman" w:hAnsi="Times New Roman" w:cs="Times New Roman"/>
+          <w:sz w:val="28"/>
+          <w:szCs w:val="28"/>
+        </w:rPr>
+        <w:t>Galatulas</w:t>
+      </w:r>
+      <w:proofErr w:type="spellEnd"/>
+      <w:r>
+        <w:rPr>
+          <w:rFonts w:ascii="Times New Roman" w:hAnsi="Times New Roman" w:cs="Times New Roman"/>
+          <w:sz w:val="28"/>
+          <w:szCs w:val="28"/>
+        </w:rPr>
+        <w:t xml:space="preserve">, I. &amp; Salvatore P. </w:t>
+      </w:r>
+      <w:r>
+        <w:rPr>
+          <w:rFonts w:ascii="Times New Roman" w:hAnsi="Times New Roman" w:cs="Times New Roman"/>
+          <w:i/>
+          <w:iCs/>
+          <w:sz w:val="28"/>
+          <w:szCs w:val="28"/>
+        </w:rPr>
+        <w:t>Eur. J. Med. Chem</w:t>
+      </w:r>
+      <w:r>
+        <w:rPr>
+          <w:rFonts w:ascii="Times New Roman" w:hAnsi="Times New Roman" w:cs="Times New Roman"/>
+          <w:sz w:val="28"/>
+          <w:szCs w:val="28"/>
+        </w:rPr>
+        <w:t xml:space="preserve">., </w:t>
+      </w:r>
+      <w:proofErr w:type="gramStart"/>
+      <w:r>
+        <w:rPr>
+          <w:rFonts w:ascii="Times New Roman" w:hAnsi="Times New Roman" w:cs="Times New Roman"/>
+          <w:b/>
+          <w:bCs/>
+          <w:sz w:val="28"/>
+          <w:szCs w:val="28"/>
+        </w:rPr>
+        <w:t>28</w:t>
+      </w:r>
+      <w:r>
+        <w:rPr>
+          <w:rFonts w:ascii="Times New Roman" w:hAnsi="Times New Roman" w:cs="Times New Roman"/>
+          <w:sz w:val="28"/>
+          <w:szCs w:val="28"/>
+        </w:rPr>
+        <w:t>,825,</w:t>
+      </w:r>
+      <w:r>
+        <w:rPr>
+          <w:rFonts w:ascii="Times New Roman" w:hAnsi="Times New Roman" w:cs="Times New Roman"/>
+          <w:sz w:val="28"/>
+          <w:szCs w:val="28"/>
+        </w:rPr>
+        <w:t>(</w:t>
+      </w:r>
+      <w:proofErr w:type="gramEnd"/>
+      <w:r>
+        <w:rPr>
+          <w:rFonts w:ascii="Times New Roman" w:hAnsi="Times New Roman" w:cs="Times New Roman"/>
+          <w:sz w:val="28"/>
+          <w:szCs w:val="28"/>
+        </w:rPr>
+        <w:t xml:space="preserve">1993). </w:t>
+      </w:r>
+    </w:p>
+    <w:p>
+      <w:pPr>
+        <w:spacing w:after="0" w:line="360" w:lineRule="auto"/>
+        <w:jc w:val="both"/>
+        <w:rPr>
+          <w:rFonts w:ascii="Times New Roman" w:hAnsi="Times New Roman" w:cs="Times New Roman"/>
+          <w:sz w:val="28"/>
+          <w:szCs w:val="28"/>
+        </w:rPr>
+      </w:pPr>
+      <w:r>
+        <w:rPr>
+          <w:rFonts w:ascii="Times New Roman" w:hAnsi="Times New Roman" w:cs="Times New Roman"/>
+          <w:sz w:val="28"/>
+          <w:szCs w:val="28"/>
+        </w:rPr>
+        <w:t>1</w:t>
+      </w:r>
+      <w:r>
+        <w:rPr>
+          <w:rFonts w:ascii="Times New Roman" w:hAnsi="Times New Roman" w:cs="Times New Roman"/>
+          <w:sz w:val="28"/>
+          <w:szCs w:val="28"/>
+        </w:rPr>
+        <w:t>33</w:t>
+      </w:r>
+      <w:r>
+        <w:rPr>
+          <w:rFonts w:ascii="Times New Roman" w:hAnsi="Times New Roman" w:cs="Times New Roman"/>
+          <w:sz w:val="28"/>
+          <w:szCs w:val="28"/>
+        </w:rPr>
+        <w:t xml:space="preserve">. </w:t>
+      </w:r>
+      <w:r>
+        <w:rPr>
+          <w:rFonts w:ascii="Times New Roman" w:hAnsi="Times New Roman" w:cs="Times New Roman"/>
+          <w:sz w:val="28"/>
+          <w:szCs w:val="28"/>
+        </w:rPr>
+        <w:t xml:space="preserve"> </w:t>
+      </w:r>
+      <w:r>
+        <w:rPr>
+          <w:rFonts w:ascii="Times New Roman" w:hAnsi="Times New Roman" w:cs="Times New Roman"/>
+          <w:sz w:val="28"/>
+          <w:szCs w:val="28"/>
+        </w:rPr>
+        <w:t xml:space="preserve">Rabbani, M., Wright, E.J., &amp; Little, H.J. </w:t>
+      </w:r>
+      <w:proofErr w:type="spellStart"/>
+      <w:r>
+        <w:rPr>
+          <w:rFonts w:ascii="Times New Roman" w:hAnsi="Times New Roman" w:cs="Times New Roman"/>
+          <w:i/>
+          <w:iCs/>
+          <w:sz w:val="28"/>
+          <w:szCs w:val="28"/>
+        </w:rPr>
+        <w:t>Pharmacol</w:t>
+      </w:r>
+      <w:proofErr w:type="spellEnd"/>
+      <w:r>
+        <w:rPr>
+          <w:rFonts w:ascii="Times New Roman" w:hAnsi="Times New Roman" w:cs="Times New Roman"/>
+          <w:i/>
+          <w:iCs/>
+          <w:sz w:val="28"/>
+          <w:szCs w:val="28"/>
+        </w:rPr>
+        <w:t xml:space="preserve"> </w:t>
+      </w:r>
+      <w:proofErr w:type="spellStart"/>
+      <w:r>
+        <w:rPr>
+          <w:rFonts w:ascii="Times New Roman" w:hAnsi="Times New Roman" w:cs="Times New Roman"/>
+          <w:i/>
+          <w:iCs/>
+          <w:sz w:val="28"/>
+          <w:szCs w:val="28"/>
+        </w:rPr>
+        <w:t>Biochem</w:t>
+      </w:r>
+      <w:proofErr w:type="spellEnd"/>
+      <w:r>
+        <w:rPr>
+          <w:rFonts w:ascii="Times New Roman" w:hAnsi="Times New Roman" w:cs="Times New Roman"/>
+          <w:i/>
+          <w:iCs/>
+          <w:sz w:val="28"/>
+          <w:szCs w:val="28"/>
+        </w:rPr>
+        <w:t xml:space="preserve">. </w:t>
+      </w:r>
+      <w:proofErr w:type="spellStart"/>
+      <w:r>
+        <w:rPr>
+          <w:rFonts w:ascii="Times New Roman" w:hAnsi="Times New Roman" w:cs="Times New Roman"/>
+          <w:i/>
+          <w:iCs/>
+          <w:sz w:val="28"/>
+          <w:szCs w:val="28"/>
+        </w:rPr>
+        <w:t>Behav</w:t>
+      </w:r>
+      <w:proofErr w:type="spellEnd"/>
+      <w:r>
+        <w:rPr>
+          <w:rFonts w:ascii="Times New Roman" w:hAnsi="Times New Roman" w:cs="Times New Roman"/>
+          <w:sz w:val="28"/>
+          <w:szCs w:val="28"/>
+        </w:rPr>
+        <w:t xml:space="preserve">, </w:t>
+      </w:r>
+      <w:r>
+        <w:rPr>
+          <w:rFonts w:ascii="Times New Roman" w:hAnsi="Times New Roman" w:cs="Times New Roman"/>
+          <w:b/>
+          <w:bCs/>
+          <w:sz w:val="28"/>
+          <w:szCs w:val="28"/>
+        </w:rPr>
+        <w:t>50</w:t>
+      </w:r>
+      <w:r>
+        <w:rPr>
+          <w:rFonts w:ascii="Times New Roman" w:hAnsi="Times New Roman" w:cs="Times New Roman"/>
+          <w:sz w:val="28"/>
+          <w:szCs w:val="28"/>
+        </w:rPr>
+        <w:t>,</w:t>
+      </w:r>
+    </w:p>
+    <w:p>
+      <w:pPr>
+        <w:spacing w:after="0" w:line="360" w:lineRule="auto"/>
+        <w:jc w:val="both"/>
+        <w:rPr>
+          <w:rFonts w:ascii="Times New Roman" w:hAnsi="Times New Roman" w:cs="Times New Roman"/>
+          <w:sz w:val="28"/>
+          <w:szCs w:val="28"/>
+        </w:rPr>
+      </w:pPr>
+      <w:r>
+        <w:rPr>
+          <w:rFonts w:ascii="Times New Roman" w:hAnsi="Times New Roman" w:cs="Times New Roman"/>
+          <w:sz w:val="28"/>
+          <w:szCs w:val="28"/>
+        </w:rPr>
+        <w:t xml:space="preserve">     </w:t>
+      </w:r>
+      <w:r>
+        <w:rPr>
+          <w:rFonts w:ascii="Times New Roman" w:hAnsi="Times New Roman" w:cs="Times New Roman"/>
+          <w:sz w:val="28"/>
+          <w:szCs w:val="28"/>
+        </w:rPr>
+        <w:t xml:space="preserve"> </w:t>
+      </w:r>
+      <w:r>
+        <w:rPr>
+          <w:rFonts w:ascii="Times New Roman" w:hAnsi="Times New Roman" w:cs="Times New Roman"/>
+          <w:sz w:val="28"/>
+          <w:szCs w:val="28"/>
+        </w:rPr>
+        <w:t xml:space="preserve">  </w:t>
+      </w:r>
+      <w:r>
+        <w:rPr>
+          <w:rFonts w:ascii="Times New Roman" w:hAnsi="Times New Roman" w:cs="Times New Roman"/>
+          <w:sz w:val="28"/>
+          <w:szCs w:val="28"/>
+        </w:rPr>
+        <w:t xml:space="preserve"> </w:t>
+      </w:r>
+      <w:proofErr w:type="gramStart"/>
+      <w:r>
+        <w:rPr>
+          <w:rFonts w:ascii="Times New Roman" w:hAnsi="Times New Roman" w:cs="Times New Roman"/>
+          <w:sz w:val="28"/>
+          <w:szCs w:val="28"/>
+        </w:rPr>
+        <w:t>9,</w:t>
+      </w:r>
+      <w:r>
+        <w:rPr>
+          <w:rFonts w:ascii="Times New Roman" w:hAnsi="Times New Roman" w:cs="Times New Roman"/>
+          <w:sz w:val="28"/>
+          <w:szCs w:val="28"/>
+        </w:rPr>
+        <w:t>(</w:t>
+      </w:r>
+      <w:proofErr w:type="gramEnd"/>
+      <w:r>
+        <w:rPr>
+          <w:rFonts w:ascii="Times New Roman" w:hAnsi="Times New Roman" w:cs="Times New Roman"/>
+          <w:sz w:val="28"/>
+          <w:szCs w:val="28"/>
+        </w:rPr>
+        <w:t xml:space="preserve">1995). </w:t>
+      </w:r>
+    </w:p>
+    <w:p>
+      <w:pPr>
+        <w:spacing w:after="0" w:line="360" w:lineRule="auto"/>
+        <w:jc w:val="both"/>
+        <w:rPr>
+          <w:rFonts w:ascii="Times New Roman" w:hAnsi="Times New Roman" w:cs="Times New Roman"/>
+          <w:sz w:val="28"/>
+          <w:szCs w:val="28"/>
+        </w:rPr>
+      </w:pPr>
+      <w:proofErr w:type="gramStart"/>
+      <w:r>
+        <w:rPr>
+          <w:rFonts w:ascii="Times New Roman" w:hAnsi="Times New Roman" w:cs="Times New Roman"/>
+          <w:sz w:val="28"/>
+          <w:szCs w:val="28"/>
+        </w:rPr>
+        <w:t>1</w:t>
+      </w:r>
+      <w:r>
+        <w:rPr>
+          <w:rFonts w:ascii="Times New Roman" w:hAnsi="Times New Roman" w:cs="Times New Roman"/>
+          <w:sz w:val="28"/>
+          <w:szCs w:val="28"/>
+        </w:rPr>
+        <w:t>34</w:t>
+      </w:r>
+      <w:r>
+        <w:rPr>
+          <w:rFonts w:ascii="Times New Roman" w:hAnsi="Times New Roman" w:cs="Times New Roman"/>
+          <w:sz w:val="28"/>
+          <w:szCs w:val="28"/>
+        </w:rPr>
+        <w:t xml:space="preserve">. </w:t>
+      </w:r>
+      <w:r>
+        <w:rPr>
+          <w:rFonts w:ascii="Times New Roman" w:hAnsi="Times New Roman" w:cs="Times New Roman"/>
+          <w:sz w:val="28"/>
+          <w:szCs w:val="28"/>
+        </w:rPr>
+        <w:t xml:space="preserve"> </w:t>
+      </w:r>
+      <w:r>
+        <w:rPr>
+          <w:rFonts w:ascii="Times New Roman" w:hAnsi="Times New Roman" w:cs="Times New Roman"/>
+          <w:sz w:val="28"/>
+          <w:szCs w:val="28"/>
+        </w:rPr>
+        <w:t>(</w:t>
+      </w:r>
+      <w:proofErr w:type="gramEnd"/>
+      <w:r>
+        <w:rPr>
+          <w:rFonts w:ascii="Times New Roman" w:hAnsi="Times New Roman" w:cs="Times New Roman"/>
+          <w:sz w:val="28"/>
+          <w:szCs w:val="28"/>
+        </w:rPr>
+        <w:t xml:space="preserve">a) </w:t>
+      </w:r>
+      <w:proofErr w:type="spellStart"/>
+      <w:r>
+        <w:rPr>
+          <w:rFonts w:ascii="Times New Roman" w:hAnsi="Times New Roman" w:cs="Times New Roman"/>
+          <w:sz w:val="28"/>
+          <w:szCs w:val="28"/>
+        </w:rPr>
+        <w:t>Bikker</w:t>
+      </w:r>
+      <w:proofErr w:type="spellEnd"/>
+      <w:r>
+        <w:rPr>
+          <w:rFonts w:ascii="Times New Roman" w:hAnsi="Times New Roman" w:cs="Times New Roman"/>
+          <w:sz w:val="28"/>
+          <w:szCs w:val="28"/>
+        </w:rPr>
+        <w:t xml:space="preserve">, J.A., </w:t>
+      </w:r>
+      <w:proofErr w:type="spellStart"/>
+      <w:r>
+        <w:rPr>
+          <w:rFonts w:ascii="Times New Roman" w:hAnsi="Times New Roman" w:cs="Times New Roman"/>
+          <w:sz w:val="28"/>
+          <w:szCs w:val="28"/>
+        </w:rPr>
+        <w:t>Kubanek</w:t>
+      </w:r>
+      <w:proofErr w:type="spellEnd"/>
+      <w:r>
+        <w:rPr>
+          <w:rFonts w:ascii="Times New Roman" w:hAnsi="Times New Roman" w:cs="Times New Roman"/>
+          <w:sz w:val="28"/>
+          <w:szCs w:val="28"/>
+        </w:rPr>
+        <w:t xml:space="preserve">, J., &amp; Weaver, D.F. </w:t>
+      </w:r>
+      <w:proofErr w:type="spellStart"/>
+      <w:r>
+        <w:rPr>
+          <w:rFonts w:ascii="Times New Roman" w:hAnsi="Times New Roman" w:cs="Times New Roman"/>
+          <w:i/>
+          <w:iCs/>
+          <w:sz w:val="28"/>
+          <w:szCs w:val="28"/>
+        </w:rPr>
+        <w:t>Epilepsia</w:t>
+      </w:r>
+      <w:proofErr w:type="spellEnd"/>
+      <w:r>
+        <w:rPr>
+          <w:rFonts w:ascii="Times New Roman" w:hAnsi="Times New Roman" w:cs="Times New Roman"/>
+          <w:sz w:val="28"/>
+          <w:szCs w:val="28"/>
+        </w:rPr>
+        <w:t xml:space="preserve">, </w:t>
+      </w:r>
+      <w:r>
+        <w:rPr>
+          <w:rFonts w:ascii="Times New Roman" w:hAnsi="Times New Roman" w:cs="Times New Roman"/>
+          <w:b/>
+          <w:bCs/>
+          <w:sz w:val="28"/>
+          <w:szCs w:val="28"/>
+        </w:rPr>
+        <w:t>35</w:t>
+      </w:r>
+      <w:r>
+        <w:rPr>
+          <w:rFonts w:ascii="Times New Roman" w:hAnsi="Times New Roman" w:cs="Times New Roman"/>
+          <w:sz w:val="28"/>
+          <w:szCs w:val="28"/>
+        </w:rPr>
+        <w:t xml:space="preserve">, 411(1994). </w:t>
+      </w:r>
+    </w:p>
+    <w:p>
+      <w:pPr>
+        <w:spacing w:after="0" w:line="360" w:lineRule="auto"/>
+        <w:jc w:val="both"/>
+        <w:rPr>
+          <w:rFonts w:ascii="Times New Roman" w:hAnsi="Times New Roman" w:cs="Times New Roman"/>
+          <w:sz w:val="28"/>
+          <w:szCs w:val="28"/>
+        </w:rPr>
+      </w:pPr>
+      <w:r>
+        <w:rPr>
+          <w:rFonts w:ascii="Times New Roman" w:hAnsi="Times New Roman" w:cs="Times New Roman"/>
+          <w:sz w:val="28"/>
+          <w:szCs w:val="28"/>
+        </w:rPr>
+        <w:t xml:space="preserve">     </w:t>
+      </w:r>
+      <w:r>
+        <w:rPr>
+          <w:rFonts w:ascii="Times New Roman" w:hAnsi="Times New Roman" w:cs="Times New Roman"/>
+          <w:sz w:val="28"/>
+          <w:szCs w:val="28"/>
+        </w:rPr>
+        <w:t xml:space="preserve"> </w:t>
+      </w:r>
+      <w:r>
+        <w:rPr>
+          <w:rFonts w:ascii="Times New Roman" w:hAnsi="Times New Roman" w:cs="Times New Roman"/>
+          <w:sz w:val="28"/>
+          <w:szCs w:val="28"/>
+        </w:rPr>
+        <w:t xml:space="preserve">  </w:t>
+      </w:r>
+      <w:r>
+        <w:rPr>
+          <w:rFonts w:ascii="Times New Roman" w:hAnsi="Times New Roman" w:cs="Times New Roman"/>
+          <w:sz w:val="28"/>
+          <w:szCs w:val="28"/>
+        </w:rPr>
+        <w:t xml:space="preserve"> </w:t>
+      </w:r>
+      <w:r>
+        <w:rPr>
+          <w:rFonts w:ascii="Times New Roman" w:hAnsi="Times New Roman" w:cs="Times New Roman"/>
+          <w:sz w:val="28"/>
+          <w:szCs w:val="28"/>
+        </w:rPr>
+        <w:t xml:space="preserve">(b) Andrews, P. R., Mark, L. C., Winkler, D. A., &amp; Jones, G. P. </w:t>
+      </w:r>
+      <w:r>
+        <w:rPr>
+          <w:rFonts w:ascii="Times New Roman" w:hAnsi="Times New Roman" w:cs="Times New Roman"/>
+          <w:i/>
+          <w:iCs/>
+          <w:sz w:val="28"/>
+          <w:szCs w:val="28"/>
+        </w:rPr>
+        <w:t>J. Med. Chem</w:t>
+      </w:r>
+      <w:r>
+        <w:rPr>
+          <w:rFonts w:ascii="Times New Roman" w:hAnsi="Times New Roman" w:cs="Times New Roman"/>
+          <w:sz w:val="28"/>
+          <w:szCs w:val="28"/>
+        </w:rPr>
+        <w:t xml:space="preserve">., </w:t>
+      </w:r>
+    </w:p>
+    <w:p>
+      <w:pPr>
+        <w:spacing w:after="0" w:line="360" w:lineRule="auto"/>
+        <w:jc w:val="both"/>
+        <w:rPr>
+          <w:rFonts w:ascii="Times New Roman" w:hAnsi="Times New Roman" w:cs="Times New Roman"/>
+          <w:sz w:val="28"/>
+          <w:szCs w:val="28"/>
+        </w:rPr>
+      </w:pPr>
+      <w:r>
+        <w:rPr>
+          <w:rFonts w:ascii="Times New Roman" w:hAnsi="Times New Roman" w:cs="Times New Roman"/>
+          <w:b/>
+          <w:bCs/>
+          <w:sz w:val="28"/>
+          <w:szCs w:val="28"/>
+        </w:rPr>
+        <w:t xml:space="preserve">     </w:t>
+      </w:r>
+      <w:r>
+        <w:rPr>
+          <w:rFonts w:ascii="Times New Roman" w:hAnsi="Times New Roman" w:cs="Times New Roman"/>
+          <w:b/>
+          <w:bCs/>
+          <w:sz w:val="28"/>
+          <w:szCs w:val="28"/>
+        </w:rPr>
+        <w:t xml:space="preserve"> </w:t>
+      </w:r>
+      <w:r>
+        <w:rPr>
+          <w:rFonts w:ascii="Times New Roman" w:hAnsi="Times New Roman" w:cs="Times New Roman"/>
+          <w:b/>
+          <w:bCs/>
+          <w:sz w:val="28"/>
+          <w:szCs w:val="28"/>
+        </w:rPr>
+        <w:t xml:space="preserve">  </w:t>
+      </w:r>
+      <w:r>
+        <w:rPr>
+          <w:rFonts w:ascii="Times New Roman" w:hAnsi="Times New Roman" w:cs="Times New Roman"/>
+          <w:b/>
+          <w:bCs/>
+          <w:sz w:val="28"/>
+          <w:szCs w:val="28"/>
+        </w:rPr>
+        <w:t xml:space="preserve"> </w:t>
+      </w:r>
+      <w:r>
+        <w:rPr>
+          <w:rFonts w:ascii="Times New Roman" w:hAnsi="Times New Roman" w:cs="Times New Roman"/>
+          <w:b/>
+          <w:bCs/>
+          <w:sz w:val="28"/>
+          <w:szCs w:val="28"/>
+        </w:rPr>
+        <w:t>26</w:t>
+      </w:r>
+      <w:r>
+        <w:rPr>
+          <w:rFonts w:ascii="Times New Roman" w:hAnsi="Times New Roman" w:cs="Times New Roman"/>
+          <w:sz w:val="28"/>
+          <w:szCs w:val="28"/>
+        </w:rPr>
+        <w:t xml:space="preserve">,1223,1983). </w:t>
+      </w:r>
+    </w:p>
+    <w:p>
+      <w:pPr>
+        <w:spacing w:after="0" w:line="360" w:lineRule="auto"/>
+        <w:jc w:val="both"/>
+        <w:rPr>
+          <w:rFonts w:ascii="Times New Roman" w:hAnsi="Times New Roman" w:cs="Times New Roman"/>
+          <w:sz w:val="28"/>
+          <w:szCs w:val="28"/>
+        </w:rPr>
+      </w:pPr>
+      <w:r>
+        <w:rPr>
+          <w:rFonts w:ascii="Times New Roman" w:hAnsi="Times New Roman" w:cs="Times New Roman"/>
+          <w:sz w:val="28"/>
+          <w:szCs w:val="28"/>
+        </w:rPr>
+        <w:t>1</w:t>
+      </w:r>
+      <w:r>
+        <w:rPr>
+          <w:rFonts w:ascii="Times New Roman" w:hAnsi="Times New Roman" w:cs="Times New Roman"/>
+          <w:sz w:val="28"/>
+          <w:szCs w:val="28"/>
+        </w:rPr>
+        <w:t>35</w:t>
+      </w:r>
+      <w:r>
+        <w:rPr>
+          <w:rFonts w:ascii="Times New Roman" w:hAnsi="Times New Roman" w:cs="Times New Roman"/>
+          <w:sz w:val="28"/>
+          <w:szCs w:val="28"/>
+        </w:rPr>
+        <w:t xml:space="preserve">. </w:t>
+      </w:r>
+      <w:r>
+        <w:rPr>
+          <w:rFonts w:ascii="Times New Roman" w:hAnsi="Times New Roman" w:cs="Times New Roman"/>
+          <w:sz w:val="28"/>
+          <w:szCs w:val="28"/>
+        </w:rPr>
+        <w:t xml:space="preserve"> </w:t>
+      </w:r>
+      <w:proofErr w:type="spellStart"/>
+      <w:r>
+        <w:rPr>
+          <w:rFonts w:ascii="Times New Roman" w:hAnsi="Times New Roman" w:cs="Times New Roman"/>
+          <w:sz w:val="28"/>
+          <w:szCs w:val="28"/>
+        </w:rPr>
+        <w:t>Windholz</w:t>
+      </w:r>
+      <w:proofErr w:type="spellEnd"/>
+      <w:r>
+        <w:rPr>
+          <w:rFonts w:ascii="Times New Roman" w:hAnsi="Times New Roman" w:cs="Times New Roman"/>
+          <w:sz w:val="28"/>
+          <w:szCs w:val="28"/>
+        </w:rPr>
+        <w:t xml:space="preserve"> M </w:t>
+      </w:r>
+      <w:proofErr w:type="gramStart"/>
+      <w:r>
+        <w:rPr>
+          <w:rFonts w:ascii="Times New Roman" w:hAnsi="Times New Roman" w:cs="Times New Roman"/>
+          <w:sz w:val="28"/>
+          <w:szCs w:val="28"/>
+        </w:rPr>
+        <w:t>The</w:t>
+      </w:r>
+      <w:proofErr w:type="gramEnd"/>
+      <w:r>
+        <w:rPr>
+          <w:rFonts w:ascii="Times New Roman" w:hAnsi="Times New Roman" w:cs="Times New Roman"/>
+          <w:sz w:val="28"/>
+          <w:szCs w:val="28"/>
+        </w:rPr>
+        <w:t xml:space="preserve"> Merck Index, </w:t>
+      </w:r>
+      <w:proofErr w:type="spellStart"/>
+      <w:r>
+        <w:rPr>
+          <w:rFonts w:ascii="Times New Roman" w:hAnsi="Times New Roman" w:cs="Times New Roman"/>
+          <w:sz w:val="28"/>
+          <w:szCs w:val="28"/>
+        </w:rPr>
+        <w:t>Windholz</w:t>
+      </w:r>
+      <w:proofErr w:type="spellEnd"/>
+      <w:r>
+        <w:rPr>
+          <w:rFonts w:ascii="Times New Roman" w:hAnsi="Times New Roman" w:cs="Times New Roman"/>
+          <w:sz w:val="28"/>
+          <w:szCs w:val="28"/>
+        </w:rPr>
+        <w:t xml:space="preserve"> M, (Ed) 10th </w:t>
+      </w:r>
+      <w:proofErr w:type="spellStart"/>
+      <w:r>
+        <w:rPr>
+          <w:rFonts w:ascii="Times New Roman" w:hAnsi="Times New Roman" w:cs="Times New Roman"/>
+          <w:sz w:val="28"/>
+          <w:szCs w:val="28"/>
+        </w:rPr>
+        <w:t>edn</w:t>
+      </w:r>
+      <w:proofErr w:type="spellEnd"/>
+      <w:r>
+        <w:rPr>
+          <w:rFonts w:ascii="Times New Roman" w:hAnsi="Times New Roman" w:cs="Times New Roman"/>
+          <w:sz w:val="28"/>
+          <w:szCs w:val="28"/>
+        </w:rPr>
+        <w:t xml:space="preserve">. Merck and Co., </w:t>
+      </w:r>
+    </w:p>
+    <w:p>
+      <w:pPr>
+        <w:spacing w:after="0" w:line="360" w:lineRule="auto"/>
+        <w:jc w:val="both"/>
+        <w:rPr>
+          <w:rFonts w:ascii="Times New Roman" w:hAnsi="Times New Roman" w:cs="Times New Roman"/>
+          <w:sz w:val="28"/>
+          <w:szCs w:val="28"/>
+        </w:rPr>
+      </w:pPr>
+      <w:r>
+        <w:rPr>
+          <w:rFonts w:ascii="Times New Roman" w:hAnsi="Times New Roman" w:cs="Times New Roman"/>
+          <w:sz w:val="28"/>
+          <w:szCs w:val="28"/>
+        </w:rPr>
+        <w:t xml:space="preserve">      </w:t>
+      </w:r>
+      <w:r>
+        <w:rPr>
+          <w:rFonts w:ascii="Times New Roman" w:hAnsi="Times New Roman" w:cs="Times New Roman"/>
+          <w:sz w:val="28"/>
+          <w:szCs w:val="28"/>
+        </w:rPr>
+        <w:t xml:space="preserve">  </w:t>
+      </w:r>
+      <w:r>
+        <w:rPr>
+          <w:rFonts w:ascii="Times New Roman" w:hAnsi="Times New Roman" w:cs="Times New Roman"/>
+          <w:sz w:val="28"/>
+          <w:szCs w:val="28"/>
+        </w:rPr>
+        <w:t xml:space="preserve">  </w:t>
+      </w:r>
+      <w:proofErr w:type="spellStart"/>
+      <w:proofErr w:type="gramStart"/>
+      <w:r>
+        <w:rPr>
+          <w:rFonts w:ascii="Times New Roman" w:hAnsi="Times New Roman" w:cs="Times New Roman"/>
+          <w:sz w:val="28"/>
+          <w:szCs w:val="28"/>
+        </w:rPr>
+        <w:t>Rahway,New</w:t>
+      </w:r>
+      <w:proofErr w:type="spellEnd"/>
+      <w:proofErr w:type="gramEnd"/>
+      <w:r>
+        <w:rPr>
+          <w:rFonts w:ascii="Times New Roman" w:hAnsi="Times New Roman" w:cs="Times New Roman"/>
+          <w:sz w:val="28"/>
+          <w:szCs w:val="28"/>
+        </w:rPr>
+        <w:t xml:space="preserve"> Jersey, (1983). </w:t>
+      </w:r>
+    </w:p>
+    <w:p>
+      <w:pPr>
+        <w:spacing w:line="360" w:lineRule="auto"/>
+        <w:jc w:val="both"/>
+        <w:rPr>
+          <w:rFonts w:ascii="Times New Roman" w:hAnsi="Times New Roman" w:cs="Times New Roman"/>
+          <w:sz w:val="28"/>
+          <w:szCs w:val="28"/>
+        </w:rPr>
+      </w:pPr>
+      <w:r>
+        <w:rPr>
+          <w:rFonts w:ascii="Times New Roman" w:hAnsi="Times New Roman" w:cs="Times New Roman"/>
+          <w:sz w:val="28"/>
+          <w:szCs w:val="28"/>
+        </w:rPr>
+        <w:t>136</w:t>
+      </w:r>
+      <w:r>
+        <w:rPr>
+          <w:rFonts w:ascii="Times New Roman" w:hAnsi="Times New Roman" w:cs="Times New Roman"/>
+          <w:sz w:val="28"/>
+          <w:szCs w:val="28"/>
+        </w:rPr>
+        <w:t xml:space="preserve">. </w:t>
+      </w:r>
+      <w:r>
+        <w:rPr>
+          <w:rFonts w:ascii="Times New Roman" w:hAnsi="Times New Roman" w:cs="Times New Roman"/>
+          <w:sz w:val="28"/>
+          <w:szCs w:val="28"/>
+        </w:rPr>
+        <w:t xml:space="preserve">  </w:t>
+      </w:r>
+      <w:r>
+        <w:rPr>
+          <w:rFonts w:ascii="Times New Roman" w:hAnsi="Times New Roman" w:cs="Times New Roman"/>
+          <w:sz w:val="28"/>
+          <w:szCs w:val="28"/>
+        </w:rPr>
+        <w:t xml:space="preserve">Habibi, A. &amp; </w:t>
+      </w:r>
+      <w:proofErr w:type="spellStart"/>
+      <w:proofErr w:type="gramStart"/>
+      <w:r>
+        <w:rPr>
+          <w:rFonts w:ascii="Times New Roman" w:hAnsi="Times New Roman" w:cs="Times New Roman"/>
+          <w:sz w:val="28"/>
+          <w:szCs w:val="28"/>
+        </w:rPr>
+        <w:t>Tarameshloo,Z</w:t>
+      </w:r>
+      <w:proofErr w:type="spellEnd"/>
+      <w:r>
+        <w:rPr>
+          <w:rFonts w:ascii="Times New Roman" w:hAnsi="Times New Roman" w:cs="Times New Roman"/>
+          <w:sz w:val="28"/>
+          <w:szCs w:val="28"/>
+        </w:rPr>
+        <w:t>.</w:t>
+      </w:r>
+      <w:proofErr w:type="gramEnd"/>
+      <w:r>
+        <w:rPr>
+          <w:rFonts w:ascii="Times New Roman" w:hAnsi="Times New Roman" w:cs="Times New Roman"/>
+          <w:sz w:val="28"/>
+          <w:szCs w:val="28"/>
+        </w:rPr>
+        <w:t xml:space="preserve"> </w:t>
+      </w:r>
+      <w:r>
+        <w:rPr>
+          <w:rFonts w:ascii="Times New Roman" w:hAnsi="Times New Roman" w:cs="Times New Roman"/>
+          <w:i/>
+          <w:iCs/>
+          <w:sz w:val="28"/>
+          <w:szCs w:val="28"/>
+        </w:rPr>
+        <w:t>J. Iran .Chem. Soc</w:t>
+      </w:r>
+      <w:r>
+        <w:rPr>
+          <w:rFonts w:ascii="Times New Roman" w:hAnsi="Times New Roman" w:cs="Times New Roman"/>
+          <w:sz w:val="28"/>
+          <w:szCs w:val="28"/>
+        </w:rPr>
+        <w:t xml:space="preserve">., </w:t>
+      </w:r>
+      <w:r>
+        <w:rPr>
+          <w:rFonts w:ascii="Times New Roman" w:hAnsi="Times New Roman" w:cs="Times New Roman"/>
+          <w:b/>
+          <w:bCs/>
+          <w:sz w:val="28"/>
+          <w:szCs w:val="28"/>
+        </w:rPr>
+        <w:t>8(1),</w:t>
+      </w:r>
+      <w:r>
+        <w:rPr>
+          <w:rFonts w:ascii="Times New Roman" w:hAnsi="Times New Roman" w:cs="Times New Roman"/>
+          <w:sz w:val="28"/>
+          <w:szCs w:val="28"/>
+        </w:rPr>
+        <w:t xml:space="preserve"> 287,(2011). </w:t>
+      </w:r>
+    </w:p>
+    <w:p>
+      <w:pPr>
+        <w:spacing w:after="0" w:line="360" w:lineRule="auto"/>
+        <w:jc w:val="both"/>
+        <w:rPr>
+          <w:rFonts w:ascii="Times New Roman" w:hAnsi="Times New Roman" w:cs="Times New Roman"/>
+          <w:b/>
+          <w:bCs/>
+          <w:sz w:val="28"/>
+          <w:szCs w:val="28"/>
+        </w:rPr>
+      </w:pPr>
+      <w:r>
+        <w:rPr>
+          <w:rFonts w:ascii="Times New Roman" w:hAnsi="Times New Roman" w:cs="Times New Roman"/>
+          <w:sz w:val="28"/>
+          <w:szCs w:val="28"/>
+        </w:rPr>
+        <w:t>137</w:t>
+      </w:r>
+      <w:r>
+        <w:rPr>
+          <w:rFonts w:ascii="Times New Roman" w:hAnsi="Times New Roman" w:cs="Times New Roman"/>
+          <w:sz w:val="28"/>
+          <w:szCs w:val="28"/>
+        </w:rPr>
+        <w:t>.</w:t>
+      </w:r>
+      <w:r>
+        <w:rPr>
+          <w:rFonts w:ascii="Times New Roman" w:hAnsi="Times New Roman" w:cs="Times New Roman"/>
+          <w:sz w:val="28"/>
+          <w:szCs w:val="28"/>
+        </w:rPr>
+        <w:t xml:space="preserve"> </w:t>
+      </w:r>
+      <w:r>
+        <w:rPr>
+          <w:rFonts w:ascii="Times New Roman" w:hAnsi="Times New Roman" w:cs="Times New Roman"/>
+          <w:sz w:val="28"/>
+          <w:szCs w:val="28"/>
+        </w:rPr>
+        <w:t xml:space="preserve">  </w:t>
+      </w:r>
+      <w:proofErr w:type="spellStart"/>
+      <w:r>
+        <w:rPr>
+          <w:rFonts w:ascii="Times New Roman" w:hAnsi="Times New Roman" w:cs="Times New Roman"/>
+          <w:sz w:val="28"/>
+          <w:szCs w:val="28"/>
+        </w:rPr>
+        <w:t>Gholamhassan</w:t>
+      </w:r>
+      <w:proofErr w:type="spellEnd"/>
+      <w:r>
+        <w:rPr>
+          <w:rFonts w:ascii="Times New Roman" w:hAnsi="Times New Roman" w:cs="Times New Roman"/>
+          <w:sz w:val="28"/>
+          <w:szCs w:val="28"/>
+        </w:rPr>
+        <w:t xml:space="preserve">, I., </w:t>
+      </w:r>
+      <w:proofErr w:type="spellStart"/>
+      <w:proofErr w:type="gramStart"/>
+      <w:r>
+        <w:rPr>
+          <w:rFonts w:ascii="Times New Roman" w:hAnsi="Times New Roman" w:cs="Times New Roman"/>
+          <w:sz w:val="28"/>
+          <w:szCs w:val="28"/>
+        </w:rPr>
+        <w:t>Kabiri,S</w:t>
+      </w:r>
+      <w:proofErr w:type="spellEnd"/>
+      <w:r>
+        <w:rPr>
+          <w:rFonts w:ascii="Times New Roman" w:hAnsi="Times New Roman" w:cs="Times New Roman"/>
+          <w:sz w:val="28"/>
+          <w:szCs w:val="28"/>
+        </w:rPr>
+        <w:t>.</w:t>
+      </w:r>
+      <w:proofErr w:type="gramEnd"/>
+      <w:r>
+        <w:rPr>
+          <w:rFonts w:ascii="Times New Roman" w:hAnsi="Times New Roman" w:cs="Times New Roman"/>
+          <w:sz w:val="28"/>
+          <w:szCs w:val="28"/>
+        </w:rPr>
+        <w:t xml:space="preserve">, &amp; </w:t>
+      </w:r>
+      <w:proofErr w:type="spellStart"/>
+      <w:r>
+        <w:rPr>
+          <w:rFonts w:ascii="Times New Roman" w:hAnsi="Times New Roman" w:cs="Times New Roman"/>
+          <w:sz w:val="28"/>
+          <w:szCs w:val="28"/>
+        </w:rPr>
+        <w:t>Taghavi,S</w:t>
+      </w:r>
+      <w:proofErr w:type="spellEnd"/>
+      <w:r>
+        <w:rPr>
+          <w:rFonts w:ascii="Times New Roman" w:hAnsi="Times New Roman" w:cs="Times New Roman"/>
+          <w:sz w:val="28"/>
+          <w:szCs w:val="28"/>
+        </w:rPr>
+        <w:t xml:space="preserve">. </w:t>
+      </w:r>
+      <w:proofErr w:type="spellStart"/>
+      <w:r>
+        <w:rPr>
+          <w:rFonts w:ascii="Times New Roman" w:hAnsi="Times New Roman" w:cs="Times New Roman"/>
+          <w:i/>
+          <w:iCs/>
+          <w:sz w:val="28"/>
+          <w:szCs w:val="28"/>
+        </w:rPr>
+        <w:t>J.Chil</w:t>
+      </w:r>
+      <w:proofErr w:type="spellEnd"/>
+      <w:r>
+        <w:rPr>
+          <w:rFonts w:ascii="Times New Roman" w:hAnsi="Times New Roman" w:cs="Times New Roman"/>
+          <w:i/>
+          <w:iCs/>
+          <w:sz w:val="28"/>
+          <w:szCs w:val="28"/>
+        </w:rPr>
+        <w:t>. Chem. Soc</w:t>
+      </w:r>
+      <w:r>
+        <w:rPr>
+          <w:rFonts w:ascii="Times New Roman" w:hAnsi="Times New Roman" w:cs="Times New Roman"/>
+          <w:sz w:val="28"/>
+          <w:szCs w:val="28"/>
+        </w:rPr>
+        <w:t>.,</w:t>
+      </w:r>
+      <w:r>
+        <w:rPr>
+          <w:rFonts w:ascii="Times New Roman" w:hAnsi="Times New Roman" w:cs="Times New Roman"/>
+          <w:b/>
+          <w:bCs/>
+          <w:sz w:val="28"/>
+          <w:szCs w:val="28"/>
+        </w:rPr>
+        <w:t>58(3),</w:t>
+      </w:r>
+    </w:p>
+    <w:p>
+      <w:pPr>
+        <w:spacing w:after="0" w:line="360" w:lineRule="auto"/>
+        <w:jc w:val="both"/>
+        <w:rPr>
+          <w:rFonts w:ascii="Times New Roman" w:hAnsi="Times New Roman" w:cs="Times New Roman"/>
+          <w:sz w:val="28"/>
+          <w:szCs w:val="28"/>
+        </w:rPr>
+      </w:pPr>
+      <w:r>
+        <w:rPr>
+          <w:rFonts w:ascii="Times New Roman" w:hAnsi="Times New Roman" w:cs="Times New Roman"/>
+          <w:sz w:val="28"/>
+          <w:szCs w:val="28"/>
+        </w:rPr>
+        <w:t xml:space="preserve">   </w:t>
+      </w:r>
+      <w:r>
+        <w:rPr>
+          <w:rFonts w:ascii="Times New Roman" w:hAnsi="Times New Roman" w:cs="Times New Roman"/>
+          <w:sz w:val="28"/>
+          <w:szCs w:val="28"/>
+        </w:rPr>
+        <w:t xml:space="preserve"> </w:t>
+      </w:r>
+      <w:r>
+        <w:rPr>
+          <w:rFonts w:ascii="Times New Roman" w:hAnsi="Times New Roman" w:cs="Times New Roman"/>
+          <w:sz w:val="28"/>
+          <w:szCs w:val="28"/>
+        </w:rPr>
+        <w:t xml:space="preserve">    </w:t>
+      </w:r>
+      <w:r>
+        <w:rPr>
+          <w:rFonts w:ascii="Times New Roman" w:hAnsi="Times New Roman" w:cs="Times New Roman"/>
+          <w:sz w:val="28"/>
+          <w:szCs w:val="28"/>
+        </w:rPr>
+        <w:t xml:space="preserve">  </w:t>
+      </w:r>
+      <w:r>
+        <w:rPr>
+          <w:rFonts w:ascii="Times New Roman" w:hAnsi="Times New Roman" w:cs="Times New Roman"/>
+          <w:sz w:val="28"/>
+          <w:szCs w:val="28"/>
+        </w:rPr>
+        <w:t>1888,</w:t>
+      </w:r>
+      <w:r>
+        <w:rPr>
+          <w:rFonts w:ascii="Times New Roman" w:hAnsi="Times New Roman" w:cs="Times New Roman"/>
+          <w:sz w:val="28"/>
+          <w:szCs w:val="28"/>
+        </w:rPr>
+        <w:t xml:space="preserve"> (</w:t>
+      </w:r>
+      <w:r>
+        <w:rPr>
+          <w:rFonts w:ascii="Times New Roman" w:hAnsi="Times New Roman" w:cs="Times New Roman"/>
+          <w:sz w:val="28"/>
+          <w:szCs w:val="28"/>
+        </w:rPr>
+        <w:t xml:space="preserve">2013). </w:t>
+      </w:r>
+    </w:p>
+    <w:p>
+      <w:pPr>
+        <w:spacing w:after="0" w:line="360" w:lineRule="auto"/>
+        <w:jc w:val="both"/>
+        <w:rPr>
+          <w:rFonts w:ascii="Times New Roman" w:hAnsi="Times New Roman" w:cs="Times New Roman"/>
+          <w:sz w:val="28"/>
+          <w:szCs w:val="28"/>
+        </w:rPr>
+      </w:pPr>
+      <w:r>
+        <w:rPr>
+          <w:rFonts w:ascii="Times New Roman" w:hAnsi="Times New Roman" w:cs="Times New Roman"/>
+          <w:sz w:val="28"/>
+          <w:szCs w:val="28"/>
+        </w:rPr>
+        <w:t>138</w:t>
+      </w:r>
+      <w:r>
+        <w:rPr>
+          <w:rFonts w:ascii="Times New Roman" w:hAnsi="Times New Roman" w:cs="Times New Roman"/>
+          <w:sz w:val="28"/>
+          <w:szCs w:val="28"/>
+        </w:rPr>
+        <w:t xml:space="preserve">. </w:t>
+      </w:r>
+      <w:r>
+        <w:rPr>
+          <w:rFonts w:ascii="Times New Roman" w:hAnsi="Times New Roman" w:cs="Times New Roman"/>
+          <w:sz w:val="28"/>
+          <w:szCs w:val="28"/>
+        </w:rPr>
+        <w:t xml:space="preserve">  </w:t>
+      </w:r>
+      <w:r>
+        <w:rPr>
+          <w:rFonts w:ascii="Times New Roman" w:hAnsi="Times New Roman" w:cs="Times New Roman"/>
+          <w:sz w:val="28"/>
+          <w:szCs w:val="28"/>
+        </w:rPr>
+        <w:t xml:space="preserve">Wolff, M.E. Burger’s medicinal chemistry and drug discovery. Wiley, New </w:t>
+      </w:r>
+    </w:p>
+    <w:p>
+      <w:pPr>
+        <w:spacing w:after="0" w:line="360" w:lineRule="auto"/>
+        <w:jc w:val="both"/>
+        <w:rPr>
+          <w:rFonts w:ascii="Times New Roman" w:hAnsi="Times New Roman" w:cs="Times New Roman"/>
+          <w:sz w:val="28"/>
+          <w:szCs w:val="28"/>
+        </w:rPr>
+      </w:pPr>
+      <w:r>
+        <w:rPr>
+          <w:rFonts w:ascii="Times New Roman" w:hAnsi="Times New Roman" w:cs="Times New Roman"/>
+          <w:sz w:val="28"/>
+          <w:szCs w:val="28"/>
+        </w:rPr>
+        <w:t xml:space="preserve">      </w:t>
+      </w:r>
+      <w:r>
+        <w:rPr>
+          <w:rFonts w:ascii="Times New Roman" w:hAnsi="Times New Roman" w:cs="Times New Roman"/>
+          <w:sz w:val="28"/>
+          <w:szCs w:val="28"/>
+        </w:rPr>
+        <w:t xml:space="preserve">  </w:t>
+      </w:r>
+      <w:r>
+        <w:rPr>
+          <w:rFonts w:ascii="Times New Roman" w:hAnsi="Times New Roman" w:cs="Times New Roman"/>
+          <w:sz w:val="28"/>
+          <w:szCs w:val="28"/>
+        </w:rPr>
+        <w:t xml:space="preserve">  </w:t>
+      </w:r>
+      <w:r>
+        <w:rPr>
+          <w:rFonts w:ascii="Times New Roman" w:hAnsi="Times New Roman" w:cs="Times New Roman"/>
+          <w:sz w:val="28"/>
+          <w:szCs w:val="28"/>
+        </w:rPr>
+        <w:t xml:space="preserve">York, (1997). </w:t>
+      </w:r>
+    </w:p>
+    <w:p>
+      <w:pPr>
+        <w:spacing w:after="0" w:line="360" w:lineRule="auto"/>
+        <w:jc w:val="both"/>
+        <w:rPr>
+          <w:rFonts w:ascii="Times New Roman" w:hAnsi="Times New Roman" w:cs="Times New Roman"/>
+          <w:sz w:val="28"/>
+          <w:szCs w:val="28"/>
+        </w:rPr>
+      </w:pPr>
+    </w:p>
+    <w:p>
+      <w:pPr>
+        <w:spacing w:after="0" w:line="360" w:lineRule="auto"/>
+        <w:jc w:val="both"/>
+        <w:rPr>
+          <w:rFonts w:ascii="Times New Roman" w:hAnsi="Times New Roman" w:cs="Times New Roman"/>
+          <w:sz w:val="28"/>
+          <w:szCs w:val="28"/>
+        </w:rPr>
+      </w:pPr>
+      <w:r>
+        <w:rPr>
+          <w:rFonts w:ascii="Times New Roman" w:hAnsi="Times New Roman" w:cs="Times New Roman"/>
+          <w:sz w:val="28"/>
+          <w:szCs w:val="28"/>
+        </w:rPr>
+        <w:t>139</w:t>
+      </w:r>
+      <w:r>
+        <w:rPr>
+          <w:rFonts w:ascii="Times New Roman" w:hAnsi="Times New Roman" w:cs="Times New Roman"/>
+          <w:sz w:val="28"/>
+          <w:szCs w:val="28"/>
+        </w:rPr>
+        <w:t xml:space="preserve">. </w:t>
+      </w:r>
+      <w:r>
+        <w:rPr>
+          <w:rFonts w:ascii="Times New Roman" w:hAnsi="Times New Roman" w:cs="Times New Roman"/>
+          <w:sz w:val="28"/>
+          <w:szCs w:val="28"/>
+        </w:rPr>
+        <w:t xml:space="preserve"> </w:t>
+      </w:r>
+      <w:r>
+        <w:rPr>
+          <w:rFonts w:ascii="Times New Roman" w:hAnsi="Times New Roman" w:cs="Times New Roman"/>
+          <w:sz w:val="28"/>
+          <w:szCs w:val="28"/>
+        </w:rPr>
+        <w:t xml:space="preserve">Oliva, A., &amp; Zimmermann, G. Barbituric acid derivatives with </w:t>
+      </w:r>
+      <w:proofErr w:type="spellStart"/>
+      <w:r>
+        <w:rPr>
+          <w:rFonts w:ascii="Times New Roman" w:hAnsi="Times New Roman" w:cs="Times New Roman"/>
+          <w:sz w:val="28"/>
+          <w:szCs w:val="28"/>
+        </w:rPr>
+        <w:t>antimetastatic</w:t>
+      </w:r>
+      <w:proofErr w:type="spellEnd"/>
+    </w:p>
+    <w:p>
+      <w:pPr>
+        <w:spacing w:after="0" w:line="360" w:lineRule="auto"/>
+        <w:jc w:val="both"/>
+        <w:rPr>
+          <w:rFonts w:ascii="Times New Roman" w:hAnsi="Times New Roman" w:cs="Times New Roman"/>
+          <w:sz w:val="28"/>
+          <w:szCs w:val="28"/>
+        </w:rPr>
+      </w:pPr>
+      <w:r>
+        <w:rPr>
+          <w:rFonts w:ascii="Times New Roman" w:hAnsi="Times New Roman" w:cs="Times New Roman"/>
+          <w:sz w:val="28"/>
+          <w:szCs w:val="28"/>
+        </w:rPr>
+        <w:t xml:space="preserve">       </w:t>
+      </w:r>
+      <w:r>
+        <w:rPr>
+          <w:rFonts w:ascii="Times New Roman" w:hAnsi="Times New Roman" w:cs="Times New Roman"/>
+          <w:sz w:val="28"/>
+          <w:szCs w:val="28"/>
+        </w:rPr>
+        <w:t xml:space="preserve"> </w:t>
+      </w:r>
+      <w:r>
+        <w:rPr>
+          <w:rFonts w:ascii="Times New Roman" w:hAnsi="Times New Roman" w:cs="Times New Roman"/>
+          <w:sz w:val="28"/>
+          <w:szCs w:val="28"/>
+        </w:rPr>
+        <w:t xml:space="preserve"> </w:t>
+      </w:r>
+      <w:r>
+        <w:rPr>
+          <w:rFonts w:ascii="Times New Roman" w:hAnsi="Times New Roman" w:cs="Times New Roman"/>
+          <w:sz w:val="28"/>
+          <w:szCs w:val="28"/>
+        </w:rPr>
+        <w:t xml:space="preserve">and antitumor activity. International Patent WO 98: 58925. </w:t>
+      </w:r>
+    </w:p>
+    <w:p>
+      <w:pPr>
+        <w:spacing w:line="360" w:lineRule="auto"/>
+        <w:jc w:val="both"/>
+        <w:rPr>
+          <w:rFonts w:ascii="Times New Roman" w:hAnsi="Times New Roman" w:cs="Times New Roman"/>
+          <w:sz w:val="28"/>
+          <w:szCs w:val="28"/>
+        </w:rPr>
+      </w:pPr>
+      <w:r>
+        <w:rPr>
+          <w:rFonts w:ascii="Times New Roman" w:hAnsi="Times New Roman" w:cs="Times New Roman"/>
+          <w:sz w:val="28"/>
+          <w:szCs w:val="28"/>
+        </w:rPr>
+        <w:t>140</w:t>
+      </w:r>
+      <w:r>
+        <w:rPr>
+          <w:rFonts w:ascii="Times New Roman" w:hAnsi="Times New Roman" w:cs="Times New Roman"/>
+          <w:sz w:val="28"/>
+          <w:szCs w:val="28"/>
+        </w:rPr>
+        <w:t xml:space="preserve">. </w:t>
+      </w:r>
+      <w:r>
+        <w:rPr>
+          <w:rFonts w:ascii="Times New Roman" w:hAnsi="Times New Roman" w:cs="Times New Roman"/>
+          <w:sz w:val="28"/>
+          <w:szCs w:val="28"/>
+        </w:rPr>
+        <w:t xml:space="preserve"> </w:t>
+      </w:r>
+      <w:r>
+        <w:rPr>
+          <w:rFonts w:ascii="Times New Roman" w:hAnsi="Times New Roman" w:cs="Times New Roman"/>
+          <w:sz w:val="28"/>
+          <w:szCs w:val="28"/>
+        </w:rPr>
+        <w:t xml:space="preserve">Kauffman, G.B. </w:t>
+      </w:r>
+      <w:r>
+        <w:rPr>
+          <w:rFonts w:ascii="Times New Roman" w:hAnsi="Times New Roman" w:cs="Times New Roman"/>
+          <w:i/>
+          <w:iCs/>
+          <w:sz w:val="28"/>
+          <w:szCs w:val="28"/>
+        </w:rPr>
+        <w:t>Journal of Chemical Education</w:t>
+      </w:r>
+      <w:r>
+        <w:rPr>
+          <w:rFonts w:ascii="Times New Roman" w:hAnsi="Times New Roman" w:cs="Times New Roman"/>
+          <w:sz w:val="28"/>
+          <w:szCs w:val="28"/>
+        </w:rPr>
+        <w:t xml:space="preserve">. 1980, </w:t>
+      </w:r>
+      <w:r>
+        <w:rPr>
+          <w:rFonts w:ascii="Times New Roman" w:hAnsi="Times New Roman" w:cs="Times New Roman"/>
+          <w:b/>
+          <w:bCs/>
+          <w:sz w:val="28"/>
+          <w:szCs w:val="28"/>
+        </w:rPr>
+        <w:t>57</w:t>
+      </w:r>
+      <w:r>
+        <w:rPr>
+          <w:rFonts w:ascii="Times New Roman" w:hAnsi="Times New Roman" w:cs="Times New Roman"/>
+          <w:sz w:val="28"/>
+          <w:szCs w:val="28"/>
+        </w:rPr>
+        <w:t>, 222, (1980).</w:t>
+      </w:r>
+    </w:p>
+    <w:p>
+      <w:pPr>
+        <w:spacing w:after="0" w:line="360" w:lineRule="auto"/>
+        <w:jc w:val="both"/>
+        <w:rPr>
+          <w:rFonts w:ascii="Times New Roman" w:hAnsi="Times New Roman" w:cs="Times New Roman"/>
+          <w:i/>
+          <w:iCs/>
+          <w:sz w:val="28"/>
+          <w:szCs w:val="28"/>
+        </w:rPr>
+      </w:pPr>
+      <w:r>
+        <w:rPr>
+          <w:rFonts w:ascii="Times New Roman" w:hAnsi="Times New Roman" w:cs="Times New Roman"/>
+          <w:sz w:val="28"/>
+          <w:szCs w:val="28"/>
+        </w:rPr>
+        <w:t>141</w:t>
+      </w:r>
+      <w:r>
+        <w:rPr>
+          <w:rFonts w:ascii="Times New Roman" w:hAnsi="Times New Roman" w:cs="Times New Roman"/>
+          <w:sz w:val="28"/>
+          <w:szCs w:val="28"/>
+        </w:rPr>
+        <w:t xml:space="preserve">. </w:t>
+      </w:r>
+      <w:r>
+        <w:rPr>
+          <w:rFonts w:ascii="Times New Roman" w:hAnsi="Times New Roman" w:cs="Times New Roman"/>
+          <w:sz w:val="28"/>
+          <w:szCs w:val="28"/>
+        </w:rPr>
+        <w:t xml:space="preserve"> </w:t>
+      </w:r>
+      <w:proofErr w:type="spellStart"/>
+      <w:r>
+        <w:rPr>
+          <w:rFonts w:ascii="Times New Roman" w:hAnsi="Times New Roman" w:cs="Times New Roman"/>
+          <w:sz w:val="28"/>
+          <w:szCs w:val="28"/>
+        </w:rPr>
+        <w:t>Rathee</w:t>
+      </w:r>
+      <w:proofErr w:type="spellEnd"/>
+      <w:r>
+        <w:rPr>
+          <w:rFonts w:ascii="Times New Roman" w:hAnsi="Times New Roman" w:cs="Times New Roman"/>
+          <w:sz w:val="28"/>
+          <w:szCs w:val="28"/>
+        </w:rPr>
+        <w:t xml:space="preserve"> P, </w:t>
+      </w:r>
+      <w:proofErr w:type="spellStart"/>
+      <w:r>
+        <w:rPr>
+          <w:rFonts w:ascii="Times New Roman" w:hAnsi="Times New Roman" w:cs="Times New Roman"/>
+          <w:sz w:val="28"/>
+          <w:szCs w:val="28"/>
+        </w:rPr>
+        <w:t>Tonk</w:t>
+      </w:r>
+      <w:proofErr w:type="spellEnd"/>
+      <w:r>
+        <w:rPr>
+          <w:rFonts w:ascii="Times New Roman" w:hAnsi="Times New Roman" w:cs="Times New Roman"/>
+          <w:sz w:val="28"/>
+          <w:szCs w:val="28"/>
+        </w:rPr>
+        <w:t xml:space="preserve"> RK, </w:t>
+      </w:r>
+      <w:proofErr w:type="spellStart"/>
+      <w:r>
+        <w:rPr>
+          <w:rFonts w:ascii="Times New Roman" w:hAnsi="Times New Roman" w:cs="Times New Roman"/>
+          <w:sz w:val="28"/>
+          <w:szCs w:val="28"/>
+        </w:rPr>
+        <w:t>Dalal</w:t>
+      </w:r>
+      <w:proofErr w:type="spellEnd"/>
+      <w:r>
+        <w:rPr>
+          <w:rFonts w:ascii="Times New Roman" w:hAnsi="Times New Roman" w:cs="Times New Roman"/>
+          <w:sz w:val="28"/>
+          <w:szCs w:val="28"/>
+        </w:rPr>
+        <w:t xml:space="preserve"> A, </w:t>
+      </w:r>
+      <w:proofErr w:type="spellStart"/>
+      <w:r>
+        <w:rPr>
+          <w:rFonts w:ascii="Times New Roman" w:hAnsi="Times New Roman" w:cs="Times New Roman"/>
+          <w:sz w:val="28"/>
+          <w:szCs w:val="28"/>
+        </w:rPr>
+        <w:t>Ruhil</w:t>
+      </w:r>
+      <w:proofErr w:type="spellEnd"/>
+      <w:r>
+        <w:rPr>
+          <w:rFonts w:ascii="Times New Roman" w:hAnsi="Times New Roman" w:cs="Times New Roman"/>
+          <w:sz w:val="28"/>
+          <w:szCs w:val="28"/>
+        </w:rPr>
+        <w:t xml:space="preserve"> MK, Kumar A </w:t>
+      </w:r>
+      <w:r>
+        <w:rPr>
+          <w:rFonts w:ascii="Times New Roman" w:hAnsi="Times New Roman" w:cs="Times New Roman"/>
+          <w:i/>
+          <w:iCs/>
+          <w:sz w:val="28"/>
+          <w:szCs w:val="28"/>
+        </w:rPr>
+        <w:t>Cell Mol. Bio.</w:t>
+      </w:r>
+    </w:p>
+    <w:p>
+      <w:pPr>
+        <w:spacing w:after="0" w:line="360" w:lineRule="auto"/>
+        <w:jc w:val="both"/>
+        <w:rPr>
+          <w:rFonts w:ascii="Times New Roman" w:hAnsi="Times New Roman" w:cs="Times New Roman"/>
+          <w:sz w:val="28"/>
+          <w:szCs w:val="28"/>
+        </w:rPr>
+      </w:pPr>
+      <w:r>
+        <w:rPr>
+          <w:rFonts w:ascii="Times New Roman" w:hAnsi="Times New Roman" w:cs="Times New Roman"/>
+          <w:sz w:val="28"/>
+          <w:szCs w:val="28"/>
+        </w:rPr>
+        <w:t xml:space="preserve">    </w:t>
+      </w:r>
+      <w:r>
+        <w:rPr>
+          <w:rFonts w:ascii="Times New Roman" w:hAnsi="Times New Roman" w:cs="Times New Roman"/>
+          <w:sz w:val="28"/>
+          <w:szCs w:val="28"/>
+        </w:rPr>
+        <w:t xml:space="preserve"> </w:t>
+      </w:r>
+      <w:r>
+        <w:rPr>
+          <w:rFonts w:ascii="Times New Roman" w:hAnsi="Times New Roman" w:cs="Times New Roman"/>
+          <w:sz w:val="28"/>
+          <w:szCs w:val="28"/>
+        </w:rPr>
+        <w:t xml:space="preserve"> </w:t>
+      </w:r>
+      <w:r>
+        <w:rPr>
+          <w:rFonts w:ascii="Times New Roman" w:hAnsi="Times New Roman" w:cs="Times New Roman"/>
+          <w:sz w:val="28"/>
+          <w:szCs w:val="28"/>
+        </w:rPr>
+        <w:t xml:space="preserve">   </w:t>
+      </w:r>
+      <w:r>
+        <w:rPr>
+          <w:rFonts w:ascii="Times New Roman" w:hAnsi="Times New Roman" w:cs="Times New Roman"/>
+          <w:b/>
+          <w:bCs/>
+          <w:sz w:val="28"/>
+          <w:szCs w:val="28"/>
+        </w:rPr>
+        <w:t>62(3)</w:t>
+      </w:r>
+      <w:r>
+        <w:rPr>
+          <w:rFonts w:ascii="Times New Roman" w:hAnsi="Times New Roman" w:cs="Times New Roman"/>
+          <w:sz w:val="28"/>
+          <w:szCs w:val="28"/>
+        </w:rPr>
+        <w:t>,</w:t>
+      </w:r>
+      <w:r>
+        <w:rPr>
+          <w:rFonts w:ascii="Times New Roman" w:hAnsi="Times New Roman" w:cs="Times New Roman"/>
+          <w:sz w:val="28"/>
+          <w:szCs w:val="28"/>
+        </w:rPr>
+        <w:t>141, (</w:t>
+      </w:r>
+      <w:r>
+        <w:rPr>
+          <w:rFonts w:ascii="Times New Roman" w:hAnsi="Times New Roman" w:cs="Times New Roman"/>
+          <w:sz w:val="28"/>
+          <w:szCs w:val="28"/>
+        </w:rPr>
+        <w:t>2016).</w:t>
+      </w:r>
+    </w:p>
+    <w:p>
+      <w:pPr>
+        <w:spacing w:after="0" w:line="360" w:lineRule="auto"/>
+        <w:jc w:val="both"/>
+        <w:rPr>
+          <w:rFonts w:ascii="Times New Roman" w:hAnsi="Times New Roman" w:cs="Times New Roman"/>
+          <w:i/>
+          <w:iCs/>
+          <w:sz w:val="28"/>
+          <w:szCs w:val="28"/>
+        </w:rPr>
+      </w:pPr>
+      <w:r>
+        <w:rPr>
+          <w:rFonts w:ascii="Times New Roman" w:hAnsi="Times New Roman" w:cs="Times New Roman"/>
+          <w:sz w:val="28"/>
+          <w:szCs w:val="28"/>
+        </w:rPr>
+        <w:t>142</w:t>
+      </w:r>
+      <w:r>
+        <w:rPr>
+          <w:rFonts w:ascii="Times New Roman" w:hAnsi="Times New Roman" w:cs="Times New Roman"/>
+          <w:sz w:val="28"/>
+          <w:szCs w:val="28"/>
+        </w:rPr>
+        <w:t xml:space="preserve">. </w:t>
+      </w:r>
+      <w:r>
+        <w:rPr>
+          <w:rFonts w:ascii="Times New Roman" w:hAnsi="Times New Roman" w:cs="Times New Roman"/>
+          <w:sz w:val="28"/>
+          <w:szCs w:val="28"/>
+        </w:rPr>
+        <w:t xml:space="preserve">  </w:t>
+      </w:r>
+      <w:proofErr w:type="spellStart"/>
+      <w:r>
+        <w:rPr>
+          <w:rFonts w:ascii="Times New Roman" w:hAnsi="Times New Roman" w:cs="Times New Roman"/>
+          <w:sz w:val="28"/>
+          <w:szCs w:val="28"/>
+        </w:rPr>
+        <w:t>Dhanabal</w:t>
+      </w:r>
+      <w:proofErr w:type="spellEnd"/>
+      <w:r>
+        <w:rPr>
+          <w:rFonts w:ascii="Times New Roman" w:hAnsi="Times New Roman" w:cs="Times New Roman"/>
+          <w:sz w:val="28"/>
+          <w:szCs w:val="28"/>
+        </w:rPr>
+        <w:t xml:space="preserve"> </w:t>
+      </w:r>
+      <w:proofErr w:type="spellStart"/>
+      <w:r>
+        <w:rPr>
+          <w:rFonts w:ascii="Times New Roman" w:hAnsi="Times New Roman" w:cs="Times New Roman"/>
+          <w:sz w:val="28"/>
+          <w:szCs w:val="28"/>
+        </w:rPr>
+        <w:t>Kumarasamy</w:t>
+      </w:r>
+      <w:proofErr w:type="spellEnd"/>
+      <w:r>
+        <w:rPr>
+          <w:rFonts w:ascii="Times New Roman" w:hAnsi="Times New Roman" w:cs="Times New Roman"/>
+          <w:sz w:val="28"/>
+          <w:szCs w:val="28"/>
+        </w:rPr>
+        <w:t xml:space="preserve">, </w:t>
+      </w:r>
+      <w:proofErr w:type="spellStart"/>
+      <w:proofErr w:type="gramStart"/>
+      <w:r>
+        <w:rPr>
+          <w:rFonts w:ascii="Times New Roman" w:hAnsi="Times New Roman" w:cs="Times New Roman"/>
+          <w:sz w:val="28"/>
+          <w:szCs w:val="28"/>
+        </w:rPr>
+        <w:t>M.Mookerrjee</w:t>
+      </w:r>
+      <w:proofErr w:type="spellEnd"/>
+      <w:proofErr w:type="gramEnd"/>
+      <w:r>
+        <w:rPr>
+          <w:rFonts w:ascii="Times New Roman" w:hAnsi="Times New Roman" w:cs="Times New Roman"/>
+          <w:sz w:val="28"/>
+          <w:szCs w:val="28"/>
+        </w:rPr>
+        <w:t xml:space="preserve"> and S. </w:t>
+      </w:r>
+      <w:proofErr w:type="spellStart"/>
+      <w:r>
+        <w:rPr>
+          <w:rFonts w:ascii="Times New Roman" w:hAnsi="Times New Roman" w:cs="Times New Roman"/>
+          <w:sz w:val="28"/>
+          <w:szCs w:val="28"/>
+        </w:rPr>
+        <w:t>Maity</w:t>
+      </w:r>
+      <w:proofErr w:type="spellEnd"/>
+      <w:r>
+        <w:rPr>
+          <w:rFonts w:ascii="Times New Roman" w:hAnsi="Times New Roman" w:cs="Times New Roman"/>
+          <w:sz w:val="28"/>
+          <w:szCs w:val="28"/>
+        </w:rPr>
+        <w:t xml:space="preserve"> Design, </w:t>
+      </w:r>
+      <w:proofErr w:type="spellStart"/>
+      <w:r>
+        <w:rPr>
+          <w:rFonts w:ascii="Times New Roman" w:hAnsi="Times New Roman" w:cs="Times New Roman"/>
+          <w:i/>
+          <w:iCs/>
+          <w:sz w:val="28"/>
+          <w:szCs w:val="28"/>
+        </w:rPr>
+        <w:t>Int</w:t>
+      </w:r>
+      <w:proofErr w:type="spellEnd"/>
+      <w:r>
+        <w:rPr>
+          <w:rFonts w:ascii="Times New Roman" w:hAnsi="Times New Roman" w:cs="Times New Roman"/>
+          <w:i/>
+          <w:iCs/>
+          <w:sz w:val="28"/>
+          <w:szCs w:val="28"/>
+        </w:rPr>
+        <w:t>, J, Pharm.</w:t>
+      </w:r>
+    </w:p>
+    <w:p>
+      <w:pPr>
+        <w:spacing w:after="0" w:line="360" w:lineRule="auto"/>
+        <w:jc w:val="both"/>
+        <w:rPr>
+          <w:rFonts w:ascii="Times New Roman" w:hAnsi="Times New Roman" w:cs="Times New Roman"/>
+          <w:sz w:val="28"/>
+          <w:szCs w:val="28"/>
+        </w:rPr>
+      </w:pPr>
+      <w:r>
+        <w:rPr>
+          <w:rFonts w:ascii="Times New Roman" w:hAnsi="Times New Roman" w:cs="Times New Roman"/>
+          <w:i/>
+          <w:iCs/>
+          <w:sz w:val="28"/>
+          <w:szCs w:val="28"/>
+        </w:rPr>
+        <w:t xml:space="preserve">     </w:t>
+      </w:r>
+      <w:r>
+        <w:rPr>
+          <w:rFonts w:ascii="Times New Roman" w:hAnsi="Times New Roman" w:cs="Times New Roman"/>
+          <w:i/>
+          <w:iCs/>
+          <w:sz w:val="28"/>
+          <w:szCs w:val="28"/>
+        </w:rPr>
+        <w:t xml:space="preserve"> </w:t>
+      </w:r>
+      <w:r>
+        <w:rPr>
+          <w:rFonts w:ascii="Times New Roman" w:hAnsi="Times New Roman" w:cs="Times New Roman"/>
+          <w:i/>
+          <w:iCs/>
+          <w:sz w:val="28"/>
+          <w:szCs w:val="28"/>
+        </w:rPr>
+        <w:t xml:space="preserve">    </w:t>
+      </w:r>
+      <w:r>
+        <w:rPr>
+          <w:rFonts w:ascii="Times New Roman" w:hAnsi="Times New Roman" w:cs="Times New Roman"/>
+          <w:i/>
+          <w:iCs/>
+          <w:sz w:val="28"/>
+          <w:szCs w:val="28"/>
+        </w:rPr>
+        <w:t>Pharm. Analysis</w:t>
+      </w:r>
+      <w:r>
+        <w:rPr>
+          <w:rFonts w:ascii="Times New Roman" w:hAnsi="Times New Roman" w:cs="Times New Roman"/>
+          <w:sz w:val="28"/>
+          <w:szCs w:val="28"/>
+        </w:rPr>
+        <w:t>,</w:t>
+      </w:r>
+      <w:r>
+        <w:rPr>
+          <w:rFonts w:ascii="Times New Roman" w:hAnsi="Times New Roman" w:cs="Times New Roman"/>
+          <w:b/>
+          <w:bCs/>
+          <w:sz w:val="28"/>
+          <w:szCs w:val="28"/>
+        </w:rPr>
+        <w:t>01(01)</w:t>
+      </w:r>
+      <w:r>
+        <w:rPr>
+          <w:rFonts w:ascii="Times New Roman" w:hAnsi="Times New Roman" w:cs="Times New Roman"/>
+          <w:sz w:val="28"/>
+          <w:szCs w:val="28"/>
+        </w:rPr>
+        <w:t>,25, (2016).</w:t>
+      </w:r>
+    </w:p>
+    <w:p>
+      <w:pPr>
+        <w:spacing w:after="0" w:line="360" w:lineRule="auto"/>
+        <w:jc w:val="both"/>
+        <w:rPr>
+          <w:rStyle w:val="text"/>
+          <w:rFonts w:ascii="Times New Roman" w:hAnsi="Times New Roman" w:cs="Times New Roman"/>
+          <w:sz w:val="28"/>
+          <w:szCs w:val="28"/>
+        </w:rPr>
+      </w:pPr>
+      <w:r>
+        <w:rPr>
+          <w:rFonts w:ascii="Times New Roman" w:hAnsi="Times New Roman" w:cs="Times New Roman"/>
+          <w:sz w:val="28"/>
+          <w:szCs w:val="28"/>
+        </w:rPr>
+        <w:t xml:space="preserve"> </w:t>
+      </w:r>
+      <w:bookmarkStart w:id="1" w:name="baep-author-id8"/>
+      <w:r>
+        <w:rPr>
+          <w:rFonts w:ascii="Times New Roman" w:hAnsi="Times New Roman" w:cs="Times New Roman"/>
+          <w:sz w:val="28"/>
+          <w:szCs w:val="28"/>
+        </w:rPr>
+        <w:t>143</w:t>
+      </w:r>
+      <w:r>
+        <w:rPr>
+          <w:rFonts w:ascii="Times New Roman" w:hAnsi="Times New Roman" w:cs="Times New Roman"/>
+          <w:sz w:val="28"/>
+          <w:szCs w:val="28"/>
+        </w:rPr>
+        <w:t>.</w:t>
+      </w:r>
+      <w:r>
+        <w:rPr>
+          <w:rFonts w:ascii="Times New Roman" w:hAnsi="Times New Roman" w:cs="Times New Roman"/>
+          <w:sz w:val="28"/>
+          <w:szCs w:val="28"/>
+        </w:rPr>
+        <w:t xml:space="preserve">  </w:t>
+      </w:r>
+      <w:hyperlink r:id="rId5" w:anchor="!" w:history="1">
+        <w:proofErr w:type="spellStart"/>
+        <w:r>
+          <w:rPr>
+            <w:rStyle w:val="text"/>
+            <w:rFonts w:ascii="Times New Roman" w:hAnsi="Times New Roman" w:cs="Times New Roman"/>
+            <w:sz w:val="28"/>
+            <w:szCs w:val="28"/>
+          </w:rPr>
+          <w:t>NargesHadjesfandiari</w:t>
+        </w:r>
+        <w:proofErr w:type="spellEnd"/>
+      </w:hyperlink>
+      <w:bookmarkStart w:id="2" w:name="baep-author-id9"/>
+      <w:bookmarkEnd w:id="1"/>
+      <w:r>
+        <w:rPr>
+          <w:rStyle w:val="author-ref"/>
+          <w:rFonts w:ascii="Times New Roman" w:hAnsi="Times New Roman" w:cs="Times New Roman"/>
+          <w:sz w:val="28"/>
+          <w:szCs w:val="28"/>
+          <w:vertAlign w:val="superscript"/>
+        </w:rPr>
+        <w:t xml:space="preserve"> </w:t>
+      </w:r>
+      <w:hyperlink r:id="rId6" w:anchor="!" w:history="1">
+        <w:proofErr w:type="spellStart"/>
+        <w:r>
+          <w:rPr>
+            <w:rStyle w:val="text"/>
+            <w:rFonts w:ascii="Times New Roman" w:hAnsi="Times New Roman" w:cs="Times New Roman"/>
+            <w:sz w:val="28"/>
+            <w:szCs w:val="28"/>
+          </w:rPr>
+          <w:t>LatifehNavidpour</w:t>
+        </w:r>
+        <w:proofErr w:type="spellEnd"/>
+      </w:hyperlink>
+      <w:bookmarkStart w:id="3" w:name="baep-author-id10"/>
+      <w:bookmarkEnd w:id="2"/>
+      <w:r>
+        <w:rPr>
+          <w:rFonts w:ascii="Times New Roman" w:hAnsi="Times New Roman" w:cs="Times New Roman"/>
+          <w:sz w:val="28"/>
+          <w:szCs w:val="28"/>
+        </w:rPr>
+        <w:t xml:space="preserve"> </w:t>
+      </w:r>
+      <w:hyperlink r:id="rId7" w:anchor="!" w:history="1">
+        <w:proofErr w:type="spellStart"/>
+        <w:r>
+          <w:rPr>
+            <w:rStyle w:val="text"/>
+            <w:rFonts w:ascii="Times New Roman" w:hAnsi="Times New Roman" w:cs="Times New Roman"/>
+            <w:sz w:val="28"/>
+            <w:szCs w:val="28"/>
+          </w:rPr>
+          <w:t>HoomanShadnia</w:t>
+        </w:r>
+        <w:proofErr w:type="spellEnd"/>
+      </w:hyperlink>
+      <w:bookmarkStart w:id="4" w:name="baep-author-id11"/>
+      <w:bookmarkEnd w:id="3"/>
+      <w:r>
+        <w:rPr>
+          <w:rFonts w:ascii="Times New Roman" w:hAnsi="Times New Roman" w:cs="Times New Roman"/>
+          <w:sz w:val="28"/>
+          <w:szCs w:val="28"/>
+        </w:rPr>
+        <w:t xml:space="preserve"> </w:t>
+      </w:r>
+      <w:hyperlink r:id="rId8" w:anchor="!" w:history="1">
+        <w:proofErr w:type="spellStart"/>
+        <w:r>
+          <w:rPr>
+            <w:rStyle w:val="text"/>
+            <w:rFonts w:ascii="Times New Roman" w:hAnsi="Times New Roman" w:cs="Times New Roman"/>
+            <w:sz w:val="28"/>
+            <w:szCs w:val="28"/>
+          </w:rPr>
+          <w:t>MohsenAmini</w:t>
+        </w:r>
+        <w:proofErr w:type="spellEnd"/>
+      </w:hyperlink>
+      <w:bookmarkStart w:id="5" w:name="baep-author-id12"/>
+      <w:bookmarkEnd w:id="4"/>
+    </w:p>
+    <w:p>
+      <w:pPr>
+        <w:spacing w:after="0" w:line="360" w:lineRule="auto"/>
+        <w:rPr>
+          <w:rStyle w:val="Hyperlink"/>
+          <w:rFonts w:ascii="Times New Roman" w:hAnsi="Times New Roman" w:cs="Times New Roman"/>
+          <w:color w:val="auto"/>
+          <w:sz w:val="28"/>
+          <w:szCs w:val="28"/>
+          <w:u w:val="none"/>
+        </w:rPr>
+      </w:pPr>
+      <w:r>
+        <w:rPr>
+          <w:rFonts w:ascii="Times New Roman" w:hAnsi="Times New Roman" w:cs="Times New Roman"/>
+          <w:sz w:val="28"/>
+          <w:szCs w:val="28"/>
+        </w:rPr>
+        <w:t xml:space="preserve">  </w:t>
+      </w:r>
+      <w:r>
+        <w:rPr>
+          <w:rFonts w:ascii="Times New Roman" w:hAnsi="Times New Roman" w:cs="Times New Roman"/>
+          <w:sz w:val="28"/>
+          <w:szCs w:val="28"/>
+        </w:rPr>
+        <w:t xml:space="preserve">      </w:t>
+      </w:r>
+      <w:r>
+        <w:rPr>
+          <w:rFonts w:ascii="Times New Roman" w:hAnsi="Times New Roman" w:cs="Times New Roman"/>
+          <w:sz w:val="28"/>
+          <w:szCs w:val="28"/>
+        </w:rPr>
+        <w:t xml:space="preserve">  </w:t>
+      </w:r>
+      <w:hyperlink r:id="rId9" w:anchor="!" w:history="1">
+        <w:proofErr w:type="spellStart"/>
+        <w:r>
+          <w:rPr>
+            <w:rStyle w:val="text"/>
+            <w:rFonts w:ascii="Times New Roman" w:hAnsi="Times New Roman" w:cs="Times New Roman"/>
+            <w:sz w:val="28"/>
+            <w:szCs w:val="28"/>
+          </w:rPr>
+          <w:t>NasrinSamadi</w:t>
+        </w:r>
+      </w:hyperlink>
+      <w:bookmarkStart w:id="6" w:name="baep-author-id13"/>
+      <w:bookmarkEnd w:id="5"/>
+      <w:r>
+        <w:fldChar w:fldCharType="begin"/>
+      </w:r>
+      <w:r>
+        <w:rPr>
+          <w:sz w:val="28"/>
+          <w:szCs w:val="28"/>
+        </w:rPr>
+        <w:instrText xml:space="preserve"> HYPERLINK "http://www.sciencedirect.com/science/article/pii/S0960894X07011158" \l "!" </w:instrText>
+      </w:r>
+      <w:r>
+        <w:fldChar w:fldCharType="separate"/>
+      </w:r>
+      <w:r>
+        <w:rPr>
+          <w:rStyle w:val="text"/>
+          <w:rFonts w:ascii="Times New Roman" w:hAnsi="Times New Roman" w:cs="Times New Roman"/>
+          <w:sz w:val="28"/>
+          <w:szCs w:val="28"/>
+        </w:rPr>
+        <w:t>Mohammad</w:t>
+      </w:r>
+      <w:proofErr w:type="spellEnd"/>
+      <w:r>
+        <w:rPr>
+          <w:rStyle w:val="text"/>
+          <w:rFonts w:ascii="Times New Roman" w:hAnsi="Times New Roman" w:cs="Times New Roman"/>
+          <w:sz w:val="28"/>
+          <w:szCs w:val="28"/>
+        </w:rPr>
+        <w:t xml:space="preserve"> </w:t>
+      </w:r>
+      <w:proofErr w:type="spellStart"/>
+      <w:r>
+        <w:rPr>
+          <w:rStyle w:val="text"/>
+          <w:rFonts w:ascii="Times New Roman" w:hAnsi="Times New Roman" w:cs="Times New Roman"/>
+          <w:sz w:val="28"/>
+          <w:szCs w:val="28"/>
+        </w:rPr>
+        <w:t>AliFaramarzi</w:t>
+      </w:r>
+      <w:proofErr w:type="spellEnd"/>
+      <w:r>
+        <w:rPr>
+          <w:rStyle w:val="text"/>
+          <w:rFonts w:ascii="Times New Roman" w:hAnsi="Times New Roman" w:cs="Times New Roman"/>
+          <w:sz w:val="28"/>
+          <w:szCs w:val="28"/>
+        </w:rPr>
+        <w:fldChar w:fldCharType="end"/>
+      </w:r>
+      <w:bookmarkStart w:id="7" w:name="baep-author-id14"/>
+      <w:bookmarkEnd w:id="6"/>
+      <w:r>
+        <w:rPr>
+          <w:rFonts w:ascii="Times New Roman" w:hAnsi="Times New Roman" w:cs="Times New Roman"/>
+          <w:sz w:val="28"/>
+          <w:szCs w:val="28"/>
+        </w:rPr>
+        <w:t xml:space="preserve"> </w:t>
+      </w:r>
+      <w:hyperlink r:id="rId10" w:anchor="!" w:history="1">
+        <w:proofErr w:type="spellStart"/>
+        <w:r>
+          <w:rPr>
+            <w:rStyle w:val="text"/>
+            <w:rFonts w:ascii="Times New Roman" w:hAnsi="Times New Roman" w:cs="Times New Roman"/>
+            <w:sz w:val="28"/>
+            <w:szCs w:val="28"/>
+          </w:rPr>
+          <w:t>AbbasShafiee</w:t>
+        </w:r>
+      </w:hyperlink>
+      <w:bookmarkEnd w:id="7"/>
+      <w:r>
+        <w:rPr>
+          <w:rFonts w:ascii="Times New Roman" w:hAnsi="Times New Roman" w:cs="Times New Roman"/>
+          <w:sz w:val="28"/>
+          <w:szCs w:val="28"/>
+        </w:rPr>
+        <w:t>.</w:t>
+      </w:r>
+      <w:r>
+        <w:rPr>
+          <w:rFonts w:ascii="Times New Roman" w:hAnsi="Times New Roman" w:cs="Times New Roman"/>
+          <w:sz w:val="28"/>
+          <w:szCs w:val="28"/>
+        </w:rPr>
+        <w:t>Bioinorganic</w:t>
+      </w:r>
+      <w:proofErr w:type="spellEnd"/>
+      <w:r>
+        <w:rPr>
+          <w:rStyle w:val="Hyperlink"/>
+          <w:rFonts w:ascii="Times New Roman" w:hAnsi="Times New Roman" w:cs="Times New Roman"/>
+          <w:i/>
+          <w:iCs/>
+          <w:color w:val="auto"/>
+          <w:sz w:val="28"/>
+          <w:szCs w:val="28"/>
+          <w:u w:val="none"/>
+        </w:rPr>
+        <w:t xml:space="preserve"> </w:t>
+      </w:r>
+      <w:r>
+        <w:rPr>
+          <w:rStyle w:val="Hyperlink"/>
+          <w:rFonts w:ascii="Times New Roman" w:hAnsi="Times New Roman" w:cs="Times New Roman"/>
+          <w:color w:val="auto"/>
+          <w:sz w:val="28"/>
+          <w:szCs w:val="28"/>
+          <w:u w:val="none"/>
+        </w:rPr>
+        <w:t>&amp;</w:t>
+      </w:r>
+    </w:p>
+    <w:p>
+      <w:pPr>
+        <w:spacing w:after="0" w:line="360" w:lineRule="auto"/>
+        <w:rPr>
+          <w:rFonts w:ascii="Times New Roman" w:hAnsi="Times New Roman" w:cs="Times New Roman"/>
+          <w:sz w:val="28"/>
+          <w:szCs w:val="28"/>
+        </w:rPr>
+      </w:pPr>
+      <w:r>
+        <w:rPr>
+          <w:rStyle w:val="Hyperlink"/>
+          <w:rFonts w:ascii="Times New Roman" w:hAnsi="Times New Roman" w:cs="Times New Roman"/>
+          <w:color w:val="auto"/>
+          <w:sz w:val="28"/>
+          <w:szCs w:val="28"/>
+          <w:u w:val="none"/>
+        </w:rPr>
+        <w:t xml:space="preserve">      </w:t>
+      </w:r>
+      <w:r>
+        <w:rPr>
+          <w:rStyle w:val="Hyperlink"/>
+          <w:rFonts w:ascii="Times New Roman" w:hAnsi="Times New Roman" w:cs="Times New Roman"/>
+          <w:color w:val="auto"/>
+          <w:sz w:val="28"/>
+          <w:szCs w:val="28"/>
+          <w:u w:val="none"/>
+        </w:rPr>
+        <w:t xml:space="preserve">    </w:t>
+      </w:r>
+      <w:r>
+        <w:rPr>
+          <w:rStyle w:val="Hyperlink"/>
+          <w:rFonts w:ascii="Times New Roman" w:hAnsi="Times New Roman" w:cs="Times New Roman"/>
+          <w:color w:val="auto"/>
+          <w:sz w:val="28"/>
+          <w:szCs w:val="28"/>
+          <w:u w:val="none"/>
+        </w:rPr>
+        <w:t>Medicinal Chemistry Letters</w:t>
+      </w:r>
+      <w:r>
+        <w:rPr>
+          <w:rFonts w:ascii="Times New Roman" w:hAnsi="Times New Roman" w:cs="Times New Roman"/>
+          <w:b/>
+          <w:bCs/>
+          <w:sz w:val="28"/>
+          <w:szCs w:val="28"/>
+        </w:rPr>
+        <w:t xml:space="preserve"> 17(22)</w:t>
+      </w:r>
+      <w:r>
+        <w:rPr>
+          <w:rFonts w:ascii="Times New Roman" w:hAnsi="Times New Roman" w:cs="Times New Roman"/>
+          <w:sz w:val="28"/>
+          <w:szCs w:val="28"/>
+        </w:rPr>
+        <w:t>,</w:t>
+      </w:r>
+      <w:r>
+        <w:rPr>
+          <w:rFonts w:ascii="Times New Roman" w:hAnsi="Times New Roman" w:cs="Times New Roman"/>
+          <w:sz w:val="28"/>
+          <w:szCs w:val="28"/>
+        </w:rPr>
+        <w:t>6354, (</w:t>
+      </w:r>
+      <w:r>
+        <w:rPr>
+          <w:rFonts w:ascii="Times New Roman" w:hAnsi="Times New Roman" w:cs="Times New Roman"/>
+          <w:sz w:val="28"/>
+          <w:szCs w:val="28"/>
+        </w:rPr>
+        <w:t>2007).</w:t>
+      </w:r>
+    </w:p>
+    <w:p>
+      <w:pPr>
+        <w:rPr>
+          <w:rFonts w:ascii="Times New Roman" w:hAnsi="Times New Roman" w:cs="Times New Roman"/>
+          <w:sz w:val="28"/>
+          <w:szCs w:val="28"/>
+        </w:rPr>
+      </w:pPr>
+      <w:r>
+        <w:rPr>
+          <w:rFonts w:ascii="Times New Roman" w:hAnsi="Times New Roman" w:cs="Times New Roman"/>
+          <w:sz w:val="28"/>
+          <w:szCs w:val="28"/>
+        </w:rPr>
+        <w:t>1</w:t>
+      </w:r>
+      <w:r>
+        <w:rPr>
+          <w:rFonts w:ascii="Times New Roman" w:hAnsi="Times New Roman" w:cs="Times New Roman"/>
+          <w:sz w:val="28"/>
+          <w:szCs w:val="28"/>
+        </w:rPr>
+        <w:t>4</w:t>
+      </w:r>
+      <w:r>
+        <w:rPr>
+          <w:rFonts w:ascii="Times New Roman" w:hAnsi="Times New Roman" w:cs="Times New Roman"/>
+          <w:sz w:val="28"/>
+          <w:szCs w:val="28"/>
+        </w:rPr>
+        <w:t>4</w:t>
+      </w:r>
+      <w:r>
+        <w:rPr>
+          <w:rFonts w:ascii="Times New Roman" w:hAnsi="Times New Roman" w:cs="Times New Roman"/>
+          <w:sz w:val="28"/>
+          <w:szCs w:val="28"/>
+        </w:rPr>
+        <w:t xml:space="preserve">. </w:t>
+      </w:r>
+      <w:r>
+        <w:rPr>
+          <w:rFonts w:ascii="Times New Roman" w:hAnsi="Times New Roman" w:cs="Times New Roman"/>
+          <w:sz w:val="28"/>
+          <w:szCs w:val="28"/>
+        </w:rPr>
+        <w:t xml:space="preserve">  </w:t>
+      </w:r>
+      <w:proofErr w:type="spellStart"/>
+      <w:proofErr w:type="gramStart"/>
+      <w:r>
+        <w:rPr>
+          <w:rFonts w:ascii="Times New Roman" w:hAnsi="Times New Roman" w:cs="Times New Roman"/>
+          <w:sz w:val="28"/>
+          <w:szCs w:val="28"/>
+        </w:rPr>
+        <w:t>P.Zuman</w:t>
+      </w:r>
+      <w:proofErr w:type="spellEnd"/>
+      <w:proofErr w:type="gramEnd"/>
+      <w:r>
+        <w:rPr>
+          <w:rFonts w:ascii="Times New Roman" w:hAnsi="Times New Roman" w:cs="Times New Roman"/>
+          <w:i/>
+          <w:iCs/>
+          <w:sz w:val="28"/>
+          <w:szCs w:val="28"/>
+        </w:rPr>
+        <w:t>, Prog</w:t>
+      </w:r>
+      <w:r>
+        <w:rPr>
+          <w:rFonts w:ascii="Times New Roman" w:hAnsi="Times New Roman" w:cs="Times New Roman"/>
+          <w:sz w:val="28"/>
+          <w:szCs w:val="28"/>
+        </w:rPr>
+        <w:t xml:space="preserve">. </w:t>
+      </w:r>
+      <w:proofErr w:type="spellStart"/>
+      <w:r>
+        <w:rPr>
+          <w:rFonts w:ascii="Times New Roman" w:hAnsi="Times New Roman" w:cs="Times New Roman"/>
+          <w:i/>
+          <w:iCs/>
+          <w:sz w:val="28"/>
+          <w:szCs w:val="28"/>
+        </w:rPr>
+        <w:t>Phys.Org.Chem</w:t>
+      </w:r>
+      <w:proofErr w:type="spellEnd"/>
+      <w:r>
+        <w:rPr>
+          <w:rFonts w:ascii="Times New Roman" w:hAnsi="Times New Roman" w:cs="Times New Roman"/>
+          <w:sz w:val="28"/>
+          <w:szCs w:val="28"/>
+        </w:rPr>
+        <w:t xml:space="preserve">., </w:t>
+      </w:r>
+      <w:r>
+        <w:rPr>
+          <w:rFonts w:ascii="Times New Roman" w:hAnsi="Times New Roman" w:cs="Times New Roman"/>
+          <w:b/>
+          <w:bCs/>
+          <w:sz w:val="28"/>
+          <w:szCs w:val="28"/>
+        </w:rPr>
+        <w:t>5</w:t>
+      </w:r>
+      <w:r>
+        <w:rPr>
+          <w:rFonts w:ascii="Times New Roman" w:hAnsi="Times New Roman" w:cs="Times New Roman"/>
+          <w:sz w:val="28"/>
+          <w:szCs w:val="28"/>
+        </w:rPr>
+        <w:t>, 161 ( 1967).</w:t>
+      </w:r>
+    </w:p>
+    <w:p>
+      <w:pPr>
+        <w:rPr>
+          <w:rFonts w:ascii="Times New Roman" w:hAnsi="Times New Roman" w:cs="Times New Roman"/>
+          <w:sz w:val="28"/>
+          <w:szCs w:val="28"/>
+        </w:rPr>
+      </w:pPr>
+      <w:r>
+        <w:rPr>
+          <w:rFonts w:ascii="Times New Roman" w:hAnsi="Times New Roman" w:cs="Times New Roman"/>
+          <w:sz w:val="28"/>
+          <w:szCs w:val="28"/>
+        </w:rPr>
+        <w:t>1</w:t>
+      </w:r>
+      <w:r>
+        <w:rPr>
+          <w:rFonts w:ascii="Times New Roman" w:hAnsi="Times New Roman" w:cs="Times New Roman"/>
+          <w:sz w:val="28"/>
+          <w:szCs w:val="28"/>
+        </w:rPr>
         <w:t>45</w:t>
       </w:r>
       <w:r>
@@ -17174,8 +21747,403 @@
           <w:sz w:val="28"/>
           <w:szCs w:val="28"/>
         </w:rPr>
+        <w:t xml:space="preserve">. </w:t>
+      </w:r>
+      <w:r>
+        <w:rPr>
+          <w:rFonts w:ascii="Times New Roman" w:hAnsi="Times New Roman" w:cs="Times New Roman"/>
+          <w:sz w:val="28"/>
+          <w:szCs w:val="28"/>
+        </w:rPr>
+        <w:t xml:space="preserve">  </w:t>
+      </w:r>
+      <w:proofErr w:type="spellStart"/>
+      <w:proofErr w:type="gramStart"/>
+      <w:r>
+        <w:rPr>
+          <w:rFonts w:ascii="Times New Roman" w:hAnsi="Times New Roman" w:cs="Times New Roman"/>
+          <w:sz w:val="28"/>
+          <w:szCs w:val="28"/>
+        </w:rPr>
+        <w:t>M.Fleischmann</w:t>
+      </w:r>
+      <w:proofErr w:type="spellEnd"/>
+      <w:proofErr w:type="gramEnd"/>
+      <w:r>
+        <w:rPr>
+          <w:rFonts w:ascii="Times New Roman" w:hAnsi="Times New Roman" w:cs="Times New Roman"/>
+          <w:sz w:val="28"/>
+          <w:szCs w:val="28"/>
+        </w:rPr>
+        <w:t xml:space="preserve"> and </w:t>
+      </w:r>
+      <w:proofErr w:type="spellStart"/>
+      <w:r>
+        <w:rPr>
+          <w:rFonts w:ascii="Times New Roman" w:hAnsi="Times New Roman" w:cs="Times New Roman"/>
+          <w:sz w:val="28"/>
+          <w:szCs w:val="28"/>
+        </w:rPr>
+        <w:t>D.Pletcher</w:t>
+      </w:r>
+      <w:proofErr w:type="spellEnd"/>
+      <w:r>
+        <w:rPr>
+          <w:rFonts w:ascii="Times New Roman" w:hAnsi="Times New Roman" w:cs="Times New Roman"/>
+          <w:sz w:val="28"/>
+          <w:szCs w:val="28"/>
+        </w:rPr>
+        <w:t xml:space="preserve">, </w:t>
+      </w:r>
+      <w:proofErr w:type="spellStart"/>
+      <w:r>
+        <w:rPr>
+          <w:rFonts w:ascii="Times New Roman" w:hAnsi="Times New Roman" w:cs="Times New Roman"/>
+          <w:i/>
+          <w:iCs/>
+          <w:sz w:val="28"/>
+          <w:szCs w:val="28"/>
+        </w:rPr>
+        <w:t>Prog.Phys.Org.Chem</w:t>
+      </w:r>
+      <w:proofErr w:type="spellEnd"/>
+      <w:r>
+        <w:rPr>
+          <w:rFonts w:ascii="Times New Roman" w:hAnsi="Times New Roman" w:cs="Times New Roman"/>
+          <w:sz w:val="28"/>
+          <w:szCs w:val="28"/>
+        </w:rPr>
+        <w:t xml:space="preserve">., </w:t>
+      </w:r>
+      <w:r>
+        <w:rPr>
+          <w:rFonts w:ascii="Times New Roman" w:hAnsi="Times New Roman" w:cs="Times New Roman"/>
+          <w:b/>
+          <w:bCs/>
+          <w:sz w:val="28"/>
+          <w:szCs w:val="28"/>
+        </w:rPr>
+        <w:t>10</w:t>
+      </w:r>
+      <w:r>
+        <w:rPr>
+          <w:rFonts w:ascii="Times New Roman" w:hAnsi="Times New Roman" w:cs="Times New Roman"/>
+          <w:sz w:val="28"/>
+          <w:szCs w:val="28"/>
+        </w:rPr>
         <w:t>,</w:t>
       </w:r>
+      <w:r>
+        <w:rPr>
+          <w:rFonts w:ascii="Times New Roman" w:hAnsi="Times New Roman" w:cs="Times New Roman"/>
+          <w:sz w:val="28"/>
+          <w:szCs w:val="28"/>
+        </w:rPr>
+        <w:t xml:space="preserve"> </w:t>
+      </w:r>
+      <w:r>
+        <w:rPr>
+          <w:rFonts w:ascii="Times New Roman" w:hAnsi="Times New Roman" w:cs="Times New Roman"/>
+          <w:sz w:val="28"/>
+          <w:szCs w:val="28"/>
+        </w:rPr>
+        <w:t>206 (1973).</w:t>
+      </w:r>
+    </w:p>
+    <w:p>
+      <w:pPr>
+        <w:rPr>
+          <w:rFonts w:ascii="Times New Roman" w:hAnsi="Times New Roman" w:cs="Times New Roman"/>
+          <w:sz w:val="28"/>
+          <w:szCs w:val="28"/>
+        </w:rPr>
+      </w:pPr>
+      <w:r>
+        <w:rPr>
+          <w:rFonts w:ascii="Times New Roman" w:hAnsi="Times New Roman" w:cs="Times New Roman"/>
+          <w:sz w:val="28"/>
+          <w:szCs w:val="28"/>
+        </w:rPr>
+        <w:t>1</w:t>
+      </w:r>
+      <w:r>
+        <w:rPr>
+          <w:rFonts w:ascii="Times New Roman" w:hAnsi="Times New Roman" w:cs="Times New Roman"/>
+          <w:sz w:val="28"/>
+          <w:szCs w:val="28"/>
+        </w:rPr>
+        <w:t>46</w:t>
+      </w:r>
+      <w:r>
+        <w:rPr>
+          <w:rFonts w:ascii="Times New Roman" w:hAnsi="Times New Roman" w:cs="Times New Roman"/>
+          <w:sz w:val="28"/>
+          <w:szCs w:val="28"/>
+        </w:rPr>
+        <w:t xml:space="preserve">. </w:t>
+      </w:r>
+      <w:r>
+        <w:rPr>
+          <w:rFonts w:ascii="Times New Roman" w:hAnsi="Times New Roman" w:cs="Times New Roman"/>
+          <w:sz w:val="28"/>
+          <w:szCs w:val="28"/>
+        </w:rPr>
+        <w:t xml:space="preserve">  </w:t>
+      </w:r>
+      <w:proofErr w:type="spellStart"/>
+      <w:r>
+        <w:rPr>
+          <w:rFonts w:ascii="Times New Roman" w:hAnsi="Times New Roman" w:cs="Times New Roman"/>
+          <w:sz w:val="28"/>
+          <w:szCs w:val="28"/>
+        </w:rPr>
+        <w:t>J.</w:t>
+      </w:r>
+      <w:proofErr w:type="gramStart"/>
+      <w:r>
+        <w:rPr>
+          <w:rFonts w:ascii="Times New Roman" w:hAnsi="Times New Roman" w:cs="Times New Roman"/>
+          <w:sz w:val="28"/>
+          <w:szCs w:val="28"/>
+        </w:rPr>
+        <w:t>M.Bobbitt</w:t>
+      </w:r>
+      <w:proofErr w:type="spellEnd"/>
+      <w:proofErr w:type="gramEnd"/>
+      <w:r>
+        <w:rPr>
+          <w:rFonts w:ascii="Times New Roman" w:hAnsi="Times New Roman" w:cs="Times New Roman"/>
+          <w:sz w:val="28"/>
+          <w:szCs w:val="28"/>
+        </w:rPr>
+        <w:t xml:space="preserve"> and </w:t>
+      </w:r>
+      <w:proofErr w:type="spellStart"/>
+      <w:r>
+        <w:rPr>
+          <w:rFonts w:ascii="Times New Roman" w:hAnsi="Times New Roman" w:cs="Times New Roman"/>
+          <w:sz w:val="28"/>
+          <w:szCs w:val="28"/>
+        </w:rPr>
+        <w:t>W.P.John</w:t>
+      </w:r>
+      <w:proofErr w:type="spellEnd"/>
+      <w:r>
+        <w:rPr>
+          <w:rFonts w:ascii="Times New Roman" w:hAnsi="Times New Roman" w:cs="Times New Roman"/>
+          <w:sz w:val="28"/>
+          <w:szCs w:val="28"/>
+        </w:rPr>
+        <w:t xml:space="preserve">., </w:t>
+      </w:r>
+      <w:proofErr w:type="spellStart"/>
+      <w:r>
+        <w:rPr>
+          <w:rFonts w:ascii="Times New Roman" w:hAnsi="Times New Roman" w:cs="Times New Roman"/>
+          <w:i/>
+          <w:iCs/>
+          <w:sz w:val="28"/>
+          <w:szCs w:val="28"/>
+        </w:rPr>
+        <w:t>J.Org.Chem</w:t>
+      </w:r>
+      <w:proofErr w:type="spellEnd"/>
+      <w:r>
+        <w:rPr>
+          <w:rFonts w:ascii="Times New Roman" w:hAnsi="Times New Roman" w:cs="Times New Roman"/>
+          <w:sz w:val="28"/>
+          <w:szCs w:val="28"/>
+        </w:rPr>
+        <w:t xml:space="preserve">., </w:t>
+      </w:r>
+      <w:r>
+        <w:rPr>
+          <w:rFonts w:ascii="Times New Roman" w:hAnsi="Times New Roman" w:cs="Times New Roman"/>
+          <w:b/>
+          <w:bCs/>
+          <w:sz w:val="28"/>
+          <w:szCs w:val="28"/>
+        </w:rPr>
+        <w:t>45</w:t>
+      </w:r>
+      <w:r>
+        <w:rPr>
+          <w:rFonts w:ascii="Times New Roman" w:hAnsi="Times New Roman" w:cs="Times New Roman"/>
+          <w:sz w:val="28"/>
+          <w:szCs w:val="28"/>
+        </w:rPr>
+        <w:t>, 1978 (1980).</w:t>
+      </w:r>
+    </w:p>
+    <w:p>
+      <w:pPr>
+        <w:spacing w:after="0"/>
+        <w:rPr>
+          <w:rFonts w:ascii="Times New Roman" w:hAnsi="Times New Roman" w:cs="Times New Roman"/>
+          <w:sz w:val="28"/>
+          <w:szCs w:val="28"/>
+        </w:rPr>
+      </w:pPr>
+      <w:r>
+        <w:rPr>
+          <w:rFonts w:ascii="Times New Roman" w:hAnsi="Times New Roman" w:cs="Times New Roman"/>
+          <w:sz w:val="28"/>
+          <w:szCs w:val="28"/>
+        </w:rPr>
+        <w:t>1</w:t>
+      </w:r>
+      <w:r>
+        <w:rPr>
+          <w:rFonts w:ascii="Times New Roman" w:hAnsi="Times New Roman" w:cs="Times New Roman"/>
+          <w:sz w:val="28"/>
+          <w:szCs w:val="28"/>
+        </w:rPr>
+        <w:t>47</w:t>
+      </w:r>
+      <w:r>
+        <w:rPr>
+          <w:rFonts w:ascii="Times New Roman" w:hAnsi="Times New Roman" w:cs="Times New Roman"/>
+          <w:sz w:val="28"/>
+          <w:szCs w:val="28"/>
+        </w:rPr>
+        <w:t xml:space="preserve">. </w:t>
+      </w:r>
+      <w:r>
+        <w:rPr>
+          <w:rFonts w:ascii="Times New Roman" w:hAnsi="Times New Roman" w:cs="Times New Roman"/>
+          <w:sz w:val="28"/>
+          <w:szCs w:val="28"/>
+        </w:rPr>
+        <w:t xml:space="preserve">  </w:t>
+      </w:r>
+      <w:proofErr w:type="spellStart"/>
+      <w:r>
+        <w:rPr>
+          <w:rFonts w:ascii="Times New Roman" w:hAnsi="Times New Roman" w:cs="Times New Roman"/>
+          <w:sz w:val="28"/>
+          <w:szCs w:val="28"/>
+        </w:rPr>
+        <w:t>N.</w:t>
+      </w:r>
+      <w:proofErr w:type="gramStart"/>
+      <w:r>
+        <w:rPr>
+          <w:rFonts w:ascii="Times New Roman" w:hAnsi="Times New Roman" w:cs="Times New Roman"/>
+          <w:sz w:val="28"/>
+          <w:szCs w:val="28"/>
+        </w:rPr>
+        <w:t>F.Stephen</w:t>
+      </w:r>
+      <w:proofErr w:type="spellEnd"/>
+      <w:proofErr w:type="gramEnd"/>
+      <w:r>
+        <w:rPr>
+          <w:rFonts w:ascii="Times New Roman" w:hAnsi="Times New Roman" w:cs="Times New Roman"/>
+          <w:sz w:val="28"/>
+          <w:szCs w:val="28"/>
+        </w:rPr>
+        <w:t xml:space="preserve">, </w:t>
+      </w:r>
+      <w:proofErr w:type="spellStart"/>
+      <w:r>
+        <w:rPr>
+          <w:rFonts w:ascii="Times New Roman" w:hAnsi="Times New Roman" w:cs="Times New Roman"/>
+          <w:sz w:val="28"/>
+          <w:szCs w:val="28"/>
+        </w:rPr>
+        <w:t>K.R.Carl</w:t>
+      </w:r>
+      <w:proofErr w:type="spellEnd"/>
+      <w:r>
+        <w:rPr>
+          <w:rFonts w:ascii="Times New Roman" w:hAnsi="Times New Roman" w:cs="Times New Roman"/>
+          <w:sz w:val="28"/>
+          <w:szCs w:val="28"/>
+        </w:rPr>
+        <w:t xml:space="preserve">, </w:t>
+      </w:r>
+      <w:proofErr w:type="spellStart"/>
+      <w:r>
+        <w:rPr>
+          <w:rFonts w:ascii="Times New Roman" w:hAnsi="Times New Roman" w:cs="Times New Roman"/>
+          <w:sz w:val="28"/>
+          <w:szCs w:val="28"/>
+        </w:rPr>
+        <w:t>B.J.David</w:t>
+      </w:r>
+      <w:proofErr w:type="spellEnd"/>
+      <w:r>
+        <w:rPr>
+          <w:rFonts w:ascii="Times New Roman" w:hAnsi="Times New Roman" w:cs="Times New Roman"/>
+          <w:sz w:val="28"/>
+          <w:szCs w:val="28"/>
+        </w:rPr>
+        <w:t xml:space="preserve"> and </w:t>
+      </w:r>
+      <w:proofErr w:type="spellStart"/>
+      <w:r>
+        <w:rPr>
+          <w:rFonts w:ascii="Times New Roman" w:hAnsi="Times New Roman" w:cs="Times New Roman"/>
+          <w:sz w:val="28"/>
+          <w:szCs w:val="28"/>
+        </w:rPr>
+        <w:t>Weinhold</w:t>
+      </w:r>
+      <w:proofErr w:type="spellEnd"/>
+      <w:r>
+        <w:rPr>
+          <w:rFonts w:ascii="Times New Roman" w:hAnsi="Times New Roman" w:cs="Times New Roman"/>
+          <w:sz w:val="28"/>
+          <w:szCs w:val="28"/>
+        </w:rPr>
+        <w:t xml:space="preserve"> Frank</w:t>
+      </w:r>
+      <w:r>
+        <w:rPr>
+          <w:rFonts w:ascii="Times New Roman" w:hAnsi="Times New Roman" w:cs="Times New Roman"/>
+          <w:sz w:val="28"/>
+          <w:szCs w:val="28"/>
+        </w:rPr>
+        <w:t xml:space="preserve"> </w:t>
+      </w:r>
+      <w:proofErr w:type="spellStart"/>
+      <w:r>
+        <w:rPr>
+          <w:rFonts w:ascii="Times New Roman" w:hAnsi="Times New Roman" w:cs="Times New Roman"/>
+          <w:i/>
+          <w:iCs/>
+          <w:sz w:val="28"/>
+          <w:szCs w:val="28"/>
+        </w:rPr>
+        <w:t>J.Org.Chem</w:t>
+      </w:r>
+      <w:proofErr w:type="spellEnd"/>
+      <w:r>
+        <w:rPr>
+          <w:rFonts w:ascii="Times New Roman" w:hAnsi="Times New Roman" w:cs="Times New Roman"/>
+          <w:sz w:val="28"/>
+          <w:szCs w:val="28"/>
+        </w:rPr>
+        <w:t xml:space="preserve">., </w:t>
+      </w:r>
+      <w:r>
+        <w:rPr>
+          <w:rFonts w:ascii="Times New Roman" w:hAnsi="Times New Roman" w:cs="Times New Roman"/>
+          <w:b/>
+          <w:bCs/>
+          <w:sz w:val="28"/>
+          <w:szCs w:val="28"/>
+        </w:rPr>
+        <w:t>45</w:t>
+      </w:r>
+      <w:r>
+        <w:rPr>
+          <w:rFonts w:ascii="Times New Roman" w:hAnsi="Times New Roman" w:cs="Times New Roman"/>
+          <w:sz w:val="28"/>
+          <w:szCs w:val="28"/>
+        </w:rPr>
+        <w:t>,</w:t>
+      </w:r>
     </w:p>
     <w:p>
       <w:pPr>
@@ -17200,14 +22168,6 @@
           <w:szCs w:val="28"/>
         </w:rPr>
         <w:t xml:space="preserve">  </w:t>
-      </w:r>
-      <w:r>
-        <w:rPr>
-          <w:rFonts w:ascii="Times New Roman" w:hAnsi="Times New Roman" w:cs="Times New Roman"/>
-          <w:sz w:val="28"/>
-          <w:szCs w:val="28"/>
-        </w:rPr>
-        <w:t xml:space="preserve"> </w:t>
       </w:r>
       <w:r>
         <w:rPr>
@@ -17234,7 +22194,15 @@
           <w:sz w:val="28"/>
           <w:szCs w:val="28"/>
         </w:rPr>
-        <w:t>121</w:t>
+        <w:t>1</w:t>
+      </w:r>
+      <w:r>
+        <w:rPr>
+          <w:rFonts w:ascii="Times New Roman" w:hAnsi="Times New Roman" w:cs="Times New Roman"/>
+          <w:sz w:val="28"/>
+          <w:szCs w:val="28"/>
+        </w:rPr>
+        <w:t>48</w:t>
       </w:r>
       <w:r>
         <w:rPr>
@@ -18005,8 +22973,6 @@
           <w:szCs w:val="28"/>
         </w:rPr>
       </w:pPr>
-      <w:bookmarkStart w:id="0" w:name="_GoBack"/>
-      <w:bookmarkEnd w:id="0"/>
     </w:p>
     <w:p>
       <w:pPr>
@@ -18023,7 +22989,15 @@
           <w:sz w:val="28"/>
           <w:szCs w:val="28"/>
         </w:rPr>
-        <w:t>122</w:t>
+        <w:t>1</w:t>
+      </w:r>
+      <w:r>
+        <w:rPr>
+          <w:rFonts w:ascii="Times New Roman" w:hAnsi="Times New Roman" w:cs="Times New Roman"/>
+          <w:sz w:val="28"/>
+          <w:szCs w:val="28"/>
+        </w:rPr>
+        <w:t>49</w:t>
       </w:r>
       <w:r>
         <w:rPr>
@@ -18243,7 +23217,15 @@
           <w:sz w:val="28"/>
           <w:szCs w:val="28"/>
         </w:rPr>
-        <w:t>123</w:t>
+        <w:t>1</w:t>
+      </w:r>
+      <w:r>
+        <w:rPr>
+          <w:rFonts w:ascii="Times New Roman" w:hAnsi="Times New Roman" w:cs="Times New Roman"/>
+          <w:sz w:val="28"/>
+          <w:szCs w:val="28"/>
+        </w:rPr>
+        <w:t>50</w:t>
       </w:r>
       <w:r>
         <w:rPr>
@@ -18377,7 +23359,15 @@
           <w:sz w:val="28"/>
           <w:szCs w:val="28"/>
         </w:rPr>
-        <w:t>124</w:t>
+        <w:t>1</w:t>
+      </w:r>
+      <w:r>
+        <w:rPr>
+          <w:rFonts w:ascii="Times New Roman" w:hAnsi="Times New Roman" w:cs="Times New Roman"/>
+          <w:sz w:val="28"/>
+          <w:szCs w:val="28"/>
+        </w:rPr>
+        <w:t>51</w:t>
       </w:r>
       <w:r>
         <w:rPr>
@@ -18533,7 +23523,15 @@
           <w:sz w:val="28"/>
           <w:szCs w:val="28"/>
         </w:rPr>
-        <w:t>125</w:t>
+        <w:t>1</w:t>
+      </w:r>
+      <w:r>
+        <w:rPr>
+          <w:rFonts w:ascii="Times New Roman" w:hAnsi="Times New Roman" w:cs="Times New Roman"/>
+          <w:sz w:val="28"/>
+          <w:szCs w:val="28"/>
+        </w:rPr>
+        <w:t>52</w:t>
       </w:r>
       <w:r>
         <w:rPr>
@@ -18743,7 +23741,15 @@
           <w:sz w:val="28"/>
           <w:szCs w:val="28"/>
         </w:rPr>
-        <w:t>126</w:t>
+        <w:t>1</w:t>
+      </w:r>
+      <w:r>
+        <w:rPr>
+          <w:rFonts w:ascii="Times New Roman" w:hAnsi="Times New Roman" w:cs="Times New Roman"/>
+          <w:sz w:val="28"/>
+          <w:szCs w:val="28"/>
+        </w:rPr>
+        <w:t>53</w:t>
       </w:r>
       <w:r>
         <w:rPr>
@@ -18835,7 +23841,15 @@
           <w:sz w:val="28"/>
           <w:szCs w:val="28"/>
         </w:rPr>
-        <w:t>127</w:t>
+        <w:t>1</w:t>
+      </w:r>
+      <w:r>
+        <w:rPr>
+          <w:rFonts w:ascii="Times New Roman" w:hAnsi="Times New Roman" w:cs="Times New Roman"/>
+          <w:sz w:val="28"/>
+          <w:szCs w:val="28"/>
+        </w:rPr>
+        <w:t>54</w:t>
       </w:r>
       <w:r>
         <w:rPr>
@@ -18950,7 +23964,15 @@
           <w:sz w:val="28"/>
           <w:szCs w:val="28"/>
         </w:rPr>
-        <w:t>128</w:t>
+        <w:t>1</w:t>
+      </w:r>
+      <w:r>
+        <w:rPr>
+          <w:rFonts w:ascii="Times New Roman" w:hAnsi="Times New Roman" w:cs="Times New Roman"/>
+          <w:sz w:val="28"/>
+          <w:szCs w:val="28"/>
+        </w:rPr>
+        <w:t>55</w:t>
       </w:r>
       <w:r>
         <w:rPr>
@@ -19085,7 +24107,15 @@
           <w:sz w:val="28"/>
           <w:szCs w:val="28"/>
         </w:rPr>
-        <w:t>129</w:t>
+        <w:t>1</w:t>
+      </w:r>
+      <w:r>
+        <w:rPr>
+          <w:rFonts w:ascii="Times New Roman" w:hAnsi="Times New Roman" w:cs="Times New Roman"/>
+          <w:sz w:val="28"/>
+          <w:szCs w:val="28"/>
+        </w:rPr>
+        <w:t>56</w:t>
       </w:r>
       <w:r>
         <w:rPr>
@@ -19218,7 +24248,15 @@
           <w:sz w:val="28"/>
           <w:szCs w:val="28"/>
         </w:rPr>
-        <w:t>130</w:t>
+        <w:t>1</w:t>
+      </w:r>
+      <w:r>
+        <w:rPr>
+          <w:rFonts w:ascii="Times New Roman" w:hAnsi="Times New Roman" w:cs="Times New Roman"/>
+          <w:sz w:val="28"/>
+          <w:szCs w:val="28"/>
+        </w:rPr>
+        <w:t>57</w:t>
       </w:r>
       <w:r>
         <w:rPr>
@@ -19361,7 +24399,15 @@
           <w:sz w:val="28"/>
           <w:szCs w:val="28"/>
         </w:rPr>
-        <w:t>131</w:t>
+        <w:t>1</w:t>
+      </w:r>
+      <w:r>
+        <w:rPr>
+          <w:rFonts w:ascii="Times New Roman" w:hAnsi="Times New Roman" w:cs="Times New Roman"/>
+          <w:sz w:val="28"/>
+          <w:szCs w:val="28"/>
+        </w:rPr>
+        <w:t>58</w:t>
       </w:r>
       <w:r>
         <w:rPr>
@@ -19511,7 +24557,7 @@
           <w:sz w:val="28"/>
           <w:szCs w:val="28"/>
         </w:rPr>
-        <w:t>32</w:t>
+        <w:t>59</w:t>
       </w:r>
       <w:r>
         <w:rPr>
@@ -19741,7 +24787,7 @@
           <w:sz w:val="28"/>
           <w:szCs w:val="28"/>
         </w:rPr>
-        <w:t>33</w:t>
+        <w:t>60</w:t>
       </w:r>
       <w:r>
         <w:rPr>
@@ -19901,7 +24947,7 @@
           <w:sz w:val="28"/>
           <w:szCs w:val="28"/>
         </w:rPr>
-        <w:t>34</w:t>
+        <w:t>61</w:t>
       </w:r>
       <w:r>
         <w:rPr>
@@ -20112,7 +25158,7 @@
           <w:sz w:val="28"/>
           <w:szCs w:val="28"/>
         </w:rPr>
-        <w:t>35</w:t>
+        <w:t>62</w:t>
       </w:r>
       <w:r>
         <w:rPr>
@@ -20304,15 +25350,6 @@
     <w:p>
       <w:pPr>
         <w:spacing w:after="0"/>
-        <w:rPr>
-          <w:rFonts w:ascii="Times New Roman" w:hAnsi="Times New Roman" w:cs="Times New Roman"/>
-          <w:sz w:val="28"/>
-          <w:szCs w:val="28"/>
-        </w:rPr>
-      </w:pPr>
-    </w:p>
-    <w:p>
-      <w:pPr>
         <w:rPr>
           <w:rFonts w:ascii="Times New Roman" w:hAnsi="Times New Roman" w:cs="Times New Roman"/>
           <w:sz w:val="28"/>
@@ -20764,6 +25801,45 @@
     <w:semiHidden/>
     <w:unhideWhenUsed/>
   </w:style>
+  <w:style w:type="character" w:customStyle="1" w:styleId="mjxassistivemathml">
+    <w:name w:val="mjx_assistive_mathml"/>
+    <w:basedOn w:val="DefaultParagraphFont"/>
+    <w:rsid w:val="000949FC"/>
+  </w:style>
+  <w:style w:type="character" w:customStyle="1" w:styleId="text">
+    <w:name w:val="text"/>
+    <w:basedOn w:val="DefaultParagraphFont"/>
+    <w:rsid w:val="000949FC"/>
+  </w:style>
+  <w:style w:type="character" w:customStyle="1" w:styleId="author-ref">
+    <w:name w:val="author-ref"/>
+    <w:basedOn w:val="DefaultParagraphFont"/>
+    <w:rsid w:val="000949FC"/>
+  </w:style>
+  <w:style w:type="character" w:styleId="Hyperlink">
+    <w:name w:val="Hyperlink"/>
+    <w:basedOn w:val="DefaultParagraphFont"/>
+    <w:uiPriority w:val="99"/>
+    <w:semiHidden/>
+    <w:unhideWhenUsed/>
+    <w:rsid w:val="000949FC"/>
+    <w:rPr>
+      <w:color w:val="0000FF"/>
+      <w:u w:val="single"/>
+    </w:rPr>
+  </w:style>
+  <w:style w:type="character" w:styleId="FollowedHyperlink">
+    <w:name w:val="FollowedHyperlink"/>
+    <w:basedOn w:val="DefaultParagraphFont"/>
+    <w:uiPriority w:val="99"/>
+    <w:semiHidden/>
+    <w:unhideWhenUsed/>
+    <w:rsid w:val="000949FC"/>
+    <w:rPr>
+      <w:color w:val="954F72" w:themeColor="followedHyperlink"/>
+      <w:u w:val="single"/>
+    </w:rPr>
+  </w:style>
 </w:styles>
 </file>
 
@@ -21033,7 +26109,7 @@
 </file>
 
 <file path=customXml/itemProps1.xml><?xml version="1.0" encoding="utf-8"?>
-<ds:datastoreItem xmlns:ds="http://schemas.openxmlformats.org/officeDocument/2006/customXml" ds:itemID="{D40F768C-9088-4A73-ACB5-0DFFDB640B5E}">
+<ds:datastoreItem xmlns:ds="http://schemas.openxmlformats.org/officeDocument/2006/customXml" ds:itemID="{25378B74-A90A-4E68-8F2F-E34769AECEE6}">
   <ds:schemaRefs>
     <ds:schemaRef ds:uri="http://schemas.openxmlformats.org/officeDocument/2006/bibliography"/>
   </ds:schemaRefs>
